--- a/Proposal/capstone project v3.docx
+++ b/Proposal/capstone project v3.docx
@@ -866,6 +866,51 @@
           <w:szCs w:val="24"/>
         </w:rPr>
         <w:t xml:space="preserve"> The images capture the driver from a side-view dashboard camera.</w:t>
+      </w:r>
+      <w:r>
+        <w:rPr>
+          <w:rFonts w:ascii="Segoe UI" w:eastAsia="Times New Roman" w:hAnsi="Segoe UI" w:cs="Segoe UI"/>
+          <w:color w:val="24292E"/>
+          <w:sz w:val="24"/>
+          <w:szCs w:val="24"/>
+        </w:rPr>
+        <w:t xml:space="preserve"> An excel file has also been provided</w:t>
+      </w:r>
+      <w:r>
+        <w:rPr>
+          <w:rFonts w:ascii="Segoe UI" w:eastAsia="Times New Roman" w:hAnsi="Segoe UI" w:cs="Segoe UI"/>
+          <w:color w:val="24292E"/>
+          <w:sz w:val="24"/>
+          <w:szCs w:val="24"/>
+        </w:rPr>
+        <w:t xml:space="preserve"> and it </w:t>
+      </w:r>
+      <w:r>
+        <w:rPr>
+          <w:rFonts w:ascii="Segoe UI" w:eastAsia="Times New Roman" w:hAnsi="Segoe UI" w:cs="Segoe UI"/>
+          <w:color w:val="24292E"/>
+          <w:sz w:val="24"/>
+          <w:szCs w:val="24"/>
+        </w:rPr>
+        <w:t>links the images with its respective drivers</w:t>
+      </w:r>
+      <w:r>
+        <w:rPr>
+          <w:rFonts w:ascii="Segoe UI" w:eastAsia="Times New Roman" w:hAnsi="Segoe UI" w:cs="Segoe UI"/>
+          <w:color w:val="24292E"/>
+          <w:sz w:val="24"/>
+          <w:szCs w:val="24"/>
+        </w:rPr>
+        <w:t xml:space="preserve"> for only the Train dataset</w:t>
+      </w:r>
+      <w:r>
+        <w:rPr>
+          <w:rFonts w:ascii="Segoe UI" w:eastAsia="Times New Roman" w:hAnsi="Segoe UI" w:cs="Segoe UI"/>
+          <w:color w:val="24292E"/>
+          <w:sz w:val="24"/>
+          <w:szCs w:val="24"/>
+        </w:rPr>
+        <w:t>.</w:t>
       </w:r>
     </w:p>
     <w:p>
@@ -4228,7 +4273,52 @@
           <w:sz w:val="24"/>
           <w:szCs w:val="24"/>
         </w:rPr>
-        <w:t xml:space="preserve">. All images are colored and 640 x 480 in size. The images capture the driver from a side-view dashboard camera. </w:t>
+        <w:t xml:space="preserve">. All images are colored and 640 x 480 </w:t>
+      </w:r>
+      <w:r>
+        <w:rPr>
+          <w:rFonts w:ascii="Segoe UI" w:eastAsia="Times New Roman" w:hAnsi="Segoe UI" w:cs="Segoe UI"/>
+          <w:color w:val="24292E"/>
+          <w:sz w:val="24"/>
+          <w:szCs w:val="24"/>
+        </w:rPr>
+        <w:t xml:space="preserve">pixels </w:t>
+      </w:r>
+      <w:r>
+        <w:rPr>
+          <w:rFonts w:ascii="Segoe UI" w:eastAsia="Times New Roman" w:hAnsi="Segoe UI" w:cs="Segoe UI"/>
+          <w:color w:val="24292E"/>
+          <w:sz w:val="24"/>
+          <w:szCs w:val="24"/>
+        </w:rPr>
+        <w:t xml:space="preserve">in size. The images capture the driver from a side-view dashboard camera. </w:t>
+      </w:r>
+      <w:r>
+        <w:rPr>
+          <w:rFonts w:ascii="Segoe UI" w:eastAsia="Times New Roman" w:hAnsi="Segoe UI" w:cs="Segoe UI"/>
+          <w:color w:val="24292E"/>
+          <w:sz w:val="24"/>
+          <w:szCs w:val="24"/>
+        </w:rPr>
+        <w:t xml:space="preserve"> The provided test dataset has no information as to what classification the pictures belong to and as such can be considered </w:t>
+      </w:r>
+      <w:r>
+        <w:rPr>
+          <w:rFonts w:ascii="Segoe UI" w:eastAsia="Times New Roman" w:hAnsi="Segoe UI" w:cs="Segoe UI"/>
+          <w:color w:val="24292E"/>
+          <w:sz w:val="24"/>
+          <w:szCs w:val="24"/>
+        </w:rPr>
+        <w:t>u</w:t>
+      </w:r>
+      <w:r>
+        <w:rPr>
+          <w:rFonts w:ascii="Segoe UI" w:eastAsia="Times New Roman" w:hAnsi="Segoe UI" w:cs="Segoe UI"/>
+          <w:color w:val="24292E"/>
+          <w:sz w:val="24"/>
+          <w:szCs w:val="24"/>
+        </w:rPr>
+        <w:t>nseen data.</w:t>
       </w:r>
     </w:p>
     <w:p>
@@ -4644,6 +4734,7 @@
           <w:sz w:val="30"/>
           <w:szCs w:val="30"/>
         </w:rPr>
+        <w:lastRenderedPageBreak/>
         <w:t>Algorithms and Techniques</w:t>
       </w:r>
     </w:p>
@@ -5657,7 +5748,97 @@
           <w:sz w:val="24"/>
           <w:szCs w:val="24"/>
         </w:rPr>
-        <w:t>Early Stopping- Technique used for reducing the time it takes to train when loss is not improving for a certain number of epochs.</w:t>
+        <w:t xml:space="preserve">Early Stopping- Technique used </w:t>
+      </w:r>
+      <w:r>
+        <w:rPr>
+          <w:rFonts w:ascii="Segoe UI" w:eastAsia="Times New Roman" w:hAnsi="Segoe UI" w:cs="Segoe UI"/>
+          <w:color w:val="24292E"/>
+          <w:sz w:val="24"/>
+          <w:szCs w:val="24"/>
+        </w:rPr>
+        <w:t>to</w:t>
+      </w:r>
+      <w:r>
+        <w:rPr>
+          <w:rFonts w:ascii="Segoe UI" w:eastAsia="Times New Roman" w:hAnsi="Segoe UI" w:cs="Segoe UI"/>
+          <w:color w:val="24292E"/>
+          <w:sz w:val="24"/>
+          <w:szCs w:val="24"/>
+        </w:rPr>
+        <w:t xml:space="preserve"> reduc</w:t>
+      </w:r>
+      <w:r>
+        <w:rPr>
+          <w:rFonts w:ascii="Segoe UI" w:eastAsia="Times New Roman" w:hAnsi="Segoe UI" w:cs="Segoe UI"/>
+          <w:color w:val="24292E"/>
+          <w:sz w:val="24"/>
+          <w:szCs w:val="24"/>
+        </w:rPr>
+        <w:t>e</w:t>
+      </w:r>
+      <w:r>
+        <w:rPr>
+          <w:rFonts w:ascii="Segoe UI" w:eastAsia="Times New Roman" w:hAnsi="Segoe UI" w:cs="Segoe UI"/>
+          <w:color w:val="24292E"/>
+          <w:sz w:val="24"/>
+          <w:szCs w:val="24"/>
+        </w:rPr>
+        <w:t xml:space="preserve"> the </w:t>
+      </w:r>
+      <w:r>
+        <w:rPr>
+          <w:rFonts w:ascii="Segoe UI" w:eastAsia="Times New Roman" w:hAnsi="Segoe UI" w:cs="Segoe UI"/>
+          <w:color w:val="24292E"/>
+          <w:sz w:val="24"/>
+          <w:szCs w:val="24"/>
+        </w:rPr>
+        <w:t xml:space="preserve">training </w:t>
+      </w:r>
+      <w:r>
+        <w:rPr>
+          <w:rFonts w:ascii="Segoe UI" w:eastAsia="Times New Roman" w:hAnsi="Segoe UI" w:cs="Segoe UI"/>
+          <w:color w:val="24292E"/>
+          <w:sz w:val="24"/>
+          <w:szCs w:val="24"/>
+        </w:rPr>
+        <w:t>time when</w:t>
+      </w:r>
+      <w:r>
+        <w:rPr>
+          <w:rFonts w:ascii="Segoe UI" w:eastAsia="Times New Roman" w:hAnsi="Segoe UI" w:cs="Segoe UI"/>
+          <w:color w:val="24292E"/>
+          <w:sz w:val="24"/>
+          <w:szCs w:val="24"/>
+        </w:rPr>
+        <w:t xml:space="preserve"> validation</w:t>
+      </w:r>
+      <w:r>
+        <w:rPr>
+          <w:rFonts w:ascii="Segoe UI" w:eastAsia="Times New Roman" w:hAnsi="Segoe UI" w:cs="Segoe UI"/>
+          <w:color w:val="24292E"/>
+          <w:sz w:val="24"/>
+          <w:szCs w:val="24"/>
+        </w:rPr>
+        <w:t xml:space="preserve"> loss is not </w:t>
+      </w:r>
+      <w:r>
+        <w:rPr>
+          <w:rFonts w:ascii="Segoe UI" w:eastAsia="Times New Roman" w:hAnsi="Segoe UI" w:cs="Segoe UI"/>
+          <w:color w:val="24292E"/>
+          <w:sz w:val="24"/>
+          <w:szCs w:val="24"/>
+        </w:rPr>
+        <w:t>decreasing anymore</w:t>
+      </w:r>
+      <w:r>
+        <w:rPr>
+          <w:rFonts w:ascii="Segoe UI" w:eastAsia="Times New Roman" w:hAnsi="Segoe UI" w:cs="Segoe UI"/>
+          <w:color w:val="24292E"/>
+          <w:sz w:val="24"/>
+          <w:szCs w:val="24"/>
+        </w:rPr>
+        <w:t>.</w:t>
       </w:r>
     </w:p>
     <w:p>
@@ -8483,6 +8664,7 @@
           <w:sz w:val="24"/>
           <w:szCs w:val="24"/>
         </w:rPr>
+        <w:lastRenderedPageBreak/>
         <w:t xml:space="preserve">The </w:t>
       </w:r>
       <w:r>
@@ -8528,17 +8710,7 @@
           <w:sz w:val="24"/>
           <w:szCs w:val="24"/>
         </w:rPr>
-        <w:t xml:space="preserve"> The lowest log loss that it achieved on the whole </w:t>
-      </w:r>
-      <w:r>
-        <w:rPr>
-          <w:rFonts w:ascii="Segoe UI" w:eastAsia="Times New Roman" w:hAnsi="Segoe UI" w:cs="Segoe UI"/>
-          <w:color w:val="24292E"/>
-          <w:sz w:val="24"/>
-          <w:szCs w:val="24"/>
-        </w:rPr>
-        <w:lastRenderedPageBreak/>
-        <w:t xml:space="preserve">test dataset is </w:t>
+        <w:t xml:space="preserve"> The lowest log loss that it achieved on the whole test dataset is </w:t>
       </w:r>
       <w:r>
         <w:rPr>
@@ -8592,16 +8764,25 @@
           <w:sz w:val="24"/>
           <w:szCs w:val="24"/>
         </w:rPr>
-        <w:t xml:space="preserve">The refinements I </w:t>
-      </w:r>
-      <w:r>
-        <w:rPr>
-          <w:rFonts w:ascii="Segoe UI" w:eastAsia="Times New Roman" w:hAnsi="Segoe UI" w:cs="Segoe UI"/>
-          <w:color w:val="24292E"/>
-          <w:sz w:val="24"/>
-          <w:szCs w:val="24"/>
-        </w:rPr>
-        <w:t>did on the first solution to come up with this</w:t>
+        <w:t xml:space="preserve">The refinements </w:t>
+      </w:r>
+      <w:r>
+        <w:rPr>
+          <w:rFonts w:ascii="Segoe UI" w:eastAsia="Times New Roman" w:hAnsi="Segoe UI" w:cs="Segoe UI"/>
+          <w:color w:val="24292E"/>
+          <w:sz w:val="24"/>
+          <w:szCs w:val="24"/>
+        </w:rPr>
+        <w:t xml:space="preserve">done on </w:t>
+      </w:r>
+      <w:r>
+        <w:rPr>
+          <w:rFonts w:ascii="Segoe UI" w:eastAsia="Times New Roman" w:hAnsi="Segoe UI" w:cs="Segoe UI"/>
+          <w:color w:val="24292E"/>
+          <w:sz w:val="24"/>
+          <w:szCs w:val="24"/>
+        </w:rPr>
+        <w:t>the first solution to come up with this</w:t>
       </w:r>
       <w:r>
         <w:rPr>
@@ -8646,16 +8827,14 @@
           <w:szCs w:val="24"/>
         </w:rPr>
       </w:pPr>
-      <w:bookmarkStart w:id="0" w:name="_GoBack"/>
-      <w:bookmarkEnd w:id="0"/>
-      <w:r>
-        <w:rPr>
-          <w:rFonts w:ascii="Segoe UI" w:eastAsia="Times New Roman" w:hAnsi="Segoe UI" w:cs="Segoe UI"/>
-          <w:color w:val="24292E"/>
-          <w:sz w:val="24"/>
-          <w:szCs w:val="24"/>
-        </w:rPr>
-        <w:t>Selected the model that resulted to the best log loss</w:t>
+      <w:r>
+        <w:rPr>
+          <w:rFonts w:ascii="Segoe UI" w:eastAsia="Times New Roman" w:hAnsi="Segoe UI" w:cs="Segoe UI"/>
+          <w:color w:val="24292E"/>
+          <w:sz w:val="24"/>
+          <w:szCs w:val="24"/>
+        </w:rPr>
+        <w:t>Implemented a function that would save read data into cache files.</w:t>
       </w:r>
     </w:p>
     <w:p>
@@ -8680,7 +8859,25 @@
           <w:sz w:val="24"/>
           <w:szCs w:val="24"/>
         </w:rPr>
-        <w:t>Created a function that divided the test dataset into 5 parts</w:t>
+        <w:t xml:space="preserve">Made a function that would split the train dataset into 3(train, validation and test), this is so my local test would yield </w:t>
+      </w:r>
+      <w:r>
+        <w:rPr>
+          <w:rFonts w:ascii="Segoe UI" w:eastAsia="Times New Roman" w:hAnsi="Segoe UI" w:cs="Segoe UI"/>
+          <w:color w:val="24292E"/>
+          <w:sz w:val="24"/>
+          <w:szCs w:val="24"/>
+        </w:rPr>
+        <w:t xml:space="preserve">a </w:t>
+      </w:r>
+      <w:r>
+        <w:rPr>
+          <w:rFonts w:ascii="Segoe UI" w:eastAsia="Times New Roman" w:hAnsi="Segoe UI" w:cs="Segoe UI"/>
+          <w:color w:val="24292E"/>
+          <w:sz w:val="24"/>
+          <w:szCs w:val="24"/>
+        </w:rPr>
+        <w:t>similar log loss to the actual test dataset.</w:t>
       </w:r>
     </w:p>
     <w:p>
@@ -8705,7 +8902,7 @@
           <w:sz w:val="24"/>
           <w:szCs w:val="24"/>
         </w:rPr>
-        <w:t>Selected the most effective activation function</w:t>
+        <w:t xml:space="preserve">Train, validation and test sets are saved in different cache files to reduce memory usage. </w:t>
       </w:r>
     </w:p>
     <w:p>
@@ -8730,7 +8927,324 @@
           <w:sz w:val="24"/>
           <w:szCs w:val="24"/>
         </w:rPr>
-        <w:t>Implemented a function that would save read data into a cache files.</w:t>
+        <w:t xml:space="preserve">Data Augmentations and parameters were based on logic, log loss and the train vs </w:t>
+      </w:r>
+      <w:r>
+        <w:rPr>
+          <w:rFonts w:ascii="Segoe UI" w:eastAsia="Times New Roman" w:hAnsi="Segoe UI" w:cs="Segoe UI"/>
+          <w:color w:val="24292E"/>
+          <w:sz w:val="24"/>
+          <w:szCs w:val="24"/>
+        </w:rPr>
+        <w:t xml:space="preserve">validation </w:t>
+      </w:r>
+      <w:r>
+        <w:rPr>
+          <w:rFonts w:ascii="Segoe UI" w:eastAsia="Times New Roman" w:hAnsi="Segoe UI" w:cs="Segoe UI"/>
+          <w:color w:val="24292E"/>
+          <w:sz w:val="24"/>
+          <w:szCs w:val="24"/>
+        </w:rPr>
+        <w:t>plot</w:t>
+      </w:r>
+    </w:p>
+    <w:p>
+      <w:pPr>
+        <w:pStyle w:val="ListParagraph"/>
+        <w:numPr>
+          <w:ilvl w:val="0"/>
+          <w:numId w:val="9"/>
+        </w:numPr>
+        <w:spacing w:after="240" w:line="240" w:lineRule="auto"/>
+        <w:rPr>
+          <w:rFonts w:ascii="Segoe UI" w:eastAsia="Times New Roman" w:hAnsi="Segoe UI" w:cs="Segoe UI"/>
+          <w:color w:val="24292E"/>
+          <w:sz w:val="24"/>
+          <w:szCs w:val="24"/>
+        </w:rPr>
+      </w:pPr>
+      <w:r>
+        <w:rPr>
+          <w:rFonts w:ascii="Segoe UI" w:eastAsia="Times New Roman" w:hAnsi="Segoe UI" w:cs="Segoe UI"/>
+          <w:color w:val="24292E"/>
+          <w:sz w:val="24"/>
+          <w:szCs w:val="24"/>
+        </w:rPr>
+        <w:t>Selected the</w:t>
+      </w:r>
+      <w:r>
+        <w:rPr>
+          <w:rFonts w:ascii="Segoe UI" w:eastAsia="Times New Roman" w:hAnsi="Segoe UI" w:cs="Segoe UI"/>
+          <w:color w:val="24292E"/>
+          <w:sz w:val="24"/>
+          <w:szCs w:val="24"/>
+        </w:rPr>
+        <w:t xml:space="preserve"> application</w:t>
+      </w:r>
+      <w:r>
+        <w:rPr>
+          <w:rFonts w:ascii="Segoe UI" w:eastAsia="Times New Roman" w:hAnsi="Segoe UI" w:cs="Segoe UI"/>
+          <w:color w:val="24292E"/>
+          <w:sz w:val="24"/>
+          <w:szCs w:val="24"/>
+        </w:rPr>
+        <w:t xml:space="preserve"> model </w:t>
+      </w:r>
+      <w:r>
+        <w:rPr>
+          <w:rFonts w:ascii="Segoe UI" w:eastAsia="Times New Roman" w:hAnsi="Segoe UI" w:cs="Segoe UI"/>
+          <w:color w:val="24292E"/>
+          <w:sz w:val="24"/>
+          <w:szCs w:val="24"/>
+        </w:rPr>
+        <w:t xml:space="preserve">and weight initialization </w:t>
+      </w:r>
+      <w:r>
+        <w:rPr>
+          <w:rFonts w:ascii="Segoe UI" w:eastAsia="Times New Roman" w:hAnsi="Segoe UI" w:cs="Segoe UI"/>
+          <w:color w:val="24292E"/>
+          <w:sz w:val="24"/>
+          <w:szCs w:val="24"/>
+        </w:rPr>
+        <w:t>that resulted to the best log loss</w:t>
+      </w:r>
+    </w:p>
+    <w:p>
+      <w:pPr>
+        <w:pStyle w:val="ListParagraph"/>
+        <w:numPr>
+          <w:ilvl w:val="0"/>
+          <w:numId w:val="9"/>
+        </w:numPr>
+        <w:spacing w:after="240" w:line="240" w:lineRule="auto"/>
+        <w:rPr>
+          <w:rFonts w:ascii="Segoe UI" w:eastAsia="Times New Roman" w:hAnsi="Segoe UI" w:cs="Segoe UI"/>
+          <w:color w:val="24292E"/>
+          <w:sz w:val="24"/>
+          <w:szCs w:val="24"/>
+        </w:rPr>
+      </w:pPr>
+      <w:r>
+        <w:rPr>
+          <w:rFonts w:ascii="Segoe UI" w:eastAsia="Times New Roman" w:hAnsi="Segoe UI" w:cs="Segoe UI"/>
+          <w:color w:val="24292E"/>
+          <w:sz w:val="24"/>
+          <w:szCs w:val="24"/>
+        </w:rPr>
+        <w:t>Selected the layers and layer types and layer parameters that yield the best results</w:t>
+      </w:r>
+    </w:p>
+    <w:p>
+      <w:pPr>
+        <w:pStyle w:val="ListParagraph"/>
+        <w:numPr>
+          <w:ilvl w:val="0"/>
+          <w:numId w:val="9"/>
+        </w:numPr>
+        <w:spacing w:after="240" w:line="240" w:lineRule="auto"/>
+        <w:rPr>
+          <w:rFonts w:ascii="Segoe UI" w:eastAsia="Times New Roman" w:hAnsi="Segoe UI" w:cs="Segoe UI"/>
+          <w:color w:val="24292E"/>
+          <w:sz w:val="24"/>
+          <w:szCs w:val="24"/>
+        </w:rPr>
+      </w:pPr>
+      <w:r>
+        <w:rPr>
+          <w:rFonts w:ascii="Segoe UI" w:eastAsia="Times New Roman" w:hAnsi="Segoe UI" w:cs="Segoe UI"/>
+          <w:color w:val="24292E"/>
+          <w:sz w:val="24"/>
+          <w:szCs w:val="24"/>
+        </w:rPr>
+        <w:t xml:space="preserve">Selected the best activation </w:t>
+      </w:r>
+      <w:r>
+        <w:rPr>
+          <w:rFonts w:ascii="Segoe UI" w:eastAsia="Times New Roman" w:hAnsi="Segoe UI" w:cs="Segoe UI"/>
+          <w:color w:val="24292E"/>
+          <w:sz w:val="24"/>
+          <w:szCs w:val="24"/>
+        </w:rPr>
+        <w:t>based on the problem and trial and error</w:t>
+      </w:r>
+    </w:p>
+    <w:p>
+      <w:pPr>
+        <w:pStyle w:val="ListParagraph"/>
+        <w:numPr>
+          <w:ilvl w:val="0"/>
+          <w:numId w:val="9"/>
+        </w:numPr>
+        <w:spacing w:after="240" w:line="240" w:lineRule="auto"/>
+        <w:rPr>
+          <w:rFonts w:ascii="Segoe UI" w:eastAsia="Times New Roman" w:hAnsi="Segoe UI" w:cs="Segoe UI"/>
+          <w:color w:val="24292E"/>
+          <w:sz w:val="24"/>
+          <w:szCs w:val="24"/>
+        </w:rPr>
+      </w:pPr>
+      <w:r>
+        <w:rPr>
+          <w:rFonts w:ascii="Segoe UI" w:eastAsia="Times New Roman" w:hAnsi="Segoe UI" w:cs="Segoe UI"/>
+          <w:color w:val="24292E"/>
+          <w:sz w:val="24"/>
+          <w:szCs w:val="24"/>
+        </w:rPr>
+        <w:t xml:space="preserve">Selected the most effective optimizer </w:t>
+      </w:r>
+      <w:r>
+        <w:rPr>
+          <w:rFonts w:ascii="Segoe UI" w:eastAsia="Times New Roman" w:hAnsi="Segoe UI" w:cs="Segoe UI"/>
+          <w:color w:val="24292E"/>
+          <w:sz w:val="24"/>
+          <w:szCs w:val="24"/>
+        </w:rPr>
+        <w:t>based on its default parameters.</w:t>
+      </w:r>
+    </w:p>
+    <w:p>
+      <w:pPr>
+        <w:pStyle w:val="ListParagraph"/>
+        <w:numPr>
+          <w:ilvl w:val="0"/>
+          <w:numId w:val="9"/>
+        </w:numPr>
+        <w:spacing w:after="240" w:line="240" w:lineRule="auto"/>
+        <w:rPr>
+          <w:rFonts w:ascii="Segoe UI" w:eastAsia="Times New Roman" w:hAnsi="Segoe UI" w:cs="Segoe UI"/>
+          <w:color w:val="24292E"/>
+          <w:sz w:val="24"/>
+          <w:szCs w:val="24"/>
+        </w:rPr>
+      </w:pPr>
+      <w:r>
+        <w:rPr>
+          <w:rFonts w:ascii="Segoe UI" w:eastAsia="Times New Roman" w:hAnsi="Segoe UI" w:cs="Segoe UI"/>
+          <w:color w:val="24292E"/>
+          <w:sz w:val="24"/>
+          <w:szCs w:val="24"/>
+        </w:rPr>
+        <w:t xml:space="preserve">Learning rate, weight decay and momentum were </w:t>
+      </w:r>
+      <w:r>
+        <w:rPr>
+          <w:rFonts w:ascii="Segoe UI" w:eastAsia="Times New Roman" w:hAnsi="Segoe UI" w:cs="Segoe UI"/>
+          <w:color w:val="24292E"/>
+          <w:sz w:val="24"/>
+          <w:szCs w:val="24"/>
+        </w:rPr>
+        <w:t xml:space="preserve">selected and updated </w:t>
+      </w:r>
+      <w:r>
+        <w:rPr>
+          <w:rFonts w:ascii="Segoe UI" w:eastAsia="Times New Roman" w:hAnsi="Segoe UI" w:cs="Segoe UI"/>
+          <w:color w:val="24292E"/>
+          <w:sz w:val="24"/>
+          <w:szCs w:val="24"/>
+        </w:rPr>
+        <w:t>based on the train vs validation plot</w:t>
+      </w:r>
+    </w:p>
+    <w:p>
+      <w:pPr>
+        <w:pStyle w:val="ListParagraph"/>
+        <w:numPr>
+          <w:ilvl w:val="0"/>
+          <w:numId w:val="9"/>
+        </w:numPr>
+        <w:spacing w:after="240" w:line="240" w:lineRule="auto"/>
+        <w:rPr>
+          <w:rFonts w:ascii="Segoe UI" w:eastAsia="Times New Roman" w:hAnsi="Segoe UI" w:cs="Segoe UI"/>
+          <w:color w:val="24292E"/>
+          <w:sz w:val="24"/>
+          <w:szCs w:val="24"/>
+        </w:rPr>
+      </w:pPr>
+      <w:r>
+        <w:rPr>
+          <w:rFonts w:ascii="Segoe UI" w:eastAsia="Times New Roman" w:hAnsi="Segoe UI" w:cs="Segoe UI"/>
+          <w:color w:val="24292E"/>
+          <w:sz w:val="24"/>
+          <w:szCs w:val="24"/>
+        </w:rPr>
+        <w:t xml:space="preserve">Batch size </w:t>
+      </w:r>
+      <w:r>
+        <w:rPr>
+          <w:rFonts w:ascii="Segoe UI" w:eastAsia="Times New Roman" w:hAnsi="Segoe UI" w:cs="Segoe UI"/>
+          <w:color w:val="24292E"/>
+          <w:sz w:val="24"/>
+          <w:szCs w:val="24"/>
+        </w:rPr>
+        <w:t>was selected based on GPU memory capabilities</w:t>
+      </w:r>
+    </w:p>
+    <w:p>
+      <w:pPr>
+        <w:pStyle w:val="ListParagraph"/>
+        <w:numPr>
+          <w:ilvl w:val="0"/>
+          <w:numId w:val="9"/>
+        </w:numPr>
+        <w:spacing w:after="240" w:line="240" w:lineRule="auto"/>
+        <w:rPr>
+          <w:rFonts w:ascii="Segoe UI" w:eastAsia="Times New Roman" w:hAnsi="Segoe UI" w:cs="Segoe UI"/>
+          <w:color w:val="24292E"/>
+          <w:sz w:val="24"/>
+          <w:szCs w:val="24"/>
+        </w:rPr>
+      </w:pPr>
+      <w:r>
+        <w:rPr>
+          <w:rFonts w:ascii="Segoe UI" w:eastAsia="Times New Roman" w:hAnsi="Segoe UI" w:cs="Segoe UI"/>
+          <w:color w:val="24292E"/>
+          <w:sz w:val="24"/>
+          <w:szCs w:val="24"/>
+        </w:rPr>
+        <w:t xml:space="preserve">Epochs was selected based on </w:t>
+      </w:r>
+      <w:r>
+        <w:rPr>
+          <w:rFonts w:ascii="Segoe UI" w:eastAsia="Times New Roman" w:hAnsi="Segoe UI" w:cs="Segoe UI"/>
+          <w:color w:val="24292E"/>
+          <w:sz w:val="24"/>
+          <w:szCs w:val="24"/>
+        </w:rPr>
+        <w:t xml:space="preserve">the </w:t>
+      </w:r>
+      <w:r>
+        <w:rPr>
+          <w:rFonts w:ascii="Segoe UI" w:eastAsia="Times New Roman" w:hAnsi="Segoe UI" w:cs="Segoe UI"/>
+          <w:color w:val="24292E"/>
+          <w:sz w:val="24"/>
+          <w:szCs w:val="24"/>
+        </w:rPr>
+        <w:t>log loss improvement</w:t>
+      </w:r>
+    </w:p>
+    <w:p>
+      <w:pPr>
+        <w:pStyle w:val="ListParagraph"/>
+        <w:numPr>
+          <w:ilvl w:val="0"/>
+          <w:numId w:val="9"/>
+        </w:numPr>
+        <w:spacing w:after="240" w:line="240" w:lineRule="auto"/>
+        <w:rPr>
+          <w:rFonts w:ascii="Segoe UI" w:eastAsia="Times New Roman" w:hAnsi="Segoe UI" w:cs="Segoe UI"/>
+          <w:color w:val="24292E"/>
+          <w:sz w:val="24"/>
+          <w:szCs w:val="24"/>
+        </w:rPr>
+      </w:pPr>
+      <w:r>
+        <w:rPr>
+          <w:rFonts w:ascii="Segoe UI" w:eastAsia="Times New Roman" w:hAnsi="Segoe UI" w:cs="Segoe UI"/>
+          <w:color w:val="24292E"/>
+          <w:sz w:val="24"/>
+          <w:szCs w:val="24"/>
+        </w:rPr>
+        <w:t>Created a function that splits the test dataset into 5. This is done to reduce the memory usage.</w:t>
       </w:r>
     </w:p>
     <w:p>
@@ -8751,51 +9265,6 @@
           <w:sz w:val="24"/>
           <w:szCs w:val="24"/>
         </w:rPr>
-        <w:t>T</w:t>
-      </w:r>
-      <w:r>
-        <w:rPr>
-          <w:rFonts w:ascii="Segoe UI" w:eastAsia="Times New Roman" w:hAnsi="Segoe UI" w:cs="Segoe UI"/>
-          <w:color w:val="24292E"/>
-          <w:sz w:val="24"/>
-          <w:szCs w:val="24"/>
-        </w:rPr>
-        <w:t xml:space="preserve">his </w:t>
-      </w:r>
-      <w:r>
-        <w:rPr>
-          <w:rFonts w:ascii="Segoe UI" w:eastAsia="Times New Roman" w:hAnsi="Segoe UI" w:cs="Segoe UI"/>
-          <w:color w:val="24292E"/>
-          <w:sz w:val="24"/>
-          <w:szCs w:val="24"/>
-        </w:rPr>
-        <w:t>f</w:t>
-      </w:r>
-      <w:r>
-        <w:rPr>
-          <w:rFonts w:ascii="Segoe UI" w:eastAsia="Times New Roman" w:hAnsi="Segoe UI" w:cs="Segoe UI"/>
-          <w:color w:val="24292E"/>
-          <w:sz w:val="24"/>
-          <w:szCs w:val="24"/>
-        </w:rPr>
-        <w:t xml:space="preserve">inal implementation </w:t>
-      </w:r>
-      <w:r>
-        <w:rPr>
-          <w:rFonts w:ascii="Segoe UI" w:eastAsia="Times New Roman" w:hAnsi="Segoe UI" w:cs="Segoe UI"/>
-          <w:color w:val="24292E"/>
-          <w:sz w:val="24"/>
-          <w:szCs w:val="24"/>
-        </w:rPr>
-        <w:t>is what lead me to</w:t>
-      </w:r>
-      <w:r>
-        <w:rPr>
-          <w:rFonts w:ascii="Segoe UI" w:eastAsia="Times New Roman" w:hAnsi="Segoe UI" w:cs="Segoe UI"/>
-          <w:color w:val="24292E"/>
-          <w:sz w:val="24"/>
-          <w:szCs w:val="24"/>
-        </w:rPr>
         <w:t xml:space="preserve"> </w:t>
       </w:r>
       <w:r>
@@ -8805,43 +9274,169 @@
           <w:sz w:val="24"/>
           <w:szCs w:val="24"/>
         </w:rPr>
-        <w:t>beat the</w:t>
-      </w:r>
-      <w:r>
-        <w:rPr>
-          <w:rFonts w:ascii="Segoe UI" w:eastAsia="Times New Roman" w:hAnsi="Segoe UI" w:cs="Segoe UI"/>
-          <w:color w:val="24292E"/>
-          <w:sz w:val="24"/>
-          <w:szCs w:val="24"/>
-        </w:rPr>
-        <w:t xml:space="preserve"> benchmark results. For the final solution, these are the</w:t>
-      </w:r>
-      <w:r>
-        <w:rPr>
-          <w:rFonts w:ascii="Segoe UI" w:eastAsia="Times New Roman" w:hAnsi="Segoe UI" w:cs="Segoe UI"/>
-          <w:color w:val="24292E"/>
-          <w:sz w:val="24"/>
-          <w:szCs w:val="24"/>
-        </w:rPr>
-        <w:t xml:space="preserve"> several refinements</w:t>
-      </w:r>
-      <w:r>
-        <w:rPr>
-          <w:rFonts w:ascii="Segoe UI" w:eastAsia="Times New Roman" w:hAnsi="Segoe UI" w:cs="Segoe UI"/>
-          <w:color w:val="24292E"/>
-          <w:sz w:val="24"/>
-          <w:szCs w:val="24"/>
-        </w:rPr>
-        <w:t xml:space="preserve"> I </w:t>
-      </w:r>
-      <w:r>
-        <w:rPr>
-          <w:rFonts w:ascii="Segoe UI" w:eastAsia="Times New Roman" w:hAnsi="Segoe UI" w:cs="Segoe UI"/>
-          <w:color w:val="24292E"/>
-          <w:sz w:val="24"/>
-          <w:szCs w:val="24"/>
-        </w:rPr>
-        <w:t>made</w:t>
+        <w:t>For this final solution, most parameters mentioned in the previous solution had to be tweaked after adding the new refinements</w:t>
+      </w:r>
+      <w:r>
+        <w:rPr>
+          <w:rFonts w:ascii="Segoe UI" w:eastAsia="Times New Roman" w:hAnsi="Segoe UI" w:cs="Segoe UI"/>
+          <w:color w:val="24292E"/>
+          <w:sz w:val="24"/>
+          <w:szCs w:val="24"/>
+        </w:rPr>
+        <w:t>. This is</w:t>
+      </w:r>
+      <w:r>
+        <w:rPr>
+          <w:rFonts w:ascii="Segoe UI" w:eastAsia="Times New Roman" w:hAnsi="Segoe UI" w:cs="Segoe UI"/>
+          <w:color w:val="24292E"/>
+          <w:sz w:val="24"/>
+          <w:szCs w:val="24"/>
+        </w:rPr>
+        <w:t xml:space="preserve"> due to </w:t>
+      </w:r>
+      <w:r>
+        <w:rPr>
+          <w:rFonts w:ascii="Segoe UI" w:eastAsia="Times New Roman" w:hAnsi="Segoe UI" w:cs="Segoe UI"/>
+          <w:color w:val="24292E"/>
+          <w:sz w:val="24"/>
+          <w:szCs w:val="24"/>
+        </w:rPr>
+        <w:t xml:space="preserve">the better understanding of the problem </w:t>
+      </w:r>
+      <w:r>
+        <w:rPr>
+          <w:rFonts w:ascii="Segoe UI" w:eastAsia="Times New Roman" w:hAnsi="Segoe UI" w:cs="Segoe UI"/>
+          <w:color w:val="24292E"/>
+          <w:sz w:val="24"/>
+          <w:szCs w:val="24"/>
+        </w:rPr>
+        <w:t xml:space="preserve">that was </w:t>
+      </w:r>
+      <w:r>
+        <w:rPr>
+          <w:rFonts w:ascii="Segoe UI" w:eastAsia="Times New Roman" w:hAnsi="Segoe UI" w:cs="Segoe UI"/>
+          <w:color w:val="24292E"/>
+          <w:sz w:val="24"/>
+          <w:szCs w:val="24"/>
+        </w:rPr>
+        <w:t xml:space="preserve">yielding poor results and </w:t>
+      </w:r>
+      <w:r>
+        <w:rPr>
+          <w:rFonts w:ascii="Segoe UI" w:eastAsia="Times New Roman" w:hAnsi="Segoe UI" w:cs="Segoe UI"/>
+          <w:color w:val="24292E"/>
+          <w:sz w:val="24"/>
+          <w:szCs w:val="24"/>
+        </w:rPr>
+        <w:t>after</w:t>
+      </w:r>
+      <w:r>
+        <w:rPr>
+          <w:rFonts w:ascii="Segoe UI" w:eastAsia="Times New Roman" w:hAnsi="Segoe UI" w:cs="Segoe UI"/>
+          <w:color w:val="24292E"/>
+          <w:sz w:val="24"/>
+          <w:szCs w:val="24"/>
+        </w:rPr>
+        <w:t xml:space="preserve"> months’ worth of </w:t>
+      </w:r>
+      <w:r>
+        <w:rPr>
+          <w:rFonts w:ascii="Segoe UI" w:eastAsia="Times New Roman" w:hAnsi="Segoe UI" w:cs="Segoe UI"/>
+          <w:color w:val="24292E"/>
+          <w:sz w:val="24"/>
+          <w:szCs w:val="24"/>
+        </w:rPr>
+        <w:t xml:space="preserve">iterations, </w:t>
+      </w:r>
+      <w:r>
+        <w:rPr>
+          <w:rFonts w:ascii="Segoe UI" w:eastAsia="Times New Roman" w:hAnsi="Segoe UI" w:cs="Segoe UI"/>
+          <w:color w:val="24292E"/>
+          <w:sz w:val="24"/>
+          <w:szCs w:val="24"/>
+        </w:rPr>
+        <w:t>trial and error.</w:t>
+      </w:r>
+      <w:r>
+        <w:rPr>
+          <w:rFonts w:ascii="Segoe UI" w:eastAsia="Times New Roman" w:hAnsi="Segoe UI" w:cs="Segoe UI"/>
+          <w:color w:val="24292E"/>
+          <w:sz w:val="24"/>
+          <w:szCs w:val="24"/>
+        </w:rPr>
+        <w:t xml:space="preserve"> </w:t>
+      </w:r>
+      <w:r>
+        <w:rPr>
+          <w:rFonts w:ascii="Segoe UI" w:eastAsia="Times New Roman" w:hAnsi="Segoe UI" w:cs="Segoe UI"/>
+          <w:color w:val="24292E"/>
+          <w:sz w:val="24"/>
+          <w:szCs w:val="24"/>
+        </w:rPr>
+        <w:t>To get the</w:t>
+      </w:r>
+      <w:r>
+        <w:rPr>
+          <w:rFonts w:ascii="Segoe UI" w:eastAsia="Times New Roman" w:hAnsi="Segoe UI" w:cs="Segoe UI"/>
+          <w:color w:val="24292E"/>
+          <w:sz w:val="24"/>
+          <w:szCs w:val="24"/>
+        </w:rPr>
+        <w:t xml:space="preserve"> final solution, these are th</w:t>
+      </w:r>
+      <w:r>
+        <w:rPr>
+          <w:rFonts w:ascii="Segoe UI" w:eastAsia="Times New Roman" w:hAnsi="Segoe UI" w:cs="Segoe UI"/>
+          <w:color w:val="24292E"/>
+          <w:sz w:val="24"/>
+          <w:szCs w:val="24"/>
+        </w:rPr>
+        <w:t>e</w:t>
+      </w:r>
+      <w:r>
+        <w:rPr>
+          <w:rFonts w:ascii="Segoe UI" w:eastAsia="Times New Roman" w:hAnsi="Segoe UI" w:cs="Segoe UI"/>
+          <w:color w:val="24292E"/>
+          <w:sz w:val="24"/>
+          <w:szCs w:val="24"/>
+        </w:rPr>
+        <w:t xml:space="preserve"> </w:t>
+      </w:r>
+      <w:r>
+        <w:rPr>
+          <w:rFonts w:ascii="Segoe UI" w:eastAsia="Times New Roman" w:hAnsi="Segoe UI" w:cs="Segoe UI"/>
+          <w:color w:val="24292E"/>
+          <w:sz w:val="24"/>
+          <w:szCs w:val="24"/>
+        </w:rPr>
+        <w:t xml:space="preserve">new </w:t>
+      </w:r>
+      <w:r>
+        <w:rPr>
+          <w:rFonts w:ascii="Segoe UI" w:eastAsia="Times New Roman" w:hAnsi="Segoe UI" w:cs="Segoe UI"/>
+          <w:color w:val="24292E"/>
+          <w:sz w:val="24"/>
+          <w:szCs w:val="24"/>
+        </w:rPr>
+        <w:t>refinements</w:t>
+      </w:r>
+      <w:r>
+        <w:rPr>
+          <w:rFonts w:ascii="Segoe UI" w:eastAsia="Times New Roman" w:hAnsi="Segoe UI" w:cs="Segoe UI"/>
+          <w:color w:val="24292E"/>
+          <w:sz w:val="24"/>
+          <w:szCs w:val="24"/>
+        </w:rPr>
+        <w:t xml:space="preserve"> </w:t>
+      </w:r>
+      <w:r>
+        <w:rPr>
+          <w:rFonts w:ascii="Segoe UI" w:eastAsia="Times New Roman" w:hAnsi="Segoe UI" w:cs="Segoe UI"/>
+          <w:color w:val="24292E"/>
+          <w:sz w:val="24"/>
+          <w:szCs w:val="24"/>
+        </w:rPr>
+        <w:t>that were done</w:t>
       </w:r>
       <w:r>
         <w:rPr>
@@ -8875,27 +9470,52 @@
           <w:sz w:val="24"/>
           <w:szCs w:val="24"/>
         </w:rPr>
-        <w:t xml:space="preserve">Made use of the </w:t>
-      </w:r>
-      <w:proofErr w:type="spellStart"/>
-      <w:r>
-        <w:rPr>
-          <w:rFonts w:ascii="Segoe UI" w:eastAsia="Times New Roman" w:hAnsi="Segoe UI" w:cs="Segoe UI"/>
-          <w:color w:val="24292E"/>
-          <w:sz w:val="24"/>
-          <w:szCs w:val="24"/>
-        </w:rPr>
-        <w:t>Kfold</w:t>
-      </w:r>
-      <w:proofErr w:type="spellEnd"/>
-      <w:r>
-        <w:rPr>
-          <w:rFonts w:ascii="Segoe UI" w:eastAsia="Times New Roman" w:hAnsi="Segoe UI" w:cs="Segoe UI"/>
-          <w:color w:val="24292E"/>
-          <w:sz w:val="24"/>
-          <w:szCs w:val="24"/>
-        </w:rPr>
-        <w:t xml:space="preserve"> cross validation technique</w:t>
+        <w:t xml:space="preserve">Applied the </w:t>
+      </w:r>
+      <w:r>
+        <w:rPr>
+          <w:rFonts w:ascii="Segoe UI" w:eastAsia="Times New Roman" w:hAnsi="Segoe UI" w:cs="Segoe UI"/>
+          <w:color w:val="24292E"/>
+          <w:sz w:val="24"/>
+          <w:szCs w:val="24"/>
+        </w:rPr>
+        <w:t>K</w:t>
+      </w:r>
+      <w:r>
+        <w:rPr>
+          <w:rFonts w:ascii="Segoe UI" w:eastAsia="Times New Roman" w:hAnsi="Segoe UI" w:cs="Segoe UI"/>
+          <w:color w:val="24292E"/>
+          <w:sz w:val="24"/>
+          <w:szCs w:val="24"/>
+        </w:rPr>
+        <w:t>-</w:t>
+      </w:r>
+      <w:r>
+        <w:rPr>
+          <w:rFonts w:ascii="Segoe UI" w:eastAsia="Times New Roman" w:hAnsi="Segoe UI" w:cs="Segoe UI"/>
+          <w:color w:val="24292E"/>
+          <w:sz w:val="24"/>
+          <w:szCs w:val="24"/>
+        </w:rPr>
+        <w:t>fold cross validation technique</w:t>
+      </w:r>
+      <w:r>
+        <w:rPr>
+          <w:rFonts w:ascii="Segoe UI" w:eastAsia="Times New Roman" w:hAnsi="Segoe UI" w:cs="Segoe UI"/>
+          <w:color w:val="24292E"/>
+          <w:sz w:val="24"/>
+          <w:szCs w:val="24"/>
+        </w:rPr>
+        <w:t xml:space="preserve"> to maximize the learning of train data</w:t>
+      </w:r>
+      <w:r>
+        <w:rPr>
+          <w:rFonts w:ascii="Segoe UI" w:eastAsia="Times New Roman" w:hAnsi="Segoe UI" w:cs="Segoe UI"/>
+          <w:color w:val="24292E"/>
+          <w:sz w:val="24"/>
+          <w:szCs w:val="24"/>
+        </w:rPr>
+        <w:t>set.</w:t>
       </w:r>
     </w:p>
     <w:p>
@@ -8920,7 +9540,70 @@
           <w:sz w:val="24"/>
           <w:szCs w:val="24"/>
         </w:rPr>
+        <w:t xml:space="preserve">Used the </w:t>
+      </w:r>
+      <w:r>
+        <w:rPr>
+          <w:rFonts w:ascii="Segoe UI" w:eastAsia="Times New Roman" w:hAnsi="Segoe UI" w:cs="Segoe UI"/>
+          <w:color w:val="24292E"/>
+          <w:sz w:val="24"/>
+          <w:szCs w:val="24"/>
+        </w:rPr>
         <w:t>Mean/Averaging predictions</w:t>
+      </w:r>
+      <w:r>
+        <w:rPr>
+          <w:rFonts w:ascii="Segoe UI" w:eastAsia="Times New Roman" w:hAnsi="Segoe UI" w:cs="Segoe UI"/>
+          <w:color w:val="24292E"/>
+          <w:sz w:val="24"/>
+          <w:szCs w:val="24"/>
+        </w:rPr>
+        <w:t xml:space="preserve"> technique to make predictions. This </w:t>
+      </w:r>
+      <w:r>
+        <w:rPr>
+          <w:rFonts w:ascii="Segoe UI" w:eastAsia="Times New Roman" w:hAnsi="Segoe UI" w:cs="Segoe UI"/>
+          <w:color w:val="24292E"/>
+          <w:sz w:val="24"/>
+          <w:szCs w:val="24"/>
+        </w:rPr>
+        <w:t xml:space="preserve">is </w:t>
+      </w:r>
+      <w:r>
+        <w:rPr>
+          <w:rFonts w:ascii="Segoe UI" w:eastAsia="Times New Roman" w:hAnsi="Segoe UI" w:cs="Segoe UI"/>
+          <w:color w:val="24292E"/>
+          <w:sz w:val="24"/>
+          <w:szCs w:val="24"/>
+        </w:rPr>
+        <w:t>used to improve the generalization capabilities</w:t>
+      </w:r>
+      <w:r>
+        <w:rPr>
+          <w:rFonts w:ascii="Segoe UI" w:eastAsia="Times New Roman" w:hAnsi="Segoe UI" w:cs="Segoe UI"/>
+          <w:color w:val="24292E"/>
+          <w:sz w:val="24"/>
+          <w:szCs w:val="24"/>
+        </w:rPr>
+        <w:t xml:space="preserve"> by averaging the</w:t>
+      </w:r>
+      <w:r>
+        <w:rPr>
+          <w:rFonts w:ascii="Segoe UI" w:eastAsia="Times New Roman" w:hAnsi="Segoe UI" w:cs="Segoe UI"/>
+          <w:color w:val="24292E"/>
+          <w:sz w:val="24"/>
+          <w:szCs w:val="24"/>
+        </w:rPr>
+        <w:t xml:space="preserve"> prediction</w:t>
+      </w:r>
+      <w:r>
+        <w:rPr>
+          <w:rFonts w:ascii="Segoe UI" w:eastAsia="Times New Roman" w:hAnsi="Segoe UI" w:cs="Segoe UI"/>
+          <w:color w:val="24292E"/>
+          <w:sz w:val="24"/>
+          <w:szCs w:val="24"/>
+        </w:rPr>
+        <w:t xml:space="preserve"> results of the model with different weights created from using the K-fold cross validation technique. </w:t>
       </w:r>
     </w:p>
     <w:p>
@@ -8945,7 +9628,52 @@
           <w:sz w:val="24"/>
           <w:szCs w:val="24"/>
         </w:rPr>
-        <w:t>Early stopping</w:t>
+        <w:t xml:space="preserve">The next refinement was the adding of the </w:t>
+      </w:r>
+      <w:r>
+        <w:rPr>
+          <w:rFonts w:ascii="Segoe UI" w:eastAsia="Times New Roman" w:hAnsi="Segoe UI" w:cs="Segoe UI"/>
+          <w:color w:val="24292E"/>
+          <w:sz w:val="24"/>
+          <w:szCs w:val="24"/>
+        </w:rPr>
+        <w:t>Early stoppin</w:t>
+      </w:r>
+      <w:r>
+        <w:rPr>
+          <w:rFonts w:ascii="Segoe UI" w:eastAsia="Times New Roman" w:hAnsi="Segoe UI" w:cs="Segoe UI"/>
+          <w:color w:val="24292E"/>
+          <w:sz w:val="24"/>
+          <w:szCs w:val="24"/>
+        </w:rPr>
+        <w:t xml:space="preserve">g technique. This technique </w:t>
+      </w:r>
+      <w:r>
+        <w:rPr>
+          <w:rFonts w:ascii="Segoe UI" w:eastAsia="Times New Roman" w:hAnsi="Segoe UI" w:cs="Segoe UI"/>
+          <w:color w:val="24292E"/>
+          <w:sz w:val="24"/>
+          <w:szCs w:val="24"/>
+        </w:rPr>
+        <w:t xml:space="preserve">reduces the time it takes to train when there are no notable </w:t>
+      </w:r>
+      <w:r>
+        <w:rPr>
+          <w:rFonts w:ascii="Segoe UI" w:eastAsia="Times New Roman" w:hAnsi="Segoe UI" w:cs="Segoe UI"/>
+          <w:color w:val="24292E"/>
+          <w:sz w:val="24"/>
+          <w:szCs w:val="24"/>
+        </w:rPr>
+        <w:t xml:space="preserve">validation </w:t>
+      </w:r>
+      <w:r>
+        <w:rPr>
+          <w:rFonts w:ascii="Segoe UI" w:eastAsia="Times New Roman" w:hAnsi="Segoe UI" w:cs="Segoe UI"/>
+          <w:color w:val="24292E"/>
+          <w:sz w:val="24"/>
+          <w:szCs w:val="24"/>
+        </w:rPr>
+        <w:t>loss improvements.</w:t>
       </w:r>
     </w:p>
     <w:p>
@@ -8963,36 +9691,134 @@
           <w:szCs w:val="24"/>
         </w:rPr>
       </w:pPr>
-    </w:p>
-    <w:p>
-      <w:pPr>
-        <w:spacing w:after="240" w:line="240" w:lineRule="auto"/>
-        <w:rPr>
-          <w:rFonts w:ascii="Segoe UI" w:eastAsia="Times New Roman" w:hAnsi="Segoe UI" w:cs="Segoe UI"/>
-          <w:color w:val="24292E"/>
-          <w:sz w:val="24"/>
-          <w:szCs w:val="24"/>
-        </w:rPr>
-      </w:pPr>
-    </w:p>
-    <w:p>
-      <w:pPr>
-        <w:spacing w:after="240" w:line="240" w:lineRule="auto"/>
-        <w:ind w:left="288"/>
-        <w:rPr>
-          <w:rFonts w:ascii="Segoe UI" w:eastAsia="Times New Roman" w:hAnsi="Segoe UI" w:cs="Segoe UI"/>
-          <w:b/>
-          <w:bCs/>
-          <w:color w:val="24292E"/>
-          <w:sz w:val="30"/>
-          <w:szCs w:val="30"/>
-        </w:rPr>
-      </w:pPr>
-    </w:p>
-    <w:p>
-      <w:pPr>
-        <w:spacing w:after="240" w:line="240" w:lineRule="auto"/>
-        <w:ind w:left="288"/>
+      <w:r>
+        <w:rPr>
+          <w:rFonts w:ascii="Segoe UI" w:eastAsia="Times New Roman" w:hAnsi="Segoe UI" w:cs="Segoe UI"/>
+          <w:color w:val="24292E"/>
+          <w:sz w:val="24"/>
+          <w:szCs w:val="24"/>
+        </w:rPr>
+        <w:t xml:space="preserve">One other technique was </w:t>
+      </w:r>
+      <w:r>
+        <w:rPr>
+          <w:rFonts w:ascii="Segoe UI" w:eastAsia="Times New Roman" w:hAnsi="Segoe UI" w:cs="Segoe UI"/>
+          <w:color w:val="24292E"/>
+          <w:sz w:val="24"/>
+          <w:szCs w:val="24"/>
+        </w:rPr>
+        <w:t>sorting</w:t>
+      </w:r>
+      <w:r>
+        <w:rPr>
+          <w:rFonts w:ascii="Segoe UI" w:eastAsia="Times New Roman" w:hAnsi="Segoe UI" w:cs="Segoe UI"/>
+          <w:color w:val="24292E"/>
+          <w:sz w:val="24"/>
+          <w:szCs w:val="24"/>
+        </w:rPr>
+        <w:t xml:space="preserve"> out the images by </w:t>
+      </w:r>
+      <w:r>
+        <w:rPr>
+          <w:rFonts w:ascii="Segoe UI" w:eastAsia="Times New Roman" w:hAnsi="Segoe UI" w:cs="Segoe UI"/>
+          <w:color w:val="24292E"/>
+          <w:sz w:val="24"/>
+          <w:szCs w:val="24"/>
+        </w:rPr>
+        <w:t>the drivers to reduce counter overfitting</w:t>
+      </w:r>
+      <w:r>
+        <w:rPr>
+          <w:rFonts w:ascii="Segoe UI" w:eastAsia="Times New Roman" w:hAnsi="Segoe UI" w:cs="Segoe UI"/>
+          <w:color w:val="24292E"/>
+          <w:sz w:val="24"/>
+          <w:szCs w:val="24"/>
+        </w:rPr>
+        <w:t xml:space="preserve">. It appears that the model was overfitting and memorizing the drivers so when exposed to new drivers it </w:t>
+      </w:r>
+      <w:r>
+        <w:rPr>
+          <w:rFonts w:ascii="Segoe UI" w:eastAsia="Times New Roman" w:hAnsi="Segoe UI" w:cs="Segoe UI"/>
+          <w:color w:val="24292E"/>
+          <w:sz w:val="24"/>
+          <w:szCs w:val="24"/>
+        </w:rPr>
+        <w:t>would not do as well.</w:t>
+      </w:r>
+    </w:p>
+    <w:p>
+      <w:pPr>
+        <w:pStyle w:val="ListParagraph"/>
+        <w:numPr>
+          <w:ilvl w:val="0"/>
+          <w:numId w:val="10"/>
+        </w:numPr>
+        <w:spacing w:after="240" w:line="240" w:lineRule="auto"/>
+        <w:rPr>
+          <w:rFonts w:ascii="Segoe UI" w:eastAsia="Times New Roman" w:hAnsi="Segoe UI" w:cs="Segoe UI"/>
+          <w:color w:val="24292E"/>
+          <w:sz w:val="24"/>
+          <w:szCs w:val="24"/>
+        </w:rPr>
+      </w:pPr>
+      <w:r>
+        <w:rPr>
+          <w:rFonts w:ascii="Segoe UI" w:eastAsia="Times New Roman" w:hAnsi="Segoe UI" w:cs="Segoe UI"/>
+          <w:color w:val="24292E"/>
+          <w:sz w:val="24"/>
+          <w:szCs w:val="24"/>
+        </w:rPr>
+        <w:t>Made use of batch normalization</w:t>
+      </w:r>
+      <w:r>
+        <w:rPr>
+          <w:rFonts w:ascii="Segoe UI" w:eastAsia="Times New Roman" w:hAnsi="Segoe UI" w:cs="Segoe UI"/>
+          <w:color w:val="24292E"/>
+          <w:sz w:val="24"/>
+          <w:szCs w:val="24"/>
+        </w:rPr>
+        <w:t xml:space="preserve"> technique</w:t>
+      </w:r>
+      <w:r>
+        <w:rPr>
+          <w:rFonts w:ascii="Segoe UI" w:eastAsia="Times New Roman" w:hAnsi="Segoe UI" w:cs="Segoe UI"/>
+          <w:color w:val="24292E"/>
+          <w:sz w:val="24"/>
+          <w:szCs w:val="24"/>
+        </w:rPr>
+        <w:t xml:space="preserve"> to </w:t>
+      </w:r>
+      <w:r>
+        <w:rPr>
+          <w:rFonts w:ascii="Segoe UI" w:eastAsia="Times New Roman" w:hAnsi="Segoe UI" w:cs="Segoe UI"/>
+          <w:color w:val="24292E"/>
+          <w:sz w:val="24"/>
+          <w:szCs w:val="24"/>
+        </w:rPr>
+        <w:t xml:space="preserve">provide the final layer of the neural network an input that has zero mean and standard deviation close to one. This is done to </w:t>
+      </w:r>
+      <w:r>
+        <w:rPr>
+          <w:rFonts w:ascii="Segoe UI" w:eastAsia="Times New Roman" w:hAnsi="Segoe UI" w:cs="Segoe UI"/>
+          <w:color w:val="24292E"/>
+          <w:sz w:val="24"/>
+          <w:szCs w:val="24"/>
+        </w:rPr>
+        <w:t xml:space="preserve">train the network faster </w:t>
+      </w:r>
+      <w:r>
+        <w:rPr>
+          <w:rFonts w:ascii="Segoe UI" w:eastAsia="Times New Roman" w:hAnsi="Segoe UI" w:cs="Segoe UI"/>
+          <w:color w:val="24292E"/>
+          <w:sz w:val="24"/>
+          <w:szCs w:val="24"/>
+        </w:rPr>
+        <w:t>and generally improve the accuracy.</w:t>
+      </w:r>
+    </w:p>
+    <w:p>
+      <w:pPr>
+        <w:spacing w:after="240" w:line="240" w:lineRule="auto"/>
         <w:rPr>
           <w:rFonts w:ascii="Segoe UI" w:eastAsia="Times New Roman" w:hAnsi="Segoe UI" w:cs="Segoe UI"/>
           <w:b/>
@@ -9087,6 +9913,1795 @@
     </w:p>
     <w:p>
       <w:pPr>
+        <w:spacing w:after="240" w:line="240" w:lineRule="auto"/>
+        <w:ind w:left="288"/>
+        <w:rPr>
+          <w:rFonts w:ascii="Segoe UI" w:eastAsia="Times New Roman" w:hAnsi="Segoe UI" w:cs="Segoe UI"/>
+          <w:color w:val="24292E"/>
+          <w:sz w:val="24"/>
+          <w:szCs w:val="24"/>
+        </w:rPr>
+      </w:pPr>
+      <w:r>
+        <w:rPr>
+          <w:rFonts w:ascii="Segoe UI" w:eastAsia="Times New Roman" w:hAnsi="Segoe UI" w:cs="Segoe UI"/>
+          <w:color w:val="24292E"/>
+          <w:sz w:val="24"/>
+          <w:szCs w:val="24"/>
+        </w:rPr>
+        <w:lastRenderedPageBreak/>
+        <w:t>The final mod</w:t>
+      </w:r>
+      <w:r>
+        <w:rPr>
+          <w:rFonts w:ascii="Segoe UI" w:eastAsia="Times New Roman" w:hAnsi="Segoe UI" w:cs="Segoe UI"/>
+          <w:color w:val="24292E"/>
+          <w:sz w:val="24"/>
+          <w:szCs w:val="24"/>
+        </w:rPr>
+        <w:t xml:space="preserve">el </w:t>
+      </w:r>
+      <w:r>
+        <w:rPr>
+          <w:rFonts w:ascii="Segoe UI" w:eastAsia="Times New Roman" w:hAnsi="Segoe UI" w:cs="Segoe UI"/>
+          <w:color w:val="24292E"/>
+          <w:sz w:val="24"/>
+          <w:szCs w:val="24"/>
+        </w:rPr>
+        <w:t xml:space="preserve">architecture and parameters were </w:t>
+      </w:r>
+      <w:r>
+        <w:rPr>
+          <w:rFonts w:ascii="Segoe UI" w:eastAsia="Times New Roman" w:hAnsi="Segoe UI" w:cs="Segoe UI"/>
+          <w:color w:val="24292E"/>
+          <w:sz w:val="24"/>
+          <w:szCs w:val="24"/>
+        </w:rPr>
+        <w:t xml:space="preserve">selected </w:t>
+      </w:r>
+      <w:r>
+        <w:rPr>
+          <w:rFonts w:ascii="Segoe UI" w:eastAsia="Times New Roman" w:hAnsi="Segoe UI" w:cs="Segoe UI"/>
+          <w:color w:val="24292E"/>
+          <w:sz w:val="24"/>
+          <w:szCs w:val="24"/>
+        </w:rPr>
+        <w:t>based on the validation loss and test results</w:t>
+      </w:r>
+      <w:r>
+        <w:rPr>
+          <w:rFonts w:ascii="Segoe UI" w:eastAsia="Times New Roman" w:hAnsi="Segoe UI" w:cs="Segoe UI"/>
+          <w:color w:val="24292E"/>
+          <w:sz w:val="24"/>
+          <w:szCs w:val="24"/>
+        </w:rPr>
+        <w:t>.</w:t>
+      </w:r>
+      <w:r>
+        <w:rPr>
+          <w:rFonts w:ascii="Segoe UI" w:eastAsia="Times New Roman" w:hAnsi="Segoe UI" w:cs="Segoe UI"/>
+          <w:color w:val="24292E"/>
+          <w:sz w:val="24"/>
+          <w:szCs w:val="24"/>
+        </w:rPr>
+        <w:t xml:space="preserve"> M</w:t>
+      </w:r>
+      <w:r>
+        <w:rPr>
+          <w:rFonts w:ascii="Segoe UI" w:eastAsia="Times New Roman" w:hAnsi="Segoe UI" w:cs="Segoe UI"/>
+          <w:color w:val="24292E"/>
+          <w:sz w:val="24"/>
+          <w:szCs w:val="24"/>
+        </w:rPr>
+        <w:t xml:space="preserve">ultiple tests and refinements </w:t>
+      </w:r>
+      <w:r>
+        <w:rPr>
+          <w:rFonts w:ascii="Segoe UI" w:eastAsia="Times New Roman" w:hAnsi="Segoe UI" w:cs="Segoe UI"/>
+          <w:color w:val="24292E"/>
+          <w:sz w:val="24"/>
+          <w:szCs w:val="24"/>
+        </w:rPr>
+        <w:t xml:space="preserve">had to be done </w:t>
+      </w:r>
+      <w:r>
+        <w:rPr>
+          <w:rFonts w:ascii="Segoe UI" w:eastAsia="Times New Roman" w:hAnsi="Segoe UI" w:cs="Segoe UI"/>
+          <w:color w:val="24292E"/>
+          <w:sz w:val="24"/>
+          <w:szCs w:val="24"/>
+        </w:rPr>
+        <w:t xml:space="preserve">on the model and parameters </w:t>
+      </w:r>
+      <w:r>
+        <w:rPr>
+          <w:rFonts w:ascii="Segoe UI" w:eastAsia="Times New Roman" w:hAnsi="Segoe UI" w:cs="Segoe UI"/>
+          <w:color w:val="24292E"/>
+          <w:sz w:val="24"/>
+          <w:szCs w:val="24"/>
+        </w:rPr>
+        <w:t xml:space="preserve">before I </w:t>
+      </w:r>
+      <w:r>
+        <w:rPr>
+          <w:rFonts w:ascii="Segoe UI" w:eastAsia="Times New Roman" w:hAnsi="Segoe UI" w:cs="Segoe UI"/>
+          <w:color w:val="24292E"/>
+          <w:sz w:val="24"/>
+          <w:szCs w:val="24"/>
+        </w:rPr>
+        <w:t>could achieve optimal results</w:t>
+      </w:r>
+      <w:r>
+        <w:rPr>
+          <w:rFonts w:ascii="Segoe UI" w:eastAsia="Times New Roman" w:hAnsi="Segoe UI" w:cs="Segoe UI"/>
+          <w:color w:val="24292E"/>
+          <w:sz w:val="24"/>
+          <w:szCs w:val="24"/>
+        </w:rPr>
+        <w:t>.</w:t>
+      </w:r>
+      <w:r>
+        <w:rPr>
+          <w:rFonts w:ascii="Segoe UI" w:eastAsia="Times New Roman" w:hAnsi="Segoe UI" w:cs="Segoe UI"/>
+          <w:color w:val="24292E"/>
+          <w:sz w:val="24"/>
+          <w:szCs w:val="24"/>
+        </w:rPr>
+        <w:t xml:space="preserve"> </w:t>
+      </w:r>
+    </w:p>
+    <w:p>
+      <w:pPr>
+        <w:spacing w:after="240" w:line="240" w:lineRule="auto"/>
+        <w:ind w:left="288"/>
+        <w:rPr>
+          <w:rFonts w:ascii="Segoe UI" w:eastAsia="Times New Roman" w:hAnsi="Segoe UI" w:cs="Segoe UI"/>
+          <w:color w:val="24292E"/>
+          <w:sz w:val="24"/>
+          <w:szCs w:val="24"/>
+        </w:rPr>
+      </w:pPr>
+      <w:r>
+        <w:rPr>
+          <w:rFonts w:ascii="Segoe UI" w:eastAsia="Times New Roman" w:hAnsi="Segoe UI" w:cs="Segoe UI"/>
+          <w:color w:val="24292E"/>
+          <w:sz w:val="24"/>
+          <w:szCs w:val="24"/>
+        </w:rPr>
+        <w:t>The model architecture and parameters are as follows:</w:t>
+      </w:r>
+    </w:p>
+    <w:p>
+      <w:pPr>
+        <w:pStyle w:val="ListParagraph"/>
+        <w:numPr>
+          <w:ilvl w:val="2"/>
+          <w:numId w:val="1"/>
+        </w:numPr>
+        <w:spacing w:after="240" w:line="240" w:lineRule="auto"/>
+        <w:rPr>
+          <w:rFonts w:ascii="Segoe UI" w:eastAsia="Times New Roman" w:hAnsi="Segoe UI" w:cs="Segoe UI"/>
+          <w:color w:val="24292E"/>
+          <w:sz w:val="24"/>
+          <w:szCs w:val="24"/>
+        </w:rPr>
+      </w:pPr>
+      <w:r>
+        <w:rPr>
+          <w:rFonts w:ascii="Segoe UI" w:eastAsia="Times New Roman" w:hAnsi="Segoe UI" w:cs="Segoe UI"/>
+          <w:color w:val="24292E"/>
+          <w:sz w:val="24"/>
+          <w:szCs w:val="24"/>
+        </w:rPr>
+        <w:t xml:space="preserve">The model input uses the default shape of our </w:t>
+      </w:r>
+      <w:proofErr w:type="spellStart"/>
+      <w:r>
+        <w:rPr>
+          <w:rFonts w:ascii="Segoe UI" w:eastAsia="Times New Roman" w:hAnsi="Segoe UI" w:cs="Segoe UI"/>
+          <w:color w:val="24292E"/>
+          <w:sz w:val="24"/>
+          <w:szCs w:val="24"/>
+        </w:rPr>
+        <w:t>keras</w:t>
+      </w:r>
+      <w:proofErr w:type="spellEnd"/>
+      <w:r>
+        <w:rPr>
+          <w:rFonts w:ascii="Segoe UI" w:eastAsia="Times New Roman" w:hAnsi="Segoe UI" w:cs="Segoe UI"/>
+          <w:color w:val="24292E"/>
+          <w:sz w:val="24"/>
+          <w:szCs w:val="24"/>
+        </w:rPr>
+        <w:t xml:space="preserve"> application model. The shape is 224</w:t>
+      </w:r>
+      <w:r>
+        <w:rPr>
+          <w:rFonts w:ascii="Segoe UI" w:eastAsia="Times New Roman" w:hAnsi="Segoe UI" w:cs="Segoe UI"/>
+          <w:color w:val="24292E"/>
+          <w:sz w:val="24"/>
+          <w:szCs w:val="24"/>
+        </w:rPr>
+        <w:t>,</w:t>
+      </w:r>
+      <w:r>
+        <w:rPr>
+          <w:rFonts w:ascii="Segoe UI" w:eastAsia="Times New Roman" w:hAnsi="Segoe UI" w:cs="Segoe UI"/>
+          <w:color w:val="24292E"/>
+          <w:sz w:val="24"/>
+          <w:szCs w:val="24"/>
+        </w:rPr>
+        <w:t xml:space="preserve"> 224</w:t>
+      </w:r>
+      <w:r>
+        <w:rPr>
+          <w:rFonts w:ascii="Segoe UI" w:eastAsia="Times New Roman" w:hAnsi="Segoe UI" w:cs="Segoe UI"/>
+          <w:color w:val="24292E"/>
+          <w:sz w:val="24"/>
+          <w:szCs w:val="24"/>
+        </w:rPr>
+        <w:t>,</w:t>
+      </w:r>
+      <w:r>
+        <w:rPr>
+          <w:rFonts w:ascii="Segoe UI" w:eastAsia="Times New Roman" w:hAnsi="Segoe UI" w:cs="Segoe UI"/>
+          <w:color w:val="24292E"/>
+          <w:sz w:val="24"/>
+          <w:szCs w:val="24"/>
+        </w:rPr>
+        <w:t xml:space="preserve"> 3</w:t>
+      </w:r>
+      <w:r>
+        <w:rPr>
+          <w:rFonts w:ascii="Segoe UI" w:eastAsia="Times New Roman" w:hAnsi="Segoe UI" w:cs="Segoe UI"/>
+          <w:color w:val="24292E"/>
+          <w:sz w:val="24"/>
+          <w:szCs w:val="24"/>
+        </w:rPr>
+        <w:t>.</w:t>
+      </w:r>
+    </w:p>
+    <w:p>
+      <w:pPr>
+        <w:pStyle w:val="ListParagraph"/>
+        <w:numPr>
+          <w:ilvl w:val="2"/>
+          <w:numId w:val="1"/>
+        </w:numPr>
+        <w:spacing w:after="240" w:line="240" w:lineRule="auto"/>
+        <w:rPr>
+          <w:rFonts w:ascii="Segoe UI" w:eastAsia="Times New Roman" w:hAnsi="Segoe UI" w:cs="Segoe UI"/>
+          <w:color w:val="24292E"/>
+          <w:sz w:val="24"/>
+          <w:szCs w:val="24"/>
+        </w:rPr>
+      </w:pPr>
+      <w:r>
+        <w:rPr>
+          <w:rFonts w:ascii="Segoe UI" w:eastAsia="Times New Roman" w:hAnsi="Segoe UI" w:cs="Segoe UI"/>
+          <w:color w:val="24292E"/>
+          <w:sz w:val="24"/>
+          <w:szCs w:val="24"/>
+        </w:rPr>
+        <w:t>The</w:t>
+      </w:r>
+      <w:r>
+        <w:rPr>
+          <w:rFonts w:ascii="Segoe UI" w:eastAsia="Times New Roman" w:hAnsi="Segoe UI" w:cs="Segoe UI"/>
+          <w:color w:val="24292E"/>
+          <w:sz w:val="24"/>
+          <w:szCs w:val="24"/>
+        </w:rPr>
+        <w:t xml:space="preserve"> </w:t>
+      </w:r>
+      <w:proofErr w:type="spellStart"/>
+      <w:r>
+        <w:rPr>
+          <w:rFonts w:ascii="Segoe UI" w:eastAsia="Times New Roman" w:hAnsi="Segoe UI" w:cs="Segoe UI"/>
+          <w:color w:val="24292E"/>
+          <w:sz w:val="24"/>
+          <w:szCs w:val="24"/>
+        </w:rPr>
+        <w:t>Keras</w:t>
+      </w:r>
+      <w:proofErr w:type="spellEnd"/>
+      <w:r>
+        <w:rPr>
+          <w:rFonts w:ascii="Segoe UI" w:eastAsia="Times New Roman" w:hAnsi="Segoe UI" w:cs="Segoe UI"/>
+          <w:color w:val="24292E"/>
+          <w:sz w:val="24"/>
+          <w:szCs w:val="24"/>
+        </w:rPr>
+        <w:t xml:space="preserve"> </w:t>
+      </w:r>
+      <w:r>
+        <w:rPr>
+          <w:rFonts w:ascii="Segoe UI" w:eastAsia="Times New Roman" w:hAnsi="Segoe UI" w:cs="Segoe UI"/>
+          <w:color w:val="24292E"/>
+          <w:sz w:val="24"/>
+          <w:szCs w:val="24"/>
+        </w:rPr>
+        <w:t>a</w:t>
+      </w:r>
+      <w:r>
+        <w:rPr>
+          <w:rFonts w:ascii="Segoe UI" w:eastAsia="Times New Roman" w:hAnsi="Segoe UI" w:cs="Segoe UI"/>
+          <w:color w:val="24292E"/>
+          <w:sz w:val="24"/>
+          <w:szCs w:val="24"/>
+        </w:rPr>
+        <w:t>pplication model</w:t>
+      </w:r>
+      <w:r>
+        <w:rPr>
+          <w:rFonts w:ascii="Segoe UI" w:eastAsia="Times New Roman" w:hAnsi="Segoe UI" w:cs="Segoe UI"/>
+          <w:color w:val="24292E"/>
+          <w:sz w:val="24"/>
+          <w:szCs w:val="24"/>
+        </w:rPr>
+        <w:t xml:space="preserve"> </w:t>
+      </w:r>
+      <w:r>
+        <w:rPr>
+          <w:rFonts w:ascii="Segoe UI" w:eastAsia="Times New Roman" w:hAnsi="Segoe UI" w:cs="Segoe UI"/>
+          <w:color w:val="24292E"/>
+          <w:sz w:val="24"/>
+          <w:szCs w:val="24"/>
+        </w:rPr>
+        <w:t>I used and selected is</w:t>
+      </w:r>
+      <w:r>
+        <w:rPr>
+          <w:rFonts w:ascii="Segoe UI" w:eastAsia="Times New Roman" w:hAnsi="Segoe UI" w:cs="Segoe UI"/>
+          <w:color w:val="24292E"/>
+          <w:sz w:val="24"/>
+          <w:szCs w:val="24"/>
+        </w:rPr>
+        <w:t xml:space="preserve"> ResNet50</w:t>
+      </w:r>
+      <w:r>
+        <w:rPr>
+          <w:rFonts w:ascii="Segoe UI" w:eastAsia="Times New Roman" w:hAnsi="Segoe UI" w:cs="Segoe UI"/>
+          <w:color w:val="24292E"/>
+          <w:sz w:val="24"/>
+          <w:szCs w:val="24"/>
+        </w:rPr>
+        <w:t xml:space="preserve">. This decision was entirely based on the validation results. I tried </w:t>
+      </w:r>
+      <w:r>
+        <w:rPr>
+          <w:rFonts w:ascii="Segoe UI" w:eastAsia="Times New Roman" w:hAnsi="Segoe UI" w:cs="Segoe UI"/>
+          <w:color w:val="24292E"/>
+          <w:sz w:val="24"/>
+          <w:szCs w:val="24"/>
+        </w:rPr>
+        <w:t xml:space="preserve">and tested all </w:t>
+      </w:r>
+      <w:proofErr w:type="spellStart"/>
+      <w:r>
+        <w:rPr>
+          <w:rFonts w:ascii="Segoe UI" w:eastAsia="Times New Roman" w:hAnsi="Segoe UI" w:cs="Segoe UI"/>
+          <w:color w:val="24292E"/>
+          <w:sz w:val="24"/>
+          <w:szCs w:val="24"/>
+        </w:rPr>
+        <w:t>Keras</w:t>
+      </w:r>
+      <w:proofErr w:type="spellEnd"/>
+      <w:r>
+        <w:rPr>
+          <w:rFonts w:ascii="Segoe UI" w:eastAsia="Times New Roman" w:hAnsi="Segoe UI" w:cs="Segoe UI"/>
+          <w:color w:val="24292E"/>
+          <w:sz w:val="24"/>
+          <w:szCs w:val="24"/>
+        </w:rPr>
+        <w:t xml:space="preserve"> </w:t>
+      </w:r>
+      <w:r>
+        <w:rPr>
+          <w:rFonts w:ascii="Segoe UI" w:eastAsia="Times New Roman" w:hAnsi="Segoe UI" w:cs="Segoe UI"/>
+          <w:color w:val="24292E"/>
+          <w:sz w:val="24"/>
+          <w:szCs w:val="24"/>
+        </w:rPr>
+        <w:t>a</w:t>
+      </w:r>
+      <w:r>
+        <w:rPr>
+          <w:rFonts w:ascii="Segoe UI" w:eastAsia="Times New Roman" w:hAnsi="Segoe UI" w:cs="Segoe UI"/>
+          <w:color w:val="24292E"/>
+          <w:sz w:val="24"/>
+          <w:szCs w:val="24"/>
+        </w:rPr>
+        <w:t>pplication models</w:t>
+      </w:r>
+      <w:r>
+        <w:rPr>
+          <w:rFonts w:ascii="Segoe UI" w:eastAsia="Times New Roman" w:hAnsi="Segoe UI" w:cs="Segoe UI"/>
+          <w:color w:val="24292E"/>
+          <w:sz w:val="24"/>
+          <w:szCs w:val="24"/>
+        </w:rPr>
+        <w:t xml:space="preserve"> from VGG16 to </w:t>
+      </w:r>
+      <w:proofErr w:type="spellStart"/>
+      <w:r>
+        <w:rPr>
+          <w:rFonts w:ascii="Segoe UI" w:eastAsia="Times New Roman" w:hAnsi="Segoe UI" w:cs="Segoe UI"/>
+          <w:color w:val="24292E"/>
+          <w:sz w:val="24"/>
+          <w:szCs w:val="24"/>
+        </w:rPr>
+        <w:t>MobileNet</w:t>
+      </w:r>
+      <w:proofErr w:type="spellEnd"/>
+      <w:r>
+        <w:rPr>
+          <w:rFonts w:ascii="Segoe UI" w:eastAsia="Times New Roman" w:hAnsi="Segoe UI" w:cs="Segoe UI"/>
+          <w:color w:val="24292E"/>
+          <w:sz w:val="24"/>
+          <w:szCs w:val="24"/>
+        </w:rPr>
+        <w:t>.</w:t>
+      </w:r>
+    </w:p>
+    <w:p>
+      <w:pPr>
+        <w:pStyle w:val="ListParagraph"/>
+        <w:numPr>
+          <w:ilvl w:val="2"/>
+          <w:numId w:val="1"/>
+        </w:numPr>
+        <w:spacing w:after="240" w:line="240" w:lineRule="auto"/>
+        <w:rPr>
+          <w:rFonts w:ascii="Segoe UI" w:eastAsia="Times New Roman" w:hAnsi="Segoe UI" w:cs="Segoe UI"/>
+          <w:color w:val="24292E"/>
+          <w:sz w:val="24"/>
+          <w:szCs w:val="24"/>
+        </w:rPr>
+      </w:pPr>
+      <w:r>
+        <w:rPr>
+          <w:rFonts w:ascii="Segoe UI" w:eastAsia="Times New Roman" w:hAnsi="Segoe UI" w:cs="Segoe UI"/>
+          <w:color w:val="24292E"/>
+          <w:sz w:val="24"/>
+          <w:szCs w:val="24"/>
+        </w:rPr>
+        <w:t xml:space="preserve">Made use of the ‘ImageNet’ (pre-trained) weights for the </w:t>
+      </w:r>
+      <w:proofErr w:type="spellStart"/>
+      <w:r>
+        <w:rPr>
+          <w:rFonts w:ascii="Segoe UI" w:eastAsia="Times New Roman" w:hAnsi="Segoe UI" w:cs="Segoe UI"/>
+          <w:color w:val="24292E"/>
+          <w:sz w:val="24"/>
+          <w:szCs w:val="24"/>
+        </w:rPr>
+        <w:t>Keras</w:t>
+      </w:r>
+      <w:proofErr w:type="spellEnd"/>
+      <w:r>
+        <w:rPr>
+          <w:rFonts w:ascii="Segoe UI" w:eastAsia="Times New Roman" w:hAnsi="Segoe UI" w:cs="Segoe UI"/>
+          <w:color w:val="24292E"/>
+          <w:sz w:val="24"/>
+          <w:szCs w:val="24"/>
+        </w:rPr>
+        <w:t xml:space="preserve"> application model because </w:t>
+      </w:r>
+      <w:r>
+        <w:rPr>
+          <w:rFonts w:ascii="Segoe UI" w:eastAsia="Times New Roman" w:hAnsi="Segoe UI" w:cs="Segoe UI"/>
+          <w:color w:val="24292E"/>
+          <w:sz w:val="24"/>
+          <w:szCs w:val="24"/>
+        </w:rPr>
+        <w:t xml:space="preserve">the </w:t>
+      </w:r>
+      <w:r>
+        <w:rPr>
+          <w:rFonts w:ascii="Segoe UI" w:eastAsia="Times New Roman" w:hAnsi="Segoe UI" w:cs="Segoe UI"/>
+          <w:color w:val="24292E"/>
+          <w:sz w:val="24"/>
+          <w:szCs w:val="24"/>
+        </w:rPr>
+        <w:t>r</w:t>
+      </w:r>
+      <w:r>
+        <w:rPr>
+          <w:rFonts w:ascii="Segoe UI" w:eastAsia="Times New Roman" w:hAnsi="Segoe UI" w:cs="Segoe UI"/>
+          <w:color w:val="24292E"/>
+          <w:sz w:val="24"/>
+          <w:szCs w:val="24"/>
+        </w:rPr>
+        <w:t xml:space="preserve">andom </w:t>
+      </w:r>
+      <w:r>
+        <w:rPr>
+          <w:rFonts w:ascii="Segoe UI" w:eastAsia="Times New Roman" w:hAnsi="Segoe UI" w:cs="Segoe UI"/>
+          <w:color w:val="24292E"/>
+          <w:sz w:val="24"/>
+          <w:szCs w:val="24"/>
+        </w:rPr>
+        <w:t>i</w:t>
+      </w:r>
+      <w:r>
+        <w:rPr>
+          <w:rFonts w:ascii="Segoe UI" w:eastAsia="Times New Roman" w:hAnsi="Segoe UI" w:cs="Segoe UI"/>
+          <w:color w:val="24292E"/>
+          <w:sz w:val="24"/>
+          <w:szCs w:val="24"/>
+        </w:rPr>
+        <w:t>nitializations option</w:t>
+      </w:r>
+      <w:r>
+        <w:rPr>
+          <w:rFonts w:ascii="Segoe UI" w:eastAsia="Times New Roman" w:hAnsi="Segoe UI" w:cs="Segoe UI"/>
+          <w:color w:val="24292E"/>
+          <w:sz w:val="24"/>
+          <w:szCs w:val="24"/>
+        </w:rPr>
+        <w:t xml:space="preserve"> did not provide </w:t>
+      </w:r>
+      <w:r>
+        <w:rPr>
+          <w:rFonts w:ascii="Segoe UI" w:eastAsia="Times New Roman" w:hAnsi="Segoe UI" w:cs="Segoe UI"/>
+          <w:color w:val="24292E"/>
+          <w:sz w:val="24"/>
+          <w:szCs w:val="24"/>
+        </w:rPr>
+        <w:t xml:space="preserve">results anywhere near that of ‘ImageNet’. </w:t>
+      </w:r>
+      <w:r>
+        <w:rPr>
+          <w:rFonts w:ascii="Segoe UI" w:eastAsia="Times New Roman" w:hAnsi="Segoe UI" w:cs="Segoe UI"/>
+          <w:color w:val="24292E"/>
+          <w:sz w:val="24"/>
+          <w:szCs w:val="24"/>
+        </w:rPr>
+        <w:t>Also u</w:t>
+      </w:r>
+      <w:r>
+        <w:rPr>
+          <w:rFonts w:ascii="Segoe UI" w:eastAsia="Times New Roman" w:hAnsi="Segoe UI" w:cs="Segoe UI"/>
+          <w:color w:val="24292E"/>
+          <w:sz w:val="24"/>
+          <w:szCs w:val="24"/>
+        </w:rPr>
+        <w:t xml:space="preserve">sing pre-trained weights </w:t>
+      </w:r>
+      <w:r>
+        <w:rPr>
+          <w:rFonts w:ascii="Segoe UI" w:eastAsia="Times New Roman" w:hAnsi="Segoe UI" w:cs="Segoe UI"/>
+          <w:color w:val="24292E"/>
+          <w:sz w:val="24"/>
+          <w:szCs w:val="24"/>
+        </w:rPr>
+        <w:t xml:space="preserve">option </w:t>
+      </w:r>
+      <w:r>
+        <w:rPr>
+          <w:rFonts w:ascii="Segoe UI" w:eastAsia="Times New Roman" w:hAnsi="Segoe UI" w:cs="Segoe UI"/>
+          <w:color w:val="24292E"/>
+          <w:sz w:val="24"/>
+          <w:szCs w:val="24"/>
+        </w:rPr>
+        <w:t xml:space="preserve">is known to yield </w:t>
+      </w:r>
+      <w:r>
+        <w:rPr>
+          <w:rFonts w:ascii="Segoe UI" w:eastAsia="Times New Roman" w:hAnsi="Segoe UI" w:cs="Segoe UI"/>
+          <w:color w:val="24292E"/>
+          <w:sz w:val="24"/>
+          <w:szCs w:val="24"/>
+        </w:rPr>
+        <w:t>decent</w:t>
+      </w:r>
+      <w:r>
+        <w:rPr>
+          <w:rFonts w:ascii="Segoe UI" w:eastAsia="Times New Roman" w:hAnsi="Segoe UI" w:cs="Segoe UI"/>
+          <w:color w:val="24292E"/>
+          <w:sz w:val="24"/>
+          <w:szCs w:val="24"/>
+        </w:rPr>
+        <w:t xml:space="preserve"> results when working on similar classification problems</w:t>
+      </w:r>
+      <w:r>
+        <w:rPr>
+          <w:rFonts w:ascii="Segoe UI" w:eastAsia="Times New Roman" w:hAnsi="Segoe UI" w:cs="Segoe UI"/>
+          <w:color w:val="24292E"/>
+          <w:sz w:val="24"/>
+          <w:szCs w:val="24"/>
+        </w:rPr>
+        <w:t xml:space="preserve"> without needing to spend too much time training the model</w:t>
+      </w:r>
+      <w:r>
+        <w:rPr>
+          <w:rFonts w:ascii="Segoe UI" w:eastAsia="Times New Roman" w:hAnsi="Segoe UI" w:cs="Segoe UI"/>
+          <w:color w:val="24292E"/>
+          <w:sz w:val="24"/>
+          <w:szCs w:val="24"/>
+        </w:rPr>
+        <w:t>.</w:t>
+      </w:r>
+    </w:p>
+    <w:p>
+      <w:pPr>
+        <w:pStyle w:val="ListParagraph"/>
+        <w:numPr>
+          <w:ilvl w:val="2"/>
+          <w:numId w:val="1"/>
+        </w:numPr>
+        <w:rPr>
+          <w:rFonts w:ascii="Segoe UI" w:eastAsia="Times New Roman" w:hAnsi="Segoe UI" w:cs="Segoe UI"/>
+          <w:color w:val="24292E"/>
+          <w:sz w:val="24"/>
+          <w:szCs w:val="24"/>
+        </w:rPr>
+      </w:pPr>
+      <w:r>
+        <w:rPr>
+          <w:rFonts w:ascii="Segoe UI" w:eastAsia="Times New Roman" w:hAnsi="Segoe UI" w:cs="Segoe UI"/>
+          <w:color w:val="24292E"/>
+          <w:sz w:val="24"/>
+          <w:szCs w:val="24"/>
+        </w:rPr>
+        <w:t xml:space="preserve">The output of the </w:t>
+      </w:r>
+      <w:proofErr w:type="spellStart"/>
+      <w:r>
+        <w:rPr>
+          <w:rFonts w:ascii="Segoe UI" w:eastAsia="Times New Roman" w:hAnsi="Segoe UI" w:cs="Segoe UI"/>
+          <w:color w:val="24292E"/>
+          <w:sz w:val="24"/>
+          <w:szCs w:val="24"/>
+        </w:rPr>
+        <w:t>Keras</w:t>
+      </w:r>
+      <w:proofErr w:type="spellEnd"/>
+      <w:r>
+        <w:rPr>
+          <w:rFonts w:ascii="Segoe UI" w:eastAsia="Times New Roman" w:hAnsi="Segoe UI" w:cs="Segoe UI"/>
+          <w:color w:val="24292E"/>
+          <w:sz w:val="24"/>
+          <w:szCs w:val="24"/>
+        </w:rPr>
+        <w:t xml:space="preserve"> application model is then</w:t>
+      </w:r>
+      <w:r>
+        <w:rPr>
+          <w:rFonts w:ascii="Segoe UI" w:eastAsia="Times New Roman" w:hAnsi="Segoe UI" w:cs="Segoe UI"/>
+          <w:color w:val="24292E"/>
+          <w:sz w:val="24"/>
+          <w:szCs w:val="24"/>
+        </w:rPr>
+        <w:t xml:space="preserve"> applied a Global Max Pooling 2</w:t>
+      </w:r>
+      <w:r>
+        <w:rPr>
+          <w:rFonts w:ascii="Segoe UI" w:eastAsia="Times New Roman" w:hAnsi="Segoe UI" w:cs="Segoe UI"/>
+          <w:color w:val="24292E"/>
+          <w:sz w:val="24"/>
+          <w:szCs w:val="24"/>
+        </w:rPr>
+        <w:t xml:space="preserve">D </w:t>
+      </w:r>
+      <w:r>
+        <w:rPr>
+          <w:rFonts w:ascii="Segoe UI" w:eastAsia="Times New Roman" w:hAnsi="Segoe UI" w:cs="Segoe UI"/>
+          <w:color w:val="24292E"/>
+          <w:sz w:val="24"/>
+          <w:szCs w:val="24"/>
+        </w:rPr>
+        <w:t xml:space="preserve">layer because </w:t>
+      </w:r>
+      <w:r>
+        <w:rPr>
+          <w:rFonts w:ascii="Segoe UI" w:eastAsia="Times New Roman" w:hAnsi="Segoe UI" w:cs="Segoe UI"/>
+          <w:color w:val="24292E"/>
+          <w:sz w:val="24"/>
+          <w:szCs w:val="24"/>
+        </w:rPr>
+        <w:t>it used to</w:t>
+      </w:r>
+      <w:r>
+        <w:rPr>
+          <w:rFonts w:ascii="Segoe UI" w:eastAsia="Times New Roman" w:hAnsi="Segoe UI" w:cs="Segoe UI"/>
+          <w:color w:val="24292E"/>
+          <w:sz w:val="24"/>
+          <w:szCs w:val="24"/>
+        </w:rPr>
+        <w:t xml:space="preserve"> reduce the dimensionality of the data and partly reduce overfitting. </w:t>
+      </w:r>
+      <w:r>
+        <w:rPr>
+          <w:rFonts w:ascii="Segoe UI" w:eastAsia="Times New Roman" w:hAnsi="Segoe UI" w:cs="Segoe UI"/>
+          <w:color w:val="24292E"/>
+          <w:sz w:val="24"/>
+          <w:szCs w:val="24"/>
+        </w:rPr>
+        <w:t xml:space="preserve"> Using a Global Average Pooling 2d does only slightly worse and not using either would significantly (negatively) affect the end results</w:t>
+      </w:r>
+      <w:r>
+        <w:rPr>
+          <w:rFonts w:ascii="Segoe UI" w:eastAsia="Times New Roman" w:hAnsi="Segoe UI" w:cs="Segoe UI"/>
+          <w:color w:val="24292E"/>
+          <w:sz w:val="24"/>
+          <w:szCs w:val="24"/>
+        </w:rPr>
+        <w:t>.</w:t>
+      </w:r>
+    </w:p>
+    <w:p>
+      <w:pPr>
+        <w:pStyle w:val="ListParagraph"/>
+        <w:numPr>
+          <w:ilvl w:val="2"/>
+          <w:numId w:val="1"/>
+        </w:numPr>
+        <w:ind w:left="2160" w:hanging="540"/>
+        <w:rPr>
+          <w:rFonts w:ascii="Segoe UI" w:eastAsia="Times New Roman" w:hAnsi="Segoe UI" w:cs="Segoe UI"/>
+          <w:color w:val="24292E"/>
+          <w:sz w:val="24"/>
+          <w:szCs w:val="24"/>
+        </w:rPr>
+      </w:pPr>
+      <w:r>
+        <w:rPr>
+          <w:rFonts w:ascii="Segoe UI" w:eastAsia="Times New Roman" w:hAnsi="Segoe UI" w:cs="Segoe UI"/>
+          <w:color w:val="24292E"/>
+          <w:sz w:val="24"/>
+          <w:szCs w:val="24"/>
+        </w:rPr>
+        <w:t>A</w:t>
+      </w:r>
+      <w:r>
+        <w:rPr>
+          <w:rFonts w:ascii="Segoe UI" w:eastAsia="Times New Roman" w:hAnsi="Segoe UI" w:cs="Segoe UI"/>
+          <w:color w:val="24292E"/>
+          <w:sz w:val="24"/>
+          <w:szCs w:val="24"/>
+        </w:rPr>
+        <w:t>pplied a dense layer with 512 units. This</w:t>
+      </w:r>
+      <w:r>
+        <w:rPr>
+          <w:rFonts w:ascii="Segoe UI" w:eastAsia="Times New Roman" w:hAnsi="Segoe UI" w:cs="Segoe UI"/>
+          <w:color w:val="24292E"/>
+          <w:sz w:val="24"/>
+          <w:szCs w:val="24"/>
+        </w:rPr>
+        <w:t xml:space="preserve"> is done to </w:t>
+      </w:r>
+      <w:r>
+        <w:rPr>
+          <w:rFonts w:ascii="Segoe UI" w:eastAsia="Times New Roman" w:hAnsi="Segoe UI" w:cs="Segoe UI"/>
+          <w:color w:val="24292E"/>
+          <w:sz w:val="24"/>
+          <w:szCs w:val="24"/>
+        </w:rPr>
+        <w:t>change the dimensionality of the vectors and is basically used to filter out features.</w:t>
+      </w:r>
+      <w:r>
+        <w:rPr>
+          <w:rFonts w:ascii="Segoe UI" w:eastAsia="Times New Roman" w:hAnsi="Segoe UI" w:cs="Segoe UI"/>
+          <w:color w:val="24292E"/>
+          <w:sz w:val="24"/>
+          <w:szCs w:val="24"/>
+        </w:rPr>
+        <w:t xml:space="preserve"> Tried with several other units and combination of </w:t>
+      </w:r>
+      <w:r>
+        <w:rPr>
+          <w:rFonts w:ascii="Segoe UI" w:eastAsia="Times New Roman" w:hAnsi="Segoe UI" w:cs="Segoe UI"/>
+          <w:color w:val="24292E"/>
+          <w:sz w:val="24"/>
+          <w:szCs w:val="24"/>
+        </w:rPr>
+        <w:t>layers (</w:t>
+      </w:r>
+      <w:r>
+        <w:rPr>
+          <w:rFonts w:ascii="Segoe UI" w:eastAsia="Times New Roman" w:hAnsi="Segoe UI" w:cs="Segoe UI"/>
+          <w:color w:val="24292E"/>
+          <w:sz w:val="24"/>
+          <w:szCs w:val="24"/>
+        </w:rPr>
+        <w:t xml:space="preserve">dropout and other dense layers) but none yield better results </w:t>
+      </w:r>
+    </w:p>
+    <w:p>
+      <w:pPr>
+        <w:pStyle w:val="ListParagraph"/>
+        <w:numPr>
+          <w:ilvl w:val="2"/>
+          <w:numId w:val="1"/>
+        </w:numPr>
+        <w:ind w:left="2160" w:hanging="540"/>
+        <w:rPr>
+          <w:rFonts w:ascii="Segoe UI" w:eastAsia="Times New Roman" w:hAnsi="Segoe UI" w:cs="Segoe UI"/>
+          <w:color w:val="24292E"/>
+          <w:sz w:val="24"/>
+          <w:szCs w:val="24"/>
+        </w:rPr>
+      </w:pPr>
+      <w:r>
+        <w:rPr>
+          <w:rFonts w:ascii="Segoe UI" w:eastAsia="Times New Roman" w:hAnsi="Segoe UI" w:cs="Segoe UI"/>
+          <w:color w:val="24292E"/>
+          <w:sz w:val="24"/>
+          <w:szCs w:val="24"/>
+        </w:rPr>
+        <w:t>The dense layer makes use of the ‘</w:t>
+      </w:r>
+      <w:proofErr w:type="spellStart"/>
+      <w:r>
+        <w:rPr>
+          <w:rFonts w:ascii="Segoe UI" w:eastAsia="Times New Roman" w:hAnsi="Segoe UI" w:cs="Segoe UI"/>
+          <w:color w:val="24292E"/>
+          <w:sz w:val="24"/>
+          <w:szCs w:val="24"/>
+        </w:rPr>
+        <w:t>relu</w:t>
+      </w:r>
+      <w:proofErr w:type="spellEnd"/>
+      <w:r>
+        <w:rPr>
+          <w:rFonts w:ascii="Segoe UI" w:eastAsia="Times New Roman" w:hAnsi="Segoe UI" w:cs="Segoe UI"/>
+          <w:color w:val="24292E"/>
+          <w:sz w:val="24"/>
+          <w:szCs w:val="24"/>
+        </w:rPr>
+        <w:t xml:space="preserve">’ activation. This activation was recommended in the Udacity course because training is faster and overall gives the best results. I tried </w:t>
+      </w:r>
+      <w:r>
+        <w:rPr>
+          <w:rFonts w:ascii="Segoe UI" w:eastAsia="Times New Roman" w:hAnsi="Segoe UI" w:cs="Segoe UI"/>
+          <w:color w:val="24292E"/>
+          <w:sz w:val="24"/>
+          <w:szCs w:val="24"/>
+        </w:rPr>
+        <w:t>all o</w:t>
+      </w:r>
+      <w:r>
+        <w:rPr>
+          <w:rFonts w:ascii="Segoe UI" w:eastAsia="Times New Roman" w:hAnsi="Segoe UI" w:cs="Segoe UI"/>
+          <w:color w:val="24292E"/>
+          <w:sz w:val="24"/>
+          <w:szCs w:val="24"/>
+        </w:rPr>
+        <w:t>ther</w:t>
+      </w:r>
+      <w:r>
+        <w:rPr>
+          <w:rFonts w:ascii="Segoe UI" w:eastAsia="Times New Roman" w:hAnsi="Segoe UI" w:cs="Segoe UI"/>
+          <w:color w:val="24292E"/>
+          <w:sz w:val="24"/>
+          <w:szCs w:val="24"/>
+        </w:rPr>
+        <w:t xml:space="preserve"> available</w:t>
+      </w:r>
+      <w:r>
+        <w:rPr>
+          <w:rFonts w:ascii="Segoe UI" w:eastAsia="Times New Roman" w:hAnsi="Segoe UI" w:cs="Segoe UI"/>
+          <w:color w:val="24292E"/>
+          <w:sz w:val="24"/>
+          <w:szCs w:val="24"/>
+        </w:rPr>
+        <w:t xml:space="preserve"> activations like ‘</w:t>
+      </w:r>
+      <w:proofErr w:type="spellStart"/>
+      <w:r>
+        <w:rPr>
+          <w:rFonts w:ascii="Segoe UI" w:eastAsia="Times New Roman" w:hAnsi="Segoe UI" w:cs="Segoe UI"/>
+          <w:color w:val="24292E"/>
+          <w:sz w:val="24"/>
+          <w:szCs w:val="24"/>
+        </w:rPr>
+        <w:t>selu</w:t>
+      </w:r>
+      <w:proofErr w:type="spellEnd"/>
+      <w:r>
+        <w:rPr>
+          <w:rFonts w:ascii="Segoe UI" w:eastAsia="Times New Roman" w:hAnsi="Segoe UI" w:cs="Segoe UI"/>
+          <w:color w:val="24292E"/>
+          <w:sz w:val="24"/>
+          <w:szCs w:val="24"/>
+        </w:rPr>
+        <w:t>’</w:t>
+      </w:r>
+      <w:r>
+        <w:rPr>
+          <w:rFonts w:ascii="Segoe UI" w:eastAsia="Times New Roman" w:hAnsi="Segoe UI" w:cs="Segoe UI"/>
+          <w:color w:val="24292E"/>
+          <w:sz w:val="24"/>
+          <w:szCs w:val="24"/>
+        </w:rPr>
+        <w:t xml:space="preserve"> and ‘</w:t>
+      </w:r>
+      <w:proofErr w:type="spellStart"/>
+      <w:r>
+        <w:rPr>
+          <w:rFonts w:ascii="Segoe UI" w:eastAsia="Times New Roman" w:hAnsi="Segoe UI" w:cs="Segoe UI"/>
+          <w:color w:val="24292E"/>
+          <w:sz w:val="24"/>
+          <w:szCs w:val="24"/>
+        </w:rPr>
+        <w:t>softplus</w:t>
+      </w:r>
+      <w:proofErr w:type="spellEnd"/>
+      <w:r>
+        <w:rPr>
+          <w:rFonts w:ascii="Segoe UI" w:eastAsia="Times New Roman" w:hAnsi="Segoe UI" w:cs="Segoe UI"/>
+          <w:color w:val="24292E"/>
+          <w:sz w:val="24"/>
+          <w:szCs w:val="24"/>
+        </w:rPr>
+        <w:t>’.</w:t>
+      </w:r>
+      <w:r>
+        <w:rPr>
+          <w:rFonts w:ascii="Segoe UI" w:eastAsia="Times New Roman" w:hAnsi="Segoe UI" w:cs="Segoe UI"/>
+          <w:color w:val="24292E"/>
+          <w:sz w:val="24"/>
+          <w:szCs w:val="24"/>
+        </w:rPr>
+        <w:t xml:space="preserve"> </w:t>
+      </w:r>
+      <w:r>
+        <w:rPr>
+          <w:rFonts w:ascii="Segoe UI" w:eastAsia="Times New Roman" w:hAnsi="Segoe UI" w:cs="Segoe UI"/>
+          <w:color w:val="24292E"/>
+          <w:sz w:val="24"/>
+          <w:szCs w:val="24"/>
+        </w:rPr>
+        <w:t xml:space="preserve">Some </w:t>
+      </w:r>
+      <w:r>
+        <w:rPr>
+          <w:rFonts w:ascii="Segoe UI" w:eastAsia="Times New Roman" w:hAnsi="Segoe UI" w:cs="Segoe UI"/>
+          <w:color w:val="24292E"/>
+          <w:sz w:val="24"/>
+          <w:szCs w:val="24"/>
+        </w:rPr>
+        <w:t xml:space="preserve">did </w:t>
+      </w:r>
+      <w:r>
+        <w:rPr>
+          <w:rFonts w:ascii="Segoe UI" w:eastAsia="Times New Roman" w:hAnsi="Segoe UI" w:cs="Segoe UI"/>
+          <w:color w:val="24292E"/>
+          <w:sz w:val="24"/>
+          <w:szCs w:val="24"/>
+        </w:rPr>
+        <w:t xml:space="preserve">at times provide better test </w:t>
+      </w:r>
+      <w:r>
+        <w:rPr>
+          <w:rFonts w:ascii="Segoe UI" w:eastAsia="Times New Roman" w:hAnsi="Segoe UI" w:cs="Segoe UI"/>
+          <w:color w:val="24292E"/>
+          <w:sz w:val="24"/>
+          <w:szCs w:val="24"/>
+        </w:rPr>
+        <w:t>results,</w:t>
+      </w:r>
+      <w:r>
+        <w:rPr>
+          <w:rFonts w:ascii="Segoe UI" w:eastAsia="Times New Roman" w:hAnsi="Segoe UI" w:cs="Segoe UI"/>
+          <w:color w:val="24292E"/>
+          <w:sz w:val="24"/>
+          <w:szCs w:val="24"/>
+        </w:rPr>
+        <w:t xml:space="preserve"> but the </w:t>
+      </w:r>
+      <w:r>
+        <w:rPr>
+          <w:rFonts w:ascii="Segoe UI" w:eastAsia="Times New Roman" w:hAnsi="Segoe UI" w:cs="Segoe UI"/>
+          <w:color w:val="24292E"/>
+          <w:sz w:val="24"/>
+          <w:szCs w:val="24"/>
+        </w:rPr>
+        <w:t>results differ</w:t>
+      </w:r>
+      <w:r>
+        <w:rPr>
+          <w:rFonts w:ascii="Segoe UI" w:eastAsia="Times New Roman" w:hAnsi="Segoe UI" w:cs="Segoe UI"/>
+          <w:color w:val="24292E"/>
+          <w:sz w:val="24"/>
+          <w:szCs w:val="24"/>
+        </w:rPr>
+        <w:t>ed significantly</w:t>
+      </w:r>
+      <w:r>
+        <w:rPr>
+          <w:rFonts w:ascii="Segoe UI" w:eastAsia="Times New Roman" w:hAnsi="Segoe UI" w:cs="Segoe UI"/>
+          <w:color w:val="24292E"/>
+          <w:sz w:val="24"/>
+          <w:szCs w:val="24"/>
+        </w:rPr>
+        <w:t xml:space="preserve"> from one test to the other despite setting</w:t>
+      </w:r>
+      <w:r>
+        <w:rPr>
+          <w:rFonts w:ascii="Segoe UI" w:eastAsia="Times New Roman" w:hAnsi="Segoe UI" w:cs="Segoe UI"/>
+          <w:color w:val="24292E"/>
+          <w:sz w:val="24"/>
+          <w:szCs w:val="24"/>
+        </w:rPr>
+        <w:t xml:space="preserve"> a random seed.</w:t>
+      </w:r>
+    </w:p>
+    <w:p>
+      <w:pPr>
+        <w:pStyle w:val="ListParagraph"/>
+        <w:numPr>
+          <w:ilvl w:val="2"/>
+          <w:numId w:val="1"/>
+        </w:numPr>
+        <w:rPr>
+          <w:rFonts w:ascii="Segoe UI" w:eastAsia="Times New Roman" w:hAnsi="Segoe UI" w:cs="Segoe UI"/>
+          <w:color w:val="24292E"/>
+          <w:sz w:val="24"/>
+          <w:szCs w:val="24"/>
+        </w:rPr>
+      </w:pPr>
+      <w:r>
+        <w:rPr>
+          <w:rFonts w:ascii="Segoe UI" w:eastAsia="Times New Roman" w:hAnsi="Segoe UI" w:cs="Segoe UI"/>
+          <w:color w:val="24292E"/>
+          <w:sz w:val="24"/>
+          <w:szCs w:val="24"/>
+        </w:rPr>
+        <w:t xml:space="preserve">The next layer </w:t>
+      </w:r>
+      <w:r>
+        <w:rPr>
+          <w:rFonts w:ascii="Segoe UI" w:eastAsia="Times New Roman" w:hAnsi="Segoe UI" w:cs="Segoe UI"/>
+          <w:color w:val="24292E"/>
+          <w:sz w:val="24"/>
+          <w:szCs w:val="24"/>
+        </w:rPr>
+        <w:t xml:space="preserve">added is a </w:t>
+      </w:r>
+      <w:r>
+        <w:rPr>
+          <w:rFonts w:ascii="Segoe UI" w:eastAsia="Times New Roman" w:hAnsi="Segoe UI" w:cs="Segoe UI"/>
+          <w:color w:val="24292E"/>
+          <w:sz w:val="24"/>
+          <w:szCs w:val="24"/>
+        </w:rPr>
+        <w:t>Batch Normalization layer. This layer is used</w:t>
+      </w:r>
+      <w:r>
+        <w:rPr>
+          <w:rFonts w:ascii="Segoe UI" w:eastAsia="Times New Roman" w:hAnsi="Segoe UI" w:cs="Segoe UI"/>
+          <w:color w:val="24292E"/>
+          <w:sz w:val="24"/>
+          <w:szCs w:val="24"/>
+        </w:rPr>
+        <w:t xml:space="preserve"> to normalize the data.</w:t>
+      </w:r>
+      <w:r>
+        <w:rPr>
+          <w:rFonts w:ascii="Segoe UI" w:eastAsia="Times New Roman" w:hAnsi="Segoe UI" w:cs="Segoe UI"/>
+          <w:color w:val="24292E"/>
+          <w:sz w:val="24"/>
+          <w:szCs w:val="24"/>
+        </w:rPr>
+        <w:t xml:space="preserve"> This is a technique helps</w:t>
+      </w:r>
+      <w:r>
+        <w:rPr>
+          <w:rFonts w:ascii="Segoe UI" w:eastAsia="Times New Roman" w:hAnsi="Segoe UI" w:cs="Segoe UI"/>
+          <w:color w:val="24292E"/>
+          <w:sz w:val="24"/>
+          <w:szCs w:val="24"/>
+        </w:rPr>
+        <w:t xml:space="preserve"> train the network faster and </w:t>
+      </w:r>
+      <w:r>
+        <w:rPr>
+          <w:rFonts w:ascii="Segoe UI" w:eastAsia="Times New Roman" w:hAnsi="Segoe UI" w:cs="Segoe UI"/>
+          <w:color w:val="24292E"/>
+          <w:sz w:val="24"/>
+          <w:szCs w:val="24"/>
+        </w:rPr>
+        <w:t xml:space="preserve">improve </w:t>
+      </w:r>
+      <w:r>
+        <w:rPr>
+          <w:rFonts w:ascii="Segoe UI" w:eastAsia="Times New Roman" w:hAnsi="Segoe UI" w:cs="Segoe UI"/>
+          <w:color w:val="24292E"/>
+          <w:sz w:val="24"/>
+          <w:szCs w:val="24"/>
+        </w:rPr>
+        <w:t xml:space="preserve">the </w:t>
+      </w:r>
+      <w:r>
+        <w:rPr>
+          <w:rFonts w:ascii="Segoe UI" w:eastAsia="Times New Roman" w:hAnsi="Segoe UI" w:cs="Segoe UI"/>
+          <w:color w:val="24292E"/>
+          <w:sz w:val="24"/>
+          <w:szCs w:val="24"/>
+        </w:rPr>
+        <w:t>results</w:t>
+      </w:r>
+      <w:r>
+        <w:rPr>
+          <w:rFonts w:ascii="Segoe UI" w:eastAsia="Times New Roman" w:hAnsi="Segoe UI" w:cs="Segoe UI"/>
+          <w:color w:val="24292E"/>
+          <w:sz w:val="24"/>
+          <w:szCs w:val="24"/>
+        </w:rPr>
+        <w:t>.</w:t>
+      </w:r>
+    </w:p>
+    <w:p>
+      <w:pPr>
+        <w:pStyle w:val="ListParagraph"/>
+        <w:numPr>
+          <w:ilvl w:val="2"/>
+          <w:numId w:val="1"/>
+        </w:numPr>
+        <w:rPr>
+          <w:rFonts w:ascii="Segoe UI" w:eastAsia="Times New Roman" w:hAnsi="Segoe UI" w:cs="Segoe UI"/>
+          <w:color w:val="24292E"/>
+          <w:sz w:val="24"/>
+          <w:szCs w:val="24"/>
+        </w:rPr>
+      </w:pPr>
+      <w:r>
+        <w:rPr>
+          <w:rFonts w:ascii="Segoe UI" w:eastAsia="Times New Roman" w:hAnsi="Segoe UI" w:cs="Segoe UI"/>
+          <w:color w:val="24292E"/>
+          <w:sz w:val="24"/>
+          <w:szCs w:val="24"/>
+        </w:rPr>
+        <w:t>The last layer is a dense layer with 10 units. The units should match the number of classification we need. This is common practice in CNN’s.</w:t>
+      </w:r>
+    </w:p>
+    <w:p>
+      <w:pPr>
+        <w:pStyle w:val="ListParagraph"/>
+        <w:numPr>
+          <w:ilvl w:val="2"/>
+          <w:numId w:val="1"/>
+        </w:numPr>
+        <w:rPr>
+          <w:rFonts w:ascii="Segoe UI" w:eastAsia="Times New Roman" w:hAnsi="Segoe UI" w:cs="Segoe UI"/>
+          <w:color w:val="24292E"/>
+          <w:sz w:val="24"/>
+          <w:szCs w:val="24"/>
+        </w:rPr>
+      </w:pPr>
+      <w:r>
+        <w:rPr>
+          <w:rFonts w:ascii="Segoe UI" w:eastAsia="Times New Roman" w:hAnsi="Segoe UI" w:cs="Segoe UI"/>
+          <w:color w:val="24292E"/>
+          <w:sz w:val="24"/>
+          <w:szCs w:val="24"/>
+        </w:rPr>
+        <w:t>A ‘</w:t>
+      </w:r>
+      <w:proofErr w:type="spellStart"/>
+      <w:r>
+        <w:rPr>
+          <w:rFonts w:ascii="Segoe UI" w:eastAsia="Times New Roman" w:hAnsi="Segoe UI" w:cs="Segoe UI"/>
+          <w:color w:val="24292E"/>
+          <w:sz w:val="24"/>
+          <w:szCs w:val="24"/>
+        </w:rPr>
+        <w:t>softmax</w:t>
+      </w:r>
+      <w:proofErr w:type="spellEnd"/>
+      <w:r>
+        <w:rPr>
+          <w:rFonts w:ascii="Segoe UI" w:eastAsia="Times New Roman" w:hAnsi="Segoe UI" w:cs="Segoe UI"/>
+          <w:color w:val="24292E"/>
+          <w:sz w:val="24"/>
+          <w:szCs w:val="24"/>
+        </w:rPr>
+        <w:t xml:space="preserve">’ activation is used in the last dense layer because it yields the best results for a multi classification problem. I tried and tested with other activation </w:t>
+      </w:r>
+      <w:r>
+        <w:rPr>
+          <w:rFonts w:ascii="Segoe UI" w:eastAsia="Times New Roman" w:hAnsi="Segoe UI" w:cs="Segoe UI"/>
+          <w:color w:val="24292E"/>
+          <w:sz w:val="24"/>
+          <w:szCs w:val="24"/>
+        </w:rPr>
+        <w:t>functions,</w:t>
+      </w:r>
+      <w:r>
+        <w:rPr>
+          <w:rFonts w:ascii="Segoe UI" w:eastAsia="Times New Roman" w:hAnsi="Segoe UI" w:cs="Segoe UI"/>
+          <w:color w:val="24292E"/>
+          <w:sz w:val="24"/>
+          <w:szCs w:val="24"/>
+        </w:rPr>
+        <w:t xml:space="preserve"> but no activation does better.</w:t>
+      </w:r>
+    </w:p>
+    <w:p>
+      <w:pPr>
+        <w:pStyle w:val="ListParagraph"/>
+        <w:numPr>
+          <w:ilvl w:val="2"/>
+          <w:numId w:val="1"/>
+        </w:numPr>
+        <w:rPr>
+          <w:rFonts w:ascii="Segoe UI" w:eastAsia="Times New Roman" w:hAnsi="Segoe UI" w:cs="Segoe UI"/>
+          <w:color w:val="24292E"/>
+          <w:sz w:val="24"/>
+          <w:szCs w:val="24"/>
+        </w:rPr>
+      </w:pPr>
+      <w:r>
+        <w:rPr>
+          <w:rFonts w:ascii="Segoe UI" w:eastAsia="Times New Roman" w:hAnsi="Segoe UI" w:cs="Segoe UI"/>
+          <w:color w:val="24292E"/>
+          <w:sz w:val="24"/>
+          <w:szCs w:val="24"/>
+        </w:rPr>
+        <w:t xml:space="preserve">The model architecture is then compiled with the optimizer ‘SGD’. This optimizer was selected after looking through all available </w:t>
+      </w:r>
+      <w:r>
+        <w:rPr>
+          <w:rFonts w:ascii="Segoe UI" w:eastAsia="Times New Roman" w:hAnsi="Segoe UI" w:cs="Segoe UI"/>
+          <w:color w:val="24292E"/>
+          <w:sz w:val="24"/>
+          <w:szCs w:val="24"/>
+        </w:rPr>
+        <w:t>optimizers.</w:t>
+      </w:r>
+    </w:p>
+    <w:p>
+      <w:pPr>
+        <w:pStyle w:val="ListParagraph"/>
+        <w:numPr>
+          <w:ilvl w:val="2"/>
+          <w:numId w:val="1"/>
+        </w:numPr>
+        <w:rPr>
+          <w:rFonts w:ascii="Segoe UI" w:eastAsia="Times New Roman" w:hAnsi="Segoe UI" w:cs="Segoe UI"/>
+          <w:color w:val="24292E"/>
+          <w:sz w:val="24"/>
+          <w:szCs w:val="24"/>
+        </w:rPr>
+      </w:pPr>
+      <w:r>
+        <w:rPr>
+          <w:rFonts w:ascii="Segoe UI" w:eastAsia="Times New Roman" w:hAnsi="Segoe UI" w:cs="Segoe UI"/>
+          <w:color w:val="24292E"/>
+          <w:sz w:val="24"/>
+          <w:szCs w:val="24"/>
+        </w:rPr>
+        <w:t>The ‘SGD’ optimizer has the learning rate of 0.001. At this speed the optimizer learn</w:t>
+      </w:r>
+      <w:r>
+        <w:rPr>
+          <w:rFonts w:ascii="Segoe UI" w:eastAsia="Times New Roman" w:hAnsi="Segoe UI" w:cs="Segoe UI"/>
+          <w:color w:val="24292E"/>
+          <w:sz w:val="24"/>
+          <w:szCs w:val="24"/>
+        </w:rPr>
+        <w:t>s</w:t>
+      </w:r>
+      <w:r>
+        <w:rPr>
+          <w:rFonts w:ascii="Segoe UI" w:eastAsia="Times New Roman" w:hAnsi="Segoe UI" w:cs="Segoe UI"/>
+          <w:color w:val="24292E"/>
+          <w:sz w:val="24"/>
+          <w:szCs w:val="24"/>
+        </w:rPr>
+        <w:t xml:space="preserve"> important features rather quickly. If we were not to apply </w:t>
+      </w:r>
+      <w:r>
+        <w:rPr>
+          <w:rFonts w:ascii="Segoe UI" w:eastAsia="Times New Roman" w:hAnsi="Segoe UI" w:cs="Segoe UI"/>
+          <w:color w:val="24292E"/>
+          <w:sz w:val="24"/>
+          <w:szCs w:val="24"/>
+        </w:rPr>
+        <w:t>Batch Normalization, we would need to reduce the learning rate to 0.0009.</w:t>
+      </w:r>
+    </w:p>
+    <w:p>
+      <w:pPr>
+        <w:pStyle w:val="ListParagraph"/>
+        <w:numPr>
+          <w:ilvl w:val="2"/>
+          <w:numId w:val="1"/>
+        </w:numPr>
+        <w:rPr>
+          <w:rFonts w:ascii="Segoe UI" w:eastAsia="Times New Roman" w:hAnsi="Segoe UI" w:cs="Segoe UI"/>
+          <w:color w:val="24292E"/>
+          <w:sz w:val="24"/>
+          <w:szCs w:val="24"/>
+        </w:rPr>
+      </w:pPr>
+      <w:r>
+        <w:rPr>
+          <w:rFonts w:ascii="Segoe UI" w:eastAsia="Times New Roman" w:hAnsi="Segoe UI" w:cs="Segoe UI"/>
+          <w:color w:val="24292E"/>
+          <w:sz w:val="24"/>
+          <w:szCs w:val="24"/>
+        </w:rPr>
+        <w:t xml:space="preserve"> </w:t>
+      </w:r>
+      <w:r>
+        <w:rPr>
+          <w:rFonts w:ascii="Segoe UI" w:eastAsia="Times New Roman" w:hAnsi="Segoe UI" w:cs="Segoe UI"/>
+          <w:color w:val="24292E"/>
+          <w:sz w:val="24"/>
+          <w:szCs w:val="24"/>
+        </w:rPr>
+        <w:t>Applying a Momentum of 0.9 to our optimizer simply aims to speed up the learning process</w:t>
+      </w:r>
+      <w:r>
+        <w:rPr>
+          <w:rFonts w:ascii="Segoe UI" w:eastAsia="Times New Roman" w:hAnsi="Segoe UI" w:cs="Segoe UI"/>
+          <w:color w:val="24292E"/>
+          <w:sz w:val="24"/>
+          <w:szCs w:val="24"/>
+        </w:rPr>
+        <w:t>.</w:t>
+      </w:r>
+    </w:p>
+    <w:p>
+      <w:pPr>
+        <w:pStyle w:val="ListParagraph"/>
+        <w:numPr>
+          <w:ilvl w:val="2"/>
+          <w:numId w:val="1"/>
+        </w:numPr>
+        <w:rPr>
+          <w:rFonts w:ascii="Segoe UI" w:eastAsia="Times New Roman" w:hAnsi="Segoe UI" w:cs="Segoe UI"/>
+          <w:color w:val="24292E"/>
+          <w:sz w:val="24"/>
+          <w:szCs w:val="24"/>
+        </w:rPr>
+      </w:pPr>
+      <w:r>
+        <w:rPr>
+          <w:rFonts w:ascii="Segoe UI" w:eastAsia="Times New Roman" w:hAnsi="Segoe UI" w:cs="Segoe UI"/>
+          <w:color w:val="24292E"/>
+          <w:sz w:val="24"/>
+          <w:szCs w:val="24"/>
+        </w:rPr>
+        <w:lastRenderedPageBreak/>
+        <w:t xml:space="preserve">Applying the </w:t>
+      </w:r>
+      <w:proofErr w:type="spellStart"/>
+      <w:r>
+        <w:rPr>
+          <w:rFonts w:ascii="Segoe UI" w:eastAsia="Times New Roman" w:hAnsi="Segoe UI" w:cs="Segoe UI"/>
+          <w:color w:val="24292E"/>
+          <w:sz w:val="24"/>
+          <w:szCs w:val="24"/>
+        </w:rPr>
+        <w:t>Nesterov</w:t>
+      </w:r>
+      <w:proofErr w:type="spellEnd"/>
+      <w:r>
+        <w:rPr>
+          <w:rFonts w:ascii="Segoe UI" w:eastAsia="Times New Roman" w:hAnsi="Segoe UI" w:cs="Segoe UI"/>
+          <w:color w:val="24292E"/>
+          <w:sz w:val="24"/>
+          <w:szCs w:val="24"/>
+        </w:rPr>
+        <w:t xml:space="preserve"> parameter </w:t>
+      </w:r>
+      <w:r>
+        <w:rPr>
+          <w:rFonts w:ascii="Segoe UI" w:eastAsia="Times New Roman" w:hAnsi="Segoe UI" w:cs="Segoe UI"/>
+          <w:color w:val="24292E"/>
+          <w:sz w:val="24"/>
+          <w:szCs w:val="24"/>
+        </w:rPr>
+        <w:t xml:space="preserve">enhances the momentum parameter into reaching </w:t>
+      </w:r>
+      <w:r>
+        <w:rPr>
+          <w:rFonts w:ascii="Segoe UI" w:eastAsia="Times New Roman" w:hAnsi="Segoe UI" w:cs="Segoe UI"/>
+          <w:color w:val="24292E"/>
+          <w:sz w:val="24"/>
+          <w:szCs w:val="24"/>
+        </w:rPr>
+        <w:t>th</w:t>
+      </w:r>
+      <w:r>
+        <w:rPr>
+          <w:rFonts w:ascii="Segoe UI" w:eastAsia="Times New Roman" w:hAnsi="Segoe UI" w:cs="Segoe UI"/>
+          <w:color w:val="24292E"/>
+          <w:sz w:val="24"/>
+          <w:szCs w:val="24"/>
+        </w:rPr>
+        <w:t>e best results even faster.</w:t>
+      </w:r>
+    </w:p>
+    <w:p>
+      <w:pPr>
+        <w:ind w:left="288"/>
+        <w:rPr>
+          <w:rFonts w:ascii="Segoe UI" w:eastAsia="Times New Roman" w:hAnsi="Segoe UI" w:cs="Segoe UI"/>
+          <w:color w:val="24292E"/>
+          <w:sz w:val="24"/>
+          <w:szCs w:val="24"/>
+        </w:rPr>
+      </w:pPr>
+      <w:r>
+        <w:rPr>
+          <w:rFonts w:ascii="Segoe UI" w:eastAsia="Times New Roman" w:hAnsi="Segoe UI" w:cs="Segoe UI"/>
+          <w:color w:val="24292E"/>
+          <w:sz w:val="24"/>
+          <w:szCs w:val="24"/>
+        </w:rPr>
+        <w:t>To</w:t>
+      </w:r>
+      <w:r>
+        <w:rPr>
+          <w:rFonts w:ascii="Segoe UI" w:eastAsia="Times New Roman" w:hAnsi="Segoe UI" w:cs="Segoe UI"/>
+          <w:color w:val="24292E"/>
+          <w:sz w:val="24"/>
+          <w:szCs w:val="24"/>
+        </w:rPr>
+        <w:t xml:space="preserve"> verify the robustness of the final model, I </w:t>
+      </w:r>
+      <w:r>
+        <w:rPr>
+          <w:rFonts w:ascii="Segoe UI" w:eastAsia="Times New Roman" w:hAnsi="Segoe UI" w:cs="Segoe UI"/>
+          <w:color w:val="24292E"/>
+          <w:sz w:val="24"/>
+          <w:szCs w:val="24"/>
+        </w:rPr>
+        <w:t xml:space="preserve">tested the model on the Kaggle </w:t>
+      </w:r>
+      <w:r>
+        <w:rPr>
+          <w:rFonts w:ascii="Segoe UI" w:eastAsia="Times New Roman" w:hAnsi="Segoe UI" w:cs="Segoe UI"/>
+          <w:color w:val="24292E"/>
+          <w:sz w:val="24"/>
+          <w:szCs w:val="24"/>
+        </w:rPr>
+        <w:t>t</w:t>
+      </w:r>
+      <w:r>
+        <w:rPr>
+          <w:rFonts w:ascii="Segoe UI" w:eastAsia="Times New Roman" w:hAnsi="Segoe UI" w:cs="Segoe UI"/>
+          <w:color w:val="24292E"/>
+          <w:sz w:val="24"/>
+          <w:szCs w:val="24"/>
+        </w:rPr>
+        <w:t xml:space="preserve">est </w:t>
+      </w:r>
+      <w:r>
+        <w:rPr>
+          <w:rFonts w:ascii="Segoe UI" w:eastAsia="Times New Roman" w:hAnsi="Segoe UI" w:cs="Segoe UI"/>
+          <w:color w:val="24292E"/>
+          <w:sz w:val="24"/>
+          <w:szCs w:val="24"/>
+        </w:rPr>
+        <w:t>d</w:t>
+      </w:r>
+      <w:r>
+        <w:rPr>
+          <w:rFonts w:ascii="Segoe UI" w:eastAsia="Times New Roman" w:hAnsi="Segoe UI" w:cs="Segoe UI"/>
+          <w:color w:val="24292E"/>
+          <w:sz w:val="24"/>
+          <w:szCs w:val="24"/>
+        </w:rPr>
+        <w:t>ataset</w:t>
+      </w:r>
+      <w:r>
+        <w:rPr>
+          <w:rFonts w:ascii="Segoe UI" w:eastAsia="Times New Roman" w:hAnsi="Segoe UI" w:cs="Segoe UI"/>
+          <w:color w:val="24292E"/>
+          <w:sz w:val="24"/>
+          <w:szCs w:val="24"/>
+        </w:rPr>
+        <w:t xml:space="preserve"> </w:t>
+      </w:r>
+      <w:r>
+        <w:rPr>
+          <w:rFonts w:ascii="Segoe UI" w:eastAsia="Times New Roman" w:hAnsi="Segoe UI" w:cs="Segoe UI"/>
+          <w:color w:val="24292E"/>
+          <w:sz w:val="24"/>
+          <w:szCs w:val="24"/>
+        </w:rPr>
+        <w:t xml:space="preserve">and </w:t>
+      </w:r>
+      <w:r>
+        <w:rPr>
+          <w:rFonts w:ascii="Segoe UI" w:eastAsia="Times New Roman" w:hAnsi="Segoe UI" w:cs="Segoe UI"/>
+          <w:color w:val="24292E"/>
+          <w:sz w:val="24"/>
+          <w:szCs w:val="24"/>
+        </w:rPr>
+        <w:t>s</w:t>
+      </w:r>
+      <w:r>
+        <w:rPr>
+          <w:rFonts w:ascii="Segoe UI" w:eastAsia="Times New Roman" w:hAnsi="Segoe UI" w:cs="Segoe UI"/>
+          <w:color w:val="24292E"/>
+          <w:sz w:val="24"/>
+          <w:szCs w:val="24"/>
+        </w:rPr>
+        <w:t xml:space="preserve">ubmitted it. </w:t>
+      </w:r>
+      <w:r>
+        <w:rPr>
+          <w:rFonts w:ascii="Segoe UI" w:eastAsia="Times New Roman" w:hAnsi="Segoe UI" w:cs="Segoe UI"/>
+          <w:color w:val="24292E"/>
+          <w:sz w:val="24"/>
+          <w:szCs w:val="24"/>
+        </w:rPr>
+        <w:t>The model can be considered robust</w:t>
+      </w:r>
+      <w:r>
+        <w:rPr>
+          <w:rFonts w:ascii="Segoe UI" w:eastAsia="Times New Roman" w:hAnsi="Segoe UI" w:cs="Segoe UI"/>
+          <w:color w:val="24292E"/>
+          <w:sz w:val="24"/>
+          <w:szCs w:val="24"/>
+        </w:rPr>
+        <w:t xml:space="preserve"> and good at generalizing unseen data</w:t>
+      </w:r>
+      <w:r>
+        <w:rPr>
+          <w:rFonts w:ascii="Segoe UI" w:eastAsia="Times New Roman" w:hAnsi="Segoe UI" w:cs="Segoe UI"/>
+          <w:color w:val="24292E"/>
+          <w:sz w:val="24"/>
+          <w:szCs w:val="24"/>
+        </w:rPr>
+        <w:t xml:space="preserve"> if </w:t>
+      </w:r>
+      <w:r>
+        <w:rPr>
+          <w:rFonts w:ascii="Segoe UI" w:eastAsia="Times New Roman" w:hAnsi="Segoe UI" w:cs="Segoe UI"/>
+          <w:color w:val="24292E"/>
+          <w:sz w:val="24"/>
+          <w:szCs w:val="24"/>
+        </w:rPr>
+        <w:t>it</w:t>
+      </w:r>
+      <w:r>
+        <w:rPr>
+          <w:rFonts w:ascii="Segoe UI" w:eastAsia="Times New Roman" w:hAnsi="Segoe UI" w:cs="Segoe UI"/>
+          <w:color w:val="24292E"/>
+          <w:sz w:val="24"/>
+          <w:szCs w:val="24"/>
+        </w:rPr>
+        <w:t xml:space="preserve"> is</w:t>
+      </w:r>
+      <w:r>
+        <w:rPr>
+          <w:rFonts w:ascii="Segoe UI" w:eastAsia="Times New Roman" w:hAnsi="Segoe UI" w:cs="Segoe UI"/>
+          <w:color w:val="24292E"/>
+          <w:sz w:val="24"/>
+          <w:szCs w:val="24"/>
+        </w:rPr>
+        <w:t xml:space="preserve"> able to yield </w:t>
+      </w:r>
+      <w:r>
+        <w:rPr>
+          <w:rFonts w:ascii="Segoe UI" w:eastAsia="Times New Roman" w:hAnsi="Segoe UI" w:cs="Segoe UI"/>
+          <w:color w:val="24292E"/>
+          <w:sz w:val="24"/>
+          <w:szCs w:val="24"/>
+        </w:rPr>
+        <w:t>decent</w:t>
+      </w:r>
+      <w:r>
+        <w:rPr>
+          <w:rFonts w:ascii="Segoe UI" w:eastAsia="Times New Roman" w:hAnsi="Segoe UI" w:cs="Segoe UI"/>
+          <w:color w:val="24292E"/>
+          <w:sz w:val="24"/>
+          <w:szCs w:val="24"/>
+        </w:rPr>
+        <w:t xml:space="preserve"> results on a total of 79726 unseen images.</w:t>
+      </w:r>
+      <w:r>
+        <w:rPr>
+          <w:rFonts w:ascii="Segoe UI" w:eastAsia="Times New Roman" w:hAnsi="Segoe UI" w:cs="Segoe UI"/>
+          <w:color w:val="24292E"/>
+          <w:sz w:val="24"/>
+          <w:szCs w:val="24"/>
+        </w:rPr>
+        <w:t xml:space="preserve"> </w:t>
+      </w:r>
+      <w:r>
+        <w:rPr>
+          <w:rFonts w:ascii="Segoe UI" w:eastAsia="Times New Roman" w:hAnsi="Segoe UI" w:cs="Segoe UI"/>
+          <w:color w:val="24292E"/>
+          <w:sz w:val="24"/>
+          <w:szCs w:val="24"/>
+        </w:rPr>
+        <w:t>I was unable to provide my own images because I just recently moved to another country</w:t>
+      </w:r>
+      <w:r>
+        <w:rPr>
+          <w:rFonts w:ascii="Segoe UI" w:eastAsia="Times New Roman" w:hAnsi="Segoe UI" w:cs="Segoe UI"/>
+          <w:color w:val="24292E"/>
+          <w:sz w:val="24"/>
+          <w:szCs w:val="24"/>
+        </w:rPr>
+        <w:t xml:space="preserve"> </w:t>
+      </w:r>
+      <w:r>
+        <w:rPr>
+          <w:rFonts w:ascii="Segoe UI" w:eastAsia="Times New Roman" w:hAnsi="Segoe UI" w:cs="Segoe UI"/>
+          <w:color w:val="24292E"/>
+          <w:sz w:val="24"/>
+          <w:szCs w:val="24"/>
+        </w:rPr>
+        <w:t xml:space="preserve">and </w:t>
+      </w:r>
+      <w:r>
+        <w:rPr>
+          <w:rFonts w:ascii="Segoe UI" w:eastAsia="Times New Roman" w:hAnsi="Segoe UI" w:cs="Segoe UI"/>
+          <w:color w:val="24292E"/>
+          <w:sz w:val="24"/>
+          <w:szCs w:val="24"/>
+        </w:rPr>
+        <w:t xml:space="preserve">there I do </w:t>
+      </w:r>
+      <w:r>
+        <w:rPr>
+          <w:rFonts w:ascii="Segoe UI" w:eastAsia="Times New Roman" w:hAnsi="Segoe UI" w:cs="Segoe UI"/>
+          <w:color w:val="24292E"/>
+          <w:sz w:val="24"/>
+          <w:szCs w:val="24"/>
+        </w:rPr>
+        <w:t xml:space="preserve">not </w:t>
+      </w:r>
+      <w:r>
+        <w:rPr>
+          <w:rFonts w:ascii="Segoe UI" w:eastAsia="Times New Roman" w:hAnsi="Segoe UI" w:cs="Segoe UI"/>
+          <w:color w:val="24292E"/>
+          <w:sz w:val="24"/>
+          <w:szCs w:val="24"/>
+        </w:rPr>
+        <w:t>own</w:t>
+      </w:r>
+      <w:r>
+        <w:rPr>
+          <w:rFonts w:ascii="Segoe UI" w:eastAsia="Times New Roman" w:hAnsi="Segoe UI" w:cs="Segoe UI"/>
+          <w:color w:val="24292E"/>
+          <w:sz w:val="24"/>
+          <w:szCs w:val="24"/>
+        </w:rPr>
+        <w:t xml:space="preserve"> </w:t>
+      </w:r>
+      <w:r>
+        <w:rPr>
+          <w:rFonts w:ascii="Segoe UI" w:eastAsia="Times New Roman" w:hAnsi="Segoe UI" w:cs="Segoe UI"/>
+          <w:color w:val="24292E"/>
+          <w:sz w:val="24"/>
+          <w:szCs w:val="24"/>
+        </w:rPr>
+        <w:t xml:space="preserve">a </w:t>
+      </w:r>
+      <w:r>
+        <w:rPr>
+          <w:rFonts w:ascii="Segoe UI" w:eastAsia="Times New Roman" w:hAnsi="Segoe UI" w:cs="Segoe UI"/>
+          <w:color w:val="24292E"/>
+          <w:sz w:val="24"/>
+          <w:szCs w:val="24"/>
+        </w:rPr>
+        <w:t>vehicle</w:t>
+      </w:r>
+      <w:r>
+        <w:rPr>
+          <w:rFonts w:ascii="Segoe UI" w:eastAsia="Times New Roman" w:hAnsi="Segoe UI" w:cs="Segoe UI"/>
+          <w:color w:val="24292E"/>
+          <w:sz w:val="24"/>
+          <w:szCs w:val="24"/>
+        </w:rPr>
+        <w:t>.</w:t>
+      </w:r>
+      <w:r>
+        <w:rPr>
+          <w:rFonts w:ascii="Segoe UI" w:eastAsia="Times New Roman" w:hAnsi="Segoe UI" w:cs="Segoe UI"/>
+          <w:color w:val="24292E"/>
+          <w:sz w:val="24"/>
+          <w:szCs w:val="24"/>
+        </w:rPr>
+        <w:t xml:space="preserve"> </w:t>
+      </w:r>
+      <w:r>
+        <w:rPr>
+          <w:rFonts w:ascii="Segoe UI" w:eastAsia="Times New Roman" w:hAnsi="Segoe UI" w:cs="Segoe UI"/>
+          <w:color w:val="24292E"/>
+          <w:sz w:val="24"/>
+          <w:szCs w:val="24"/>
+        </w:rPr>
+        <w:t>Small changes (</w:t>
+      </w:r>
+      <w:r>
+        <w:rPr>
+          <w:rFonts w:ascii="Segoe UI" w:eastAsia="Times New Roman" w:hAnsi="Segoe UI" w:cs="Segoe UI"/>
+          <w:color w:val="24292E"/>
+          <w:sz w:val="24"/>
+          <w:szCs w:val="24"/>
+        </w:rPr>
+        <w:t>aside from the necessary</w:t>
+      </w:r>
+      <w:r>
+        <w:rPr>
+          <w:rFonts w:ascii="Segoe UI" w:eastAsia="Times New Roman" w:hAnsi="Segoe UI" w:cs="Segoe UI"/>
+          <w:color w:val="24292E"/>
+          <w:sz w:val="24"/>
+          <w:szCs w:val="24"/>
+        </w:rPr>
+        <w:t xml:space="preserve"> data augmentations) on the train data does </w:t>
+      </w:r>
+      <w:r>
+        <w:rPr>
+          <w:rFonts w:ascii="Segoe UI" w:eastAsia="Times New Roman" w:hAnsi="Segoe UI" w:cs="Segoe UI"/>
+          <w:color w:val="24292E"/>
+          <w:sz w:val="24"/>
+          <w:szCs w:val="24"/>
+        </w:rPr>
+        <w:t xml:space="preserve">significantly impact </w:t>
+      </w:r>
+      <w:r>
+        <w:rPr>
+          <w:rFonts w:ascii="Segoe UI" w:eastAsia="Times New Roman" w:hAnsi="Segoe UI" w:cs="Segoe UI"/>
+          <w:color w:val="24292E"/>
+          <w:sz w:val="24"/>
+          <w:szCs w:val="24"/>
+        </w:rPr>
+        <w:t xml:space="preserve">(negatively) </w:t>
+      </w:r>
+      <w:r>
+        <w:rPr>
+          <w:rFonts w:ascii="Segoe UI" w:eastAsia="Times New Roman" w:hAnsi="Segoe UI" w:cs="Segoe UI"/>
+          <w:color w:val="24292E"/>
+          <w:sz w:val="24"/>
+          <w:szCs w:val="24"/>
+        </w:rPr>
+        <w:t>the end results</w:t>
+      </w:r>
+      <w:r>
+        <w:rPr>
+          <w:rFonts w:ascii="Segoe UI" w:eastAsia="Times New Roman" w:hAnsi="Segoe UI" w:cs="Segoe UI"/>
+          <w:color w:val="24292E"/>
+          <w:sz w:val="24"/>
+          <w:szCs w:val="24"/>
+        </w:rPr>
+        <w:t xml:space="preserve"> because t</w:t>
+      </w:r>
+      <w:r>
+        <w:rPr>
+          <w:rFonts w:ascii="Segoe UI" w:eastAsia="Times New Roman" w:hAnsi="Segoe UI" w:cs="Segoe UI"/>
+          <w:color w:val="24292E"/>
+          <w:sz w:val="24"/>
+          <w:szCs w:val="24"/>
+        </w:rPr>
+        <w:t xml:space="preserve">hese </w:t>
+      </w:r>
+      <w:r>
+        <w:rPr>
+          <w:rFonts w:ascii="Segoe UI" w:eastAsia="Times New Roman" w:hAnsi="Segoe UI" w:cs="Segoe UI"/>
+          <w:color w:val="24292E"/>
+          <w:sz w:val="24"/>
+          <w:szCs w:val="24"/>
+        </w:rPr>
+        <w:t>changes would impact key features the model is trying to learn</w:t>
+      </w:r>
+      <w:r>
+        <w:rPr>
+          <w:rFonts w:ascii="Segoe UI" w:eastAsia="Times New Roman" w:hAnsi="Segoe UI" w:cs="Segoe UI"/>
+          <w:color w:val="24292E"/>
+          <w:sz w:val="24"/>
+          <w:szCs w:val="24"/>
+        </w:rPr>
+        <w:t xml:space="preserve">. </w:t>
+      </w:r>
+    </w:p>
+    <w:p>
+      <w:pPr>
         <w:pStyle w:val="ListParagraph"/>
         <w:numPr>
           <w:ilvl w:val="1"/>
@@ -9116,6 +11731,316 @@
     </w:p>
     <w:p>
       <w:pPr>
+        <w:spacing w:after="240" w:line="240" w:lineRule="auto"/>
+        <w:ind w:left="288"/>
+        <w:rPr>
+          <w:rFonts w:ascii="Segoe UI" w:eastAsia="Times New Roman" w:hAnsi="Segoe UI" w:cs="Segoe UI"/>
+          <w:b/>
+          <w:bCs/>
+          <w:sz w:val="30"/>
+          <w:szCs w:val="30"/>
+        </w:rPr>
+      </w:pPr>
+      <w:r>
+        <w:rPr>
+          <w:rFonts w:ascii="Segoe UI" w:eastAsia="Times New Roman" w:hAnsi="Segoe UI" w:cs="Segoe UI"/>
+          <w:color w:val="24292E"/>
+          <w:sz w:val="24"/>
+          <w:szCs w:val="24"/>
+        </w:rPr>
+        <w:t>The final result</w:t>
+      </w:r>
+      <w:r>
+        <w:rPr>
+          <w:rFonts w:ascii="Segoe UI" w:eastAsia="Times New Roman" w:hAnsi="Segoe UI" w:cs="Segoe UI"/>
+          <w:color w:val="24292E"/>
+          <w:sz w:val="24"/>
+          <w:szCs w:val="24"/>
+        </w:rPr>
+        <w:t>s are found stronger than the benchmark result reported earlier</w:t>
+      </w:r>
+      <w:r>
+        <w:rPr>
+          <w:rFonts w:ascii="Segoe UI" w:eastAsia="Times New Roman" w:hAnsi="Segoe UI" w:cs="Segoe UI"/>
+          <w:sz w:val="24"/>
+          <w:szCs w:val="24"/>
+        </w:rPr>
+        <w:t>.</w:t>
+      </w:r>
+      <w:r>
+        <w:rPr>
+          <w:rFonts w:ascii="Segoe UI" w:eastAsia="Times New Roman" w:hAnsi="Segoe UI" w:cs="Segoe UI"/>
+          <w:sz w:val="24"/>
+          <w:szCs w:val="24"/>
+        </w:rPr>
+        <w:t xml:space="preserve"> The model results to a log loss of </w:t>
+      </w:r>
+      <w:r>
+        <w:rPr>
+          <w:rFonts w:ascii="Segoe UI" w:eastAsia="Times New Roman" w:hAnsi="Segoe UI" w:cs="Segoe UI"/>
+          <w:color w:val="FF0000"/>
+          <w:sz w:val="24"/>
+          <w:szCs w:val="24"/>
+        </w:rPr>
+        <w:t>(value)</w:t>
+      </w:r>
+      <w:r>
+        <w:rPr>
+          <w:rFonts w:ascii="Segoe UI" w:eastAsia="Times New Roman" w:hAnsi="Segoe UI" w:cs="Segoe UI"/>
+          <w:sz w:val="24"/>
+          <w:szCs w:val="24"/>
+        </w:rPr>
+        <w:t xml:space="preserve"> while </w:t>
+      </w:r>
+      <w:r>
+        <w:rPr>
+          <w:rFonts w:ascii="Segoe UI" w:eastAsia="Times New Roman" w:hAnsi="Segoe UI" w:cs="Segoe UI"/>
+          <w:sz w:val="24"/>
+          <w:szCs w:val="24"/>
+        </w:rPr>
+        <w:t>the</w:t>
+      </w:r>
+      <w:r>
+        <w:rPr>
+          <w:rFonts w:ascii="Segoe UI" w:eastAsia="Times New Roman" w:hAnsi="Segoe UI" w:cs="Segoe UI"/>
+          <w:sz w:val="24"/>
+          <w:szCs w:val="24"/>
+        </w:rPr>
+        <w:t xml:space="preserve"> benchmark has a log loss of </w:t>
+      </w:r>
+      <w:r>
+        <w:rPr>
+          <w:rFonts w:ascii="Segoe UI" w:eastAsia="Times New Roman" w:hAnsi="Segoe UI" w:cs="Segoe UI"/>
+          <w:color w:val="FF0000"/>
+          <w:sz w:val="24"/>
+          <w:szCs w:val="24"/>
+        </w:rPr>
+        <w:t>(value)</w:t>
+      </w:r>
+      <w:r>
+        <w:rPr>
+          <w:rFonts w:ascii="Segoe UI" w:eastAsia="Times New Roman" w:hAnsi="Segoe UI" w:cs="Segoe UI"/>
+          <w:color w:val="FF0000"/>
+          <w:sz w:val="24"/>
+          <w:szCs w:val="24"/>
+        </w:rPr>
+        <w:t xml:space="preserve">. </w:t>
+      </w:r>
+      <w:r>
+        <w:rPr>
+          <w:rFonts w:ascii="Segoe UI" w:eastAsia="Times New Roman" w:hAnsi="Segoe UI" w:cs="Segoe UI"/>
+          <w:sz w:val="24"/>
+          <w:szCs w:val="24"/>
+        </w:rPr>
+        <w:t>This means that model would be able to solve the problem</w:t>
+      </w:r>
+      <w:r>
+        <w:rPr>
+          <w:rFonts w:ascii="Segoe UI" w:eastAsia="Times New Roman" w:hAnsi="Segoe UI" w:cs="Segoe UI"/>
+          <w:color w:val="24292E"/>
+          <w:sz w:val="24"/>
+          <w:szCs w:val="24"/>
+        </w:rPr>
+        <w:t xml:space="preserve"> only</w:t>
+      </w:r>
+      <w:r>
+        <w:rPr>
+          <w:rFonts w:ascii="Segoe UI" w:eastAsia="Times New Roman" w:hAnsi="Segoe UI" w:cs="Segoe UI"/>
+          <w:color w:val="24292E"/>
+          <w:sz w:val="24"/>
+          <w:szCs w:val="24"/>
+        </w:rPr>
+        <w:t xml:space="preserve"> </w:t>
+      </w:r>
+      <w:r>
+        <w:rPr>
+          <w:rFonts w:ascii="Segoe UI" w:eastAsia="Times New Roman" w:hAnsi="Segoe UI" w:cs="Segoe UI"/>
+          <w:color w:val="FF0000"/>
+          <w:sz w:val="24"/>
+          <w:szCs w:val="24"/>
+        </w:rPr>
+        <w:t>(value difference)</w:t>
+      </w:r>
+      <w:r>
+        <w:rPr>
+          <w:rFonts w:ascii="Segoe UI" w:eastAsia="Times New Roman" w:hAnsi="Segoe UI" w:cs="Segoe UI"/>
+          <w:color w:val="FF0000"/>
+          <w:sz w:val="24"/>
+          <w:szCs w:val="24"/>
+        </w:rPr>
+        <w:t xml:space="preserve"> </w:t>
+      </w:r>
+      <w:r>
+        <w:rPr>
+          <w:rFonts w:ascii="Segoe UI" w:eastAsia="Times New Roman" w:hAnsi="Segoe UI" w:cs="Segoe UI"/>
+          <w:sz w:val="24"/>
+          <w:szCs w:val="24"/>
+        </w:rPr>
+        <w:t xml:space="preserve">better than the </w:t>
+      </w:r>
+      <w:r>
+        <w:rPr>
+          <w:rFonts w:ascii="Segoe UI" w:eastAsia="Times New Roman" w:hAnsi="Segoe UI" w:cs="Segoe UI"/>
+          <w:sz w:val="24"/>
+          <w:szCs w:val="24"/>
+        </w:rPr>
+        <w:t>benchmark</w:t>
+      </w:r>
+      <w:r>
+        <w:rPr>
+          <w:rFonts w:ascii="Segoe UI" w:eastAsia="Times New Roman" w:hAnsi="Segoe UI" w:cs="Segoe UI"/>
+          <w:sz w:val="24"/>
+          <w:szCs w:val="24"/>
+        </w:rPr>
+        <w:t>.</w:t>
+      </w:r>
+      <w:r>
+        <w:rPr>
+          <w:rFonts w:ascii="Segoe UI" w:eastAsia="Times New Roman" w:hAnsi="Segoe UI" w:cs="Segoe UI"/>
+          <w:sz w:val="24"/>
+          <w:szCs w:val="24"/>
+        </w:rPr>
+        <w:t xml:space="preserve"> </w:t>
+      </w:r>
+      <w:r>
+        <w:rPr>
+          <w:rFonts w:ascii="Segoe UI" w:eastAsia="Times New Roman" w:hAnsi="Segoe UI" w:cs="Segoe UI"/>
+          <w:sz w:val="24"/>
+          <w:szCs w:val="24"/>
+        </w:rPr>
+        <w:t xml:space="preserve">The model </w:t>
+      </w:r>
+      <w:r>
+        <w:rPr>
+          <w:rFonts w:ascii="Segoe UI" w:eastAsia="Times New Roman" w:hAnsi="Segoe UI" w:cs="Segoe UI"/>
+          <w:sz w:val="24"/>
+          <w:szCs w:val="24"/>
+        </w:rPr>
+        <w:t xml:space="preserve">does not do </w:t>
+      </w:r>
+      <w:r>
+        <w:rPr>
+          <w:rFonts w:ascii="Segoe UI" w:eastAsia="Times New Roman" w:hAnsi="Segoe UI" w:cs="Segoe UI"/>
+          <w:sz w:val="24"/>
+          <w:szCs w:val="24"/>
+        </w:rPr>
+        <w:t>significant</w:t>
+      </w:r>
+      <w:r>
+        <w:rPr>
+          <w:rFonts w:ascii="Segoe UI" w:eastAsia="Times New Roman" w:hAnsi="Segoe UI" w:cs="Segoe UI"/>
+          <w:sz w:val="24"/>
+          <w:szCs w:val="24"/>
+        </w:rPr>
+        <w:t xml:space="preserve"> </w:t>
+      </w:r>
+      <w:r>
+        <w:rPr>
+          <w:rFonts w:ascii="Segoe UI" w:eastAsia="Times New Roman" w:hAnsi="Segoe UI" w:cs="Segoe UI"/>
+          <w:sz w:val="24"/>
+          <w:szCs w:val="24"/>
+        </w:rPr>
+        <w:t xml:space="preserve">better than the </w:t>
+      </w:r>
+      <w:r>
+        <w:rPr>
+          <w:rFonts w:ascii="Segoe UI" w:eastAsia="Times New Roman" w:hAnsi="Segoe UI" w:cs="Segoe UI"/>
+          <w:sz w:val="24"/>
+          <w:szCs w:val="24"/>
+        </w:rPr>
+        <w:t>benchmark,</w:t>
+      </w:r>
+      <w:r>
+        <w:rPr>
+          <w:rFonts w:ascii="Segoe UI" w:eastAsia="Times New Roman" w:hAnsi="Segoe UI" w:cs="Segoe UI"/>
+          <w:sz w:val="24"/>
+          <w:szCs w:val="24"/>
+        </w:rPr>
+        <w:t xml:space="preserve"> but it is certainly enough to categorize drivers </w:t>
+      </w:r>
+      <w:r>
+        <w:rPr>
+          <w:rFonts w:ascii="Segoe UI" w:eastAsia="Times New Roman" w:hAnsi="Segoe UI" w:cs="Segoe UI"/>
+          <w:sz w:val="24"/>
+          <w:szCs w:val="24"/>
+        </w:rPr>
+        <w:t xml:space="preserve">into </w:t>
+      </w:r>
+      <w:r>
+        <w:rPr>
+          <w:rFonts w:ascii="Segoe UI" w:eastAsia="Times New Roman" w:hAnsi="Segoe UI" w:cs="Segoe UI"/>
+          <w:sz w:val="24"/>
+          <w:szCs w:val="24"/>
+        </w:rPr>
+        <w:t xml:space="preserve">the </w:t>
+      </w:r>
+      <w:r>
+        <w:rPr>
+          <w:rFonts w:ascii="Segoe UI" w:eastAsia="Times New Roman" w:hAnsi="Segoe UI" w:cs="Segoe UI"/>
+          <w:sz w:val="24"/>
+          <w:szCs w:val="24"/>
+        </w:rPr>
+        <w:t>10</w:t>
+      </w:r>
+      <w:r>
+        <w:rPr>
+          <w:rFonts w:ascii="Segoe UI" w:eastAsia="Times New Roman" w:hAnsi="Segoe UI" w:cs="Segoe UI"/>
+          <w:sz w:val="24"/>
+          <w:szCs w:val="24"/>
+        </w:rPr>
+        <w:t xml:space="preserve"> behavior</w:t>
+      </w:r>
+      <w:r>
+        <w:rPr>
+          <w:rFonts w:ascii="Segoe UI" w:eastAsia="Times New Roman" w:hAnsi="Segoe UI" w:cs="Segoe UI"/>
+          <w:sz w:val="24"/>
+          <w:szCs w:val="24"/>
+        </w:rPr>
+        <w:t>s</w:t>
+      </w:r>
+      <w:r>
+        <w:rPr>
+          <w:rFonts w:ascii="Segoe UI" w:eastAsia="Times New Roman" w:hAnsi="Segoe UI" w:cs="Segoe UI"/>
+          <w:sz w:val="24"/>
+          <w:szCs w:val="24"/>
+        </w:rPr>
+        <w:t xml:space="preserve"> with minimal error</w:t>
+      </w:r>
+      <w:r>
+        <w:rPr>
+          <w:rFonts w:ascii="Segoe UI" w:eastAsia="Times New Roman" w:hAnsi="Segoe UI" w:cs="Segoe UI"/>
+          <w:sz w:val="24"/>
+          <w:szCs w:val="24"/>
+        </w:rPr>
+        <w:t>.</w:t>
+      </w:r>
+      <w:bookmarkStart w:id="0" w:name="_GoBack"/>
+      <w:bookmarkEnd w:id="0"/>
+      <w:r>
+        <w:rPr>
+          <w:rFonts w:ascii="Segoe UI" w:eastAsia="Times New Roman" w:hAnsi="Segoe UI" w:cs="Segoe UI"/>
+          <w:sz w:val="24"/>
+          <w:szCs w:val="24"/>
+        </w:rPr>
+        <w:t xml:space="preserve"> </w:t>
+      </w:r>
+    </w:p>
+    <w:p>
+      <w:pPr>
+        <w:pStyle w:val="ListParagraph"/>
+        <w:spacing w:after="240" w:line="240" w:lineRule="auto"/>
+        <w:rPr>
+          <w:rFonts w:ascii="Segoe UI" w:eastAsia="Times New Roman" w:hAnsi="Segoe UI" w:cs="Segoe UI"/>
+          <w:b/>
+          <w:bCs/>
+          <w:color w:val="24292E"/>
+          <w:sz w:val="30"/>
+          <w:szCs w:val="30"/>
+        </w:rPr>
+      </w:pPr>
+    </w:p>
+    <w:p>
+      <w:pPr>
         <w:pStyle w:val="ListParagraph"/>
         <w:numPr>
           <w:ilvl w:val="0"/>
@@ -9227,6 +12152,1447 @@
     </w:p>
     <w:p>
       <w:pPr>
+        <w:spacing w:after="240" w:line="240" w:lineRule="auto"/>
+        <w:ind w:left="288"/>
+        <w:rPr>
+          <w:rFonts w:ascii="Segoe UI" w:eastAsia="Times New Roman" w:hAnsi="Segoe UI" w:cs="Segoe UI"/>
+          <w:color w:val="24292E"/>
+          <w:sz w:val="24"/>
+          <w:szCs w:val="24"/>
+        </w:rPr>
+      </w:pPr>
+      <w:r>
+        <w:rPr>
+          <w:rFonts w:ascii="Segoe UI" w:eastAsia="Times New Roman" w:hAnsi="Segoe UI" w:cs="Segoe UI"/>
+          <w:color w:val="24292E"/>
+          <w:sz w:val="24"/>
+          <w:szCs w:val="24"/>
+        </w:rPr>
+        <w:t>This may serve as a</w:t>
+      </w:r>
+      <w:r>
+        <w:rPr>
+          <w:rFonts w:ascii="Segoe UI" w:eastAsia="Times New Roman" w:hAnsi="Segoe UI" w:cs="Segoe UI"/>
+          <w:color w:val="24292E"/>
+          <w:sz w:val="24"/>
+          <w:szCs w:val="24"/>
+        </w:rPr>
+        <w:t xml:space="preserve"> </w:t>
+      </w:r>
+      <w:r>
+        <w:rPr>
+          <w:rFonts w:ascii="Segoe UI" w:eastAsia="Times New Roman" w:hAnsi="Segoe UI" w:cs="Segoe UI"/>
+          <w:color w:val="24292E"/>
+          <w:sz w:val="24"/>
+          <w:szCs w:val="24"/>
+        </w:rPr>
+        <w:t>summary of the entire process I used for this project</w:t>
+      </w:r>
+    </w:p>
+    <w:p>
+      <w:pPr>
+        <w:pStyle w:val="ListParagraph"/>
+        <w:numPr>
+          <w:ilvl w:val="2"/>
+          <w:numId w:val="1"/>
+        </w:numPr>
+        <w:spacing w:after="240" w:line="240" w:lineRule="auto"/>
+        <w:rPr>
+          <w:rFonts w:ascii="Segoe UI" w:eastAsia="Times New Roman" w:hAnsi="Segoe UI" w:cs="Segoe UI"/>
+          <w:color w:val="24292E"/>
+          <w:sz w:val="24"/>
+          <w:szCs w:val="24"/>
+        </w:rPr>
+      </w:pPr>
+      <w:r>
+        <w:rPr>
+          <w:rFonts w:ascii="Segoe UI" w:eastAsia="Times New Roman" w:hAnsi="Segoe UI" w:cs="Segoe UI"/>
+          <w:color w:val="24292E"/>
+          <w:sz w:val="24"/>
+          <w:szCs w:val="24"/>
+        </w:rPr>
+        <w:t>Find</w:t>
+      </w:r>
+      <w:r>
+        <w:rPr>
+          <w:rFonts w:ascii="Segoe UI" w:eastAsia="Times New Roman" w:hAnsi="Segoe UI" w:cs="Segoe UI"/>
+          <w:color w:val="24292E"/>
+          <w:sz w:val="24"/>
+          <w:szCs w:val="24"/>
+        </w:rPr>
+        <w:t xml:space="preserve"> a relevant problem </w:t>
+      </w:r>
+      <w:r>
+        <w:rPr>
+          <w:rFonts w:ascii="Segoe UI" w:eastAsia="Times New Roman" w:hAnsi="Segoe UI" w:cs="Segoe UI"/>
+          <w:color w:val="24292E"/>
+          <w:sz w:val="24"/>
+          <w:szCs w:val="24"/>
+        </w:rPr>
+        <w:t>that machine learning can solve</w:t>
+      </w:r>
+    </w:p>
+    <w:p>
+      <w:pPr>
+        <w:pStyle w:val="ListParagraph"/>
+        <w:numPr>
+          <w:ilvl w:val="2"/>
+          <w:numId w:val="1"/>
+        </w:numPr>
+        <w:spacing w:after="240" w:line="240" w:lineRule="auto"/>
+        <w:rPr>
+          <w:rFonts w:ascii="Segoe UI" w:eastAsia="Times New Roman" w:hAnsi="Segoe UI" w:cs="Segoe UI"/>
+          <w:color w:val="24292E"/>
+          <w:sz w:val="24"/>
+          <w:szCs w:val="24"/>
+        </w:rPr>
+      </w:pPr>
+      <w:r>
+        <w:rPr>
+          <w:rFonts w:ascii="Segoe UI" w:eastAsia="Times New Roman" w:hAnsi="Segoe UI" w:cs="Segoe UI"/>
+          <w:color w:val="24292E"/>
+          <w:sz w:val="24"/>
+          <w:szCs w:val="24"/>
+        </w:rPr>
+        <w:t xml:space="preserve">Understand the data </w:t>
+      </w:r>
+      <w:r>
+        <w:rPr>
+          <w:rFonts w:ascii="Segoe UI" w:eastAsia="Times New Roman" w:hAnsi="Segoe UI" w:cs="Segoe UI"/>
+          <w:color w:val="24292E"/>
+          <w:sz w:val="24"/>
+          <w:szCs w:val="24"/>
+        </w:rPr>
+        <w:t>input</w:t>
+      </w:r>
+    </w:p>
+    <w:p>
+      <w:pPr>
+        <w:pStyle w:val="ListParagraph"/>
+        <w:numPr>
+          <w:ilvl w:val="2"/>
+          <w:numId w:val="1"/>
+        </w:numPr>
+        <w:spacing w:after="240" w:line="240" w:lineRule="auto"/>
+        <w:rPr>
+          <w:rFonts w:ascii="Segoe UI" w:eastAsia="Times New Roman" w:hAnsi="Segoe UI" w:cs="Segoe UI"/>
+          <w:color w:val="24292E"/>
+          <w:sz w:val="24"/>
+          <w:szCs w:val="24"/>
+        </w:rPr>
+      </w:pPr>
+      <w:r>
+        <w:rPr>
+          <w:rFonts w:ascii="Segoe UI" w:eastAsia="Times New Roman" w:hAnsi="Segoe UI" w:cs="Segoe UI"/>
+          <w:color w:val="24292E"/>
+          <w:sz w:val="24"/>
+          <w:szCs w:val="24"/>
+        </w:rPr>
+        <w:t>Research similar problems and their solutions</w:t>
+      </w:r>
+    </w:p>
+    <w:p>
+      <w:pPr>
+        <w:pStyle w:val="ListParagraph"/>
+        <w:numPr>
+          <w:ilvl w:val="2"/>
+          <w:numId w:val="1"/>
+        </w:numPr>
+        <w:spacing w:after="240" w:line="240" w:lineRule="auto"/>
+        <w:rPr>
+          <w:rFonts w:ascii="Segoe UI" w:eastAsia="Times New Roman" w:hAnsi="Segoe UI" w:cs="Segoe UI"/>
+          <w:color w:val="24292E"/>
+          <w:sz w:val="24"/>
+          <w:szCs w:val="24"/>
+        </w:rPr>
+      </w:pPr>
+      <w:r>
+        <w:rPr>
+          <w:rFonts w:ascii="Segoe UI" w:eastAsia="Times New Roman" w:hAnsi="Segoe UI" w:cs="Segoe UI"/>
+          <w:color w:val="24292E"/>
+          <w:sz w:val="24"/>
+          <w:szCs w:val="24"/>
+        </w:rPr>
+        <w:t>I</w:t>
+      </w:r>
+      <w:r>
+        <w:rPr>
+          <w:rFonts w:ascii="Segoe UI" w:eastAsia="Times New Roman" w:hAnsi="Segoe UI" w:cs="Segoe UI"/>
+          <w:color w:val="24292E"/>
+          <w:sz w:val="24"/>
+          <w:szCs w:val="24"/>
+        </w:rPr>
+        <w:t>dentify the most efficient high-level solution for the problem</w:t>
+      </w:r>
+    </w:p>
+    <w:p>
+      <w:pPr>
+        <w:pStyle w:val="ListParagraph"/>
+        <w:numPr>
+          <w:ilvl w:val="2"/>
+          <w:numId w:val="1"/>
+        </w:numPr>
+        <w:spacing w:after="240" w:line="240" w:lineRule="auto"/>
+        <w:rPr>
+          <w:rFonts w:ascii="Segoe UI" w:eastAsia="Times New Roman" w:hAnsi="Segoe UI" w:cs="Segoe UI"/>
+          <w:color w:val="24292E"/>
+          <w:sz w:val="24"/>
+          <w:szCs w:val="24"/>
+        </w:rPr>
+      </w:pPr>
+      <w:r>
+        <w:rPr>
+          <w:rFonts w:ascii="Segoe UI" w:eastAsia="Times New Roman" w:hAnsi="Segoe UI" w:cs="Segoe UI"/>
+          <w:color w:val="24292E"/>
+          <w:sz w:val="24"/>
+          <w:szCs w:val="24"/>
+        </w:rPr>
+        <w:t>Create a benchmark</w:t>
+      </w:r>
+      <w:r>
+        <w:rPr>
+          <w:rFonts w:ascii="Segoe UI" w:eastAsia="Times New Roman" w:hAnsi="Segoe UI" w:cs="Segoe UI"/>
+          <w:color w:val="24292E"/>
+          <w:sz w:val="24"/>
+          <w:szCs w:val="24"/>
+        </w:rPr>
+        <w:t xml:space="preserve"> result</w:t>
+      </w:r>
+    </w:p>
+    <w:p>
+      <w:pPr>
+        <w:pStyle w:val="ListParagraph"/>
+        <w:numPr>
+          <w:ilvl w:val="2"/>
+          <w:numId w:val="1"/>
+        </w:numPr>
+        <w:spacing w:after="240" w:line="240" w:lineRule="auto"/>
+        <w:rPr>
+          <w:rFonts w:ascii="Segoe UI" w:eastAsia="Times New Roman" w:hAnsi="Segoe UI" w:cs="Segoe UI"/>
+          <w:color w:val="24292E"/>
+          <w:sz w:val="24"/>
+          <w:szCs w:val="24"/>
+        </w:rPr>
+      </w:pPr>
+      <w:r>
+        <w:rPr>
+          <w:rFonts w:ascii="Segoe UI" w:eastAsia="Times New Roman" w:hAnsi="Segoe UI" w:cs="Segoe UI"/>
+          <w:color w:val="24292E"/>
+          <w:sz w:val="24"/>
+          <w:szCs w:val="24"/>
+        </w:rPr>
+        <w:t>Implement a simple solution</w:t>
+      </w:r>
+    </w:p>
+    <w:p>
+      <w:pPr>
+        <w:pStyle w:val="ListParagraph"/>
+        <w:numPr>
+          <w:ilvl w:val="2"/>
+          <w:numId w:val="1"/>
+        </w:numPr>
+        <w:spacing w:after="240" w:line="240" w:lineRule="auto"/>
+        <w:rPr>
+          <w:rFonts w:ascii="Segoe UI" w:eastAsia="Times New Roman" w:hAnsi="Segoe UI" w:cs="Segoe UI"/>
+          <w:color w:val="24292E"/>
+          <w:sz w:val="24"/>
+          <w:szCs w:val="24"/>
+        </w:rPr>
+      </w:pPr>
+      <w:r>
+        <w:rPr>
+          <w:rFonts w:ascii="Segoe UI" w:eastAsia="Times New Roman" w:hAnsi="Segoe UI" w:cs="Segoe UI"/>
+          <w:color w:val="24292E"/>
+          <w:sz w:val="24"/>
+          <w:szCs w:val="24"/>
+        </w:rPr>
+        <w:t xml:space="preserve">Identify </w:t>
+      </w:r>
+      <w:r>
+        <w:rPr>
+          <w:rFonts w:ascii="Segoe UI" w:eastAsia="Times New Roman" w:hAnsi="Segoe UI" w:cs="Segoe UI"/>
+          <w:color w:val="24292E"/>
+          <w:sz w:val="24"/>
+          <w:szCs w:val="24"/>
+        </w:rPr>
+        <w:t>problems</w:t>
+      </w:r>
+      <w:r>
+        <w:rPr>
+          <w:rFonts w:ascii="Segoe UI" w:eastAsia="Times New Roman" w:hAnsi="Segoe UI" w:cs="Segoe UI"/>
+          <w:color w:val="24292E"/>
+          <w:sz w:val="24"/>
+          <w:szCs w:val="24"/>
+        </w:rPr>
+        <w:t xml:space="preserve"> areas</w:t>
+      </w:r>
+      <w:r>
+        <w:rPr>
+          <w:rFonts w:ascii="Segoe UI" w:eastAsia="Times New Roman" w:hAnsi="Segoe UI" w:cs="Segoe UI"/>
+          <w:color w:val="24292E"/>
+          <w:sz w:val="24"/>
+          <w:szCs w:val="24"/>
+        </w:rPr>
+        <w:t xml:space="preserve"> </w:t>
+      </w:r>
+      <w:r>
+        <w:rPr>
+          <w:rFonts w:ascii="Segoe UI" w:eastAsia="Times New Roman" w:hAnsi="Segoe UI" w:cs="Segoe UI"/>
+          <w:color w:val="24292E"/>
+          <w:sz w:val="24"/>
+          <w:szCs w:val="24"/>
+        </w:rPr>
+        <w:t xml:space="preserve">that stop implementation </w:t>
+      </w:r>
+      <w:r>
+        <w:rPr>
+          <w:rFonts w:ascii="Segoe UI" w:eastAsia="Times New Roman" w:hAnsi="Segoe UI" w:cs="Segoe UI"/>
+          <w:color w:val="24292E"/>
+          <w:sz w:val="24"/>
+          <w:szCs w:val="24"/>
+        </w:rPr>
+        <w:t>from</w:t>
+      </w:r>
+      <w:r>
+        <w:rPr>
+          <w:rFonts w:ascii="Segoe UI" w:eastAsia="Times New Roman" w:hAnsi="Segoe UI" w:cs="Segoe UI"/>
+          <w:color w:val="24292E"/>
+          <w:sz w:val="24"/>
+          <w:szCs w:val="24"/>
+        </w:rPr>
+        <w:t xml:space="preserve"> </w:t>
+      </w:r>
+      <w:r>
+        <w:rPr>
+          <w:rFonts w:ascii="Segoe UI" w:eastAsia="Times New Roman" w:hAnsi="Segoe UI" w:cs="Segoe UI"/>
+          <w:color w:val="24292E"/>
+          <w:sz w:val="24"/>
+          <w:szCs w:val="24"/>
+        </w:rPr>
+        <w:t>reaching desired result</w:t>
+      </w:r>
+      <w:r>
+        <w:rPr>
+          <w:rFonts w:ascii="Segoe UI" w:eastAsia="Times New Roman" w:hAnsi="Segoe UI" w:cs="Segoe UI"/>
+          <w:color w:val="24292E"/>
+          <w:sz w:val="24"/>
+          <w:szCs w:val="24"/>
+        </w:rPr>
+        <w:t>s</w:t>
+      </w:r>
+      <w:r>
+        <w:rPr>
+          <w:rFonts w:ascii="Segoe UI" w:eastAsia="Times New Roman" w:hAnsi="Segoe UI" w:cs="Segoe UI"/>
+          <w:color w:val="24292E"/>
+          <w:sz w:val="24"/>
+          <w:szCs w:val="24"/>
+        </w:rPr>
+        <w:t>.</w:t>
+      </w:r>
+    </w:p>
+    <w:p>
+      <w:pPr>
+        <w:pStyle w:val="ListParagraph"/>
+        <w:numPr>
+          <w:ilvl w:val="2"/>
+          <w:numId w:val="1"/>
+        </w:numPr>
+        <w:spacing w:after="240" w:line="240" w:lineRule="auto"/>
+        <w:rPr>
+          <w:rFonts w:ascii="Segoe UI" w:eastAsia="Times New Roman" w:hAnsi="Segoe UI" w:cs="Segoe UI"/>
+          <w:color w:val="24292E"/>
+          <w:sz w:val="24"/>
+          <w:szCs w:val="24"/>
+        </w:rPr>
+      </w:pPr>
+      <w:r>
+        <w:rPr>
+          <w:rFonts w:ascii="Segoe UI" w:eastAsia="Times New Roman" w:hAnsi="Segoe UI" w:cs="Segoe UI"/>
+          <w:color w:val="24292E"/>
+          <w:sz w:val="24"/>
+          <w:szCs w:val="24"/>
+        </w:rPr>
+        <w:t>Research and l</w:t>
+      </w:r>
+      <w:r>
+        <w:rPr>
+          <w:rFonts w:ascii="Segoe UI" w:eastAsia="Times New Roman" w:hAnsi="Segoe UI" w:cs="Segoe UI"/>
+          <w:color w:val="24292E"/>
+          <w:sz w:val="24"/>
+          <w:szCs w:val="24"/>
+        </w:rPr>
+        <w:t>ist down solutions</w:t>
+      </w:r>
+      <w:r>
+        <w:rPr>
+          <w:rFonts w:ascii="Segoe UI" w:eastAsia="Times New Roman" w:hAnsi="Segoe UI" w:cs="Segoe UI"/>
+          <w:color w:val="24292E"/>
+          <w:sz w:val="24"/>
+          <w:szCs w:val="24"/>
+        </w:rPr>
+        <w:t xml:space="preserve"> </w:t>
+      </w:r>
+      <w:r>
+        <w:rPr>
+          <w:rFonts w:ascii="Segoe UI" w:eastAsia="Times New Roman" w:hAnsi="Segoe UI" w:cs="Segoe UI"/>
+          <w:color w:val="24292E"/>
+          <w:sz w:val="24"/>
+          <w:szCs w:val="24"/>
+        </w:rPr>
+        <w:t>to the</w:t>
+      </w:r>
+      <w:r>
+        <w:rPr>
+          <w:rFonts w:ascii="Segoe UI" w:eastAsia="Times New Roman" w:hAnsi="Segoe UI" w:cs="Segoe UI"/>
+          <w:color w:val="24292E"/>
+          <w:sz w:val="24"/>
+          <w:szCs w:val="24"/>
+        </w:rPr>
+        <w:t xml:space="preserve"> </w:t>
+      </w:r>
+      <w:r>
+        <w:rPr>
+          <w:rFonts w:ascii="Segoe UI" w:eastAsia="Times New Roman" w:hAnsi="Segoe UI" w:cs="Segoe UI"/>
+          <w:color w:val="24292E"/>
+          <w:sz w:val="24"/>
+          <w:szCs w:val="24"/>
+        </w:rPr>
+        <w:t>problems</w:t>
+      </w:r>
+      <w:r>
+        <w:rPr>
+          <w:rFonts w:ascii="Segoe UI" w:eastAsia="Times New Roman" w:hAnsi="Segoe UI" w:cs="Segoe UI"/>
+          <w:color w:val="24292E"/>
+          <w:sz w:val="24"/>
+          <w:szCs w:val="24"/>
+        </w:rPr>
+        <w:t xml:space="preserve"> listed</w:t>
+      </w:r>
+    </w:p>
+    <w:p>
+      <w:pPr>
+        <w:pStyle w:val="ListParagraph"/>
+        <w:numPr>
+          <w:ilvl w:val="2"/>
+          <w:numId w:val="1"/>
+        </w:numPr>
+        <w:spacing w:after="240" w:line="240" w:lineRule="auto"/>
+        <w:rPr>
+          <w:rFonts w:ascii="Segoe UI" w:eastAsia="Times New Roman" w:hAnsi="Segoe UI" w:cs="Segoe UI"/>
+          <w:color w:val="24292E"/>
+          <w:sz w:val="24"/>
+          <w:szCs w:val="24"/>
+        </w:rPr>
+      </w:pPr>
+      <w:r>
+        <w:rPr>
+          <w:rFonts w:ascii="Segoe UI" w:eastAsia="Times New Roman" w:hAnsi="Segoe UI" w:cs="Segoe UI"/>
+          <w:color w:val="24292E"/>
+          <w:sz w:val="24"/>
+          <w:szCs w:val="24"/>
+        </w:rPr>
+        <w:t xml:space="preserve">Test </w:t>
+      </w:r>
+      <w:r>
+        <w:rPr>
+          <w:rFonts w:ascii="Segoe UI" w:eastAsia="Times New Roman" w:hAnsi="Segoe UI" w:cs="Segoe UI"/>
+          <w:color w:val="24292E"/>
+          <w:sz w:val="24"/>
+          <w:szCs w:val="24"/>
+        </w:rPr>
+        <w:t>each</w:t>
+      </w:r>
+      <w:r>
+        <w:rPr>
+          <w:rFonts w:ascii="Segoe UI" w:eastAsia="Times New Roman" w:hAnsi="Segoe UI" w:cs="Segoe UI"/>
+          <w:color w:val="24292E"/>
+          <w:sz w:val="24"/>
+          <w:szCs w:val="24"/>
+        </w:rPr>
+        <w:t xml:space="preserve"> solution</w:t>
+      </w:r>
+    </w:p>
+    <w:p>
+      <w:pPr>
+        <w:pStyle w:val="ListParagraph"/>
+        <w:numPr>
+          <w:ilvl w:val="2"/>
+          <w:numId w:val="1"/>
+        </w:numPr>
+        <w:spacing w:after="240" w:line="240" w:lineRule="auto"/>
+        <w:rPr>
+          <w:rFonts w:ascii="Segoe UI" w:eastAsia="Times New Roman" w:hAnsi="Segoe UI" w:cs="Segoe UI"/>
+          <w:color w:val="24292E"/>
+          <w:sz w:val="24"/>
+          <w:szCs w:val="24"/>
+        </w:rPr>
+      </w:pPr>
+      <w:r>
+        <w:rPr>
+          <w:rFonts w:ascii="Segoe UI" w:eastAsia="Times New Roman" w:hAnsi="Segoe UI" w:cs="Segoe UI"/>
+          <w:color w:val="24292E"/>
+          <w:sz w:val="24"/>
+          <w:szCs w:val="24"/>
+        </w:rPr>
+        <w:t xml:space="preserve">Apply and refine </w:t>
+      </w:r>
+      <w:r>
+        <w:rPr>
+          <w:rFonts w:ascii="Segoe UI" w:eastAsia="Times New Roman" w:hAnsi="Segoe UI" w:cs="Segoe UI"/>
+          <w:color w:val="24292E"/>
+          <w:sz w:val="24"/>
+          <w:szCs w:val="24"/>
+        </w:rPr>
+        <w:t>working solutions</w:t>
+      </w:r>
+    </w:p>
+    <w:p>
+      <w:pPr>
+        <w:pStyle w:val="ListParagraph"/>
+        <w:numPr>
+          <w:ilvl w:val="2"/>
+          <w:numId w:val="1"/>
+        </w:numPr>
+        <w:spacing w:after="240" w:line="240" w:lineRule="auto"/>
+        <w:rPr>
+          <w:rFonts w:ascii="Segoe UI" w:eastAsia="Times New Roman" w:hAnsi="Segoe UI" w:cs="Segoe UI"/>
+          <w:color w:val="24292E"/>
+          <w:sz w:val="24"/>
+          <w:szCs w:val="24"/>
+        </w:rPr>
+      </w:pPr>
+      <w:r>
+        <w:rPr>
+          <w:rFonts w:ascii="Segoe UI" w:eastAsia="Times New Roman" w:hAnsi="Segoe UI" w:cs="Segoe UI"/>
+          <w:color w:val="24292E"/>
+          <w:sz w:val="24"/>
+          <w:szCs w:val="24"/>
+        </w:rPr>
+        <w:t xml:space="preserve">Iterate </w:t>
+      </w:r>
+      <w:r>
+        <w:rPr>
+          <w:rFonts w:ascii="Segoe UI" w:eastAsia="Times New Roman" w:hAnsi="Segoe UI" w:cs="Segoe UI"/>
+          <w:color w:val="24292E"/>
+          <w:sz w:val="24"/>
+          <w:szCs w:val="24"/>
+        </w:rPr>
+        <w:t xml:space="preserve">steps 6 </w:t>
+      </w:r>
+      <w:r>
+        <w:rPr>
+          <w:rFonts w:ascii="Segoe UI" w:eastAsia="Times New Roman" w:hAnsi="Segoe UI" w:cs="Segoe UI"/>
+          <w:color w:val="24292E"/>
+          <w:sz w:val="24"/>
+          <w:szCs w:val="24"/>
+        </w:rPr>
+        <w:t>to</w:t>
+      </w:r>
+      <w:r>
+        <w:rPr>
+          <w:rFonts w:ascii="Segoe UI" w:eastAsia="Times New Roman" w:hAnsi="Segoe UI" w:cs="Segoe UI"/>
+          <w:color w:val="24292E"/>
+          <w:sz w:val="24"/>
+          <w:szCs w:val="24"/>
+        </w:rPr>
+        <w:t xml:space="preserve"> </w:t>
+      </w:r>
+      <w:r>
+        <w:rPr>
+          <w:rFonts w:ascii="Segoe UI" w:eastAsia="Times New Roman" w:hAnsi="Segoe UI" w:cs="Segoe UI"/>
+          <w:color w:val="24292E"/>
+          <w:sz w:val="24"/>
+          <w:szCs w:val="24"/>
+        </w:rPr>
+        <w:t>10</w:t>
+      </w:r>
+      <w:r>
+        <w:rPr>
+          <w:rFonts w:ascii="Segoe UI" w:eastAsia="Times New Roman" w:hAnsi="Segoe UI" w:cs="Segoe UI"/>
+          <w:color w:val="24292E"/>
+          <w:sz w:val="24"/>
+          <w:szCs w:val="24"/>
+        </w:rPr>
+        <w:t xml:space="preserve"> until satisfied with result</w:t>
+      </w:r>
+      <w:r>
+        <w:rPr>
+          <w:rFonts w:ascii="Segoe UI" w:eastAsia="Times New Roman" w:hAnsi="Segoe UI" w:cs="Segoe UI"/>
+          <w:color w:val="24292E"/>
+          <w:sz w:val="24"/>
+          <w:szCs w:val="24"/>
+        </w:rPr>
+        <w:t>s</w:t>
+      </w:r>
+    </w:p>
+    <w:p>
+      <w:pPr>
+        <w:spacing w:after="240" w:line="240" w:lineRule="auto"/>
+        <w:rPr>
+          <w:rFonts w:ascii="Segoe UI" w:eastAsia="Times New Roman" w:hAnsi="Segoe UI" w:cs="Segoe UI"/>
+          <w:color w:val="24292E"/>
+          <w:sz w:val="24"/>
+          <w:szCs w:val="24"/>
+        </w:rPr>
+      </w:pPr>
+      <w:r>
+        <w:rPr>
+          <w:rFonts w:ascii="Segoe UI" w:eastAsia="Times New Roman" w:hAnsi="Segoe UI" w:cs="Segoe UI"/>
+          <w:color w:val="24292E"/>
+          <w:sz w:val="24"/>
+          <w:szCs w:val="24"/>
+        </w:rPr>
+        <w:t xml:space="preserve">     </w:t>
+      </w:r>
+      <w:r>
+        <w:rPr>
+          <w:rFonts w:ascii="Segoe UI" w:eastAsia="Times New Roman" w:hAnsi="Segoe UI" w:cs="Segoe UI"/>
+          <w:color w:val="24292E"/>
+          <w:sz w:val="24"/>
+          <w:szCs w:val="24"/>
+        </w:rPr>
+        <w:t>The most interesting aspects of this project are:</w:t>
+      </w:r>
+    </w:p>
+    <w:p>
+      <w:pPr>
+        <w:pStyle w:val="ListParagraph"/>
+        <w:numPr>
+          <w:ilvl w:val="0"/>
+          <w:numId w:val="11"/>
+        </w:numPr>
+        <w:spacing w:after="240" w:line="240" w:lineRule="auto"/>
+        <w:rPr>
+          <w:rFonts w:ascii="Segoe UI" w:eastAsia="Times New Roman" w:hAnsi="Segoe UI" w:cs="Segoe UI"/>
+          <w:color w:val="24292E"/>
+          <w:sz w:val="24"/>
+          <w:szCs w:val="24"/>
+        </w:rPr>
+      </w:pPr>
+      <w:r>
+        <w:rPr>
+          <w:rFonts w:ascii="Segoe UI" w:eastAsia="Times New Roman" w:hAnsi="Segoe UI" w:cs="Segoe UI"/>
+          <w:color w:val="24292E"/>
+          <w:sz w:val="24"/>
+          <w:szCs w:val="24"/>
+        </w:rPr>
+        <w:t xml:space="preserve">Understanding </w:t>
+      </w:r>
+      <w:r>
+        <w:rPr>
+          <w:rFonts w:ascii="Segoe UI" w:eastAsia="Times New Roman" w:hAnsi="Segoe UI" w:cs="Segoe UI"/>
+          <w:color w:val="24292E"/>
+          <w:sz w:val="24"/>
+          <w:szCs w:val="24"/>
+        </w:rPr>
+        <w:t>all the different techniques</w:t>
+      </w:r>
+      <w:r>
+        <w:rPr>
+          <w:rFonts w:ascii="Segoe UI" w:eastAsia="Times New Roman" w:hAnsi="Segoe UI" w:cs="Segoe UI"/>
+          <w:color w:val="24292E"/>
+          <w:sz w:val="24"/>
+          <w:szCs w:val="24"/>
+        </w:rPr>
+        <w:t xml:space="preserve"> and optimizations</w:t>
+      </w:r>
+      <w:r>
+        <w:rPr>
+          <w:rFonts w:ascii="Segoe UI" w:eastAsia="Times New Roman" w:hAnsi="Segoe UI" w:cs="Segoe UI"/>
+          <w:color w:val="24292E"/>
+          <w:sz w:val="24"/>
+          <w:szCs w:val="24"/>
+        </w:rPr>
+        <w:t xml:space="preserve"> </w:t>
+      </w:r>
+      <w:r>
+        <w:rPr>
+          <w:rFonts w:ascii="Segoe UI" w:eastAsia="Times New Roman" w:hAnsi="Segoe UI" w:cs="Segoe UI"/>
+          <w:color w:val="24292E"/>
+          <w:sz w:val="24"/>
+          <w:szCs w:val="24"/>
+        </w:rPr>
+        <w:t xml:space="preserve">to solve the </w:t>
+      </w:r>
+      <w:r>
+        <w:rPr>
+          <w:rFonts w:ascii="Segoe UI" w:eastAsia="Times New Roman" w:hAnsi="Segoe UI" w:cs="Segoe UI"/>
+          <w:color w:val="24292E"/>
+          <w:sz w:val="24"/>
+          <w:szCs w:val="24"/>
+        </w:rPr>
+        <w:t>problem.</w:t>
+      </w:r>
+      <w:r>
+        <w:rPr>
+          <w:rFonts w:ascii="Segoe UI" w:eastAsia="Times New Roman" w:hAnsi="Segoe UI" w:cs="Segoe UI"/>
+          <w:color w:val="24292E"/>
+          <w:sz w:val="24"/>
+          <w:szCs w:val="24"/>
+        </w:rPr>
+        <w:t xml:space="preserve"> </w:t>
+      </w:r>
+      <w:r>
+        <w:rPr>
+          <w:rFonts w:ascii="Segoe UI" w:eastAsia="Times New Roman" w:hAnsi="Segoe UI" w:cs="Segoe UI"/>
+          <w:color w:val="24292E"/>
+          <w:sz w:val="24"/>
+          <w:szCs w:val="24"/>
+        </w:rPr>
+        <w:t xml:space="preserve"> </w:t>
+      </w:r>
+    </w:p>
+    <w:p>
+      <w:pPr>
+        <w:pStyle w:val="ListParagraph"/>
+        <w:numPr>
+          <w:ilvl w:val="0"/>
+          <w:numId w:val="11"/>
+        </w:numPr>
+        <w:spacing w:after="240" w:line="240" w:lineRule="auto"/>
+        <w:rPr>
+          <w:rFonts w:ascii="Segoe UI" w:eastAsia="Times New Roman" w:hAnsi="Segoe UI" w:cs="Segoe UI"/>
+          <w:color w:val="24292E"/>
+          <w:sz w:val="24"/>
+          <w:szCs w:val="24"/>
+        </w:rPr>
+      </w:pPr>
+      <w:r>
+        <w:rPr>
+          <w:rFonts w:ascii="Segoe UI" w:eastAsia="Times New Roman" w:hAnsi="Segoe UI" w:cs="Segoe UI"/>
+          <w:color w:val="24292E"/>
+          <w:sz w:val="24"/>
+          <w:szCs w:val="24"/>
+        </w:rPr>
+        <w:t xml:space="preserve">Importance of understanding the logic behind each parameter. </w:t>
+      </w:r>
+    </w:p>
+    <w:p>
+      <w:pPr>
+        <w:spacing w:after="240" w:line="240" w:lineRule="auto"/>
+        <w:rPr>
+          <w:rFonts w:ascii="Segoe UI" w:eastAsia="Times New Roman" w:hAnsi="Segoe UI" w:cs="Segoe UI"/>
+          <w:color w:val="24292E"/>
+          <w:sz w:val="24"/>
+          <w:szCs w:val="24"/>
+        </w:rPr>
+      </w:pPr>
+      <w:r>
+        <w:rPr>
+          <w:rFonts w:ascii="Segoe UI" w:eastAsia="Times New Roman" w:hAnsi="Segoe UI" w:cs="Segoe UI"/>
+          <w:color w:val="24292E"/>
+          <w:sz w:val="24"/>
+          <w:szCs w:val="24"/>
+        </w:rPr>
+        <w:t xml:space="preserve"> </w:t>
+      </w:r>
+      <w:r>
+        <w:rPr>
+          <w:rFonts w:ascii="Segoe UI" w:eastAsia="Times New Roman" w:hAnsi="Segoe UI" w:cs="Segoe UI"/>
+          <w:color w:val="24292E"/>
+          <w:sz w:val="24"/>
+          <w:szCs w:val="24"/>
+        </w:rPr>
+        <w:t xml:space="preserve">    </w:t>
+      </w:r>
+      <w:r>
+        <w:rPr>
+          <w:rFonts w:ascii="Segoe UI" w:eastAsia="Times New Roman" w:hAnsi="Segoe UI" w:cs="Segoe UI"/>
+          <w:color w:val="24292E"/>
+          <w:sz w:val="24"/>
+          <w:szCs w:val="24"/>
+        </w:rPr>
+        <w:t>The most difficult aspects of this project are:</w:t>
+      </w:r>
+    </w:p>
+    <w:p>
+      <w:pPr>
+        <w:pStyle w:val="ListParagraph"/>
+        <w:numPr>
+          <w:ilvl w:val="0"/>
+          <w:numId w:val="12"/>
+        </w:numPr>
+        <w:spacing w:after="240" w:line="240" w:lineRule="auto"/>
+        <w:rPr>
+          <w:rFonts w:ascii="Segoe UI" w:eastAsia="Times New Roman" w:hAnsi="Segoe UI" w:cs="Segoe UI"/>
+          <w:color w:val="24292E"/>
+          <w:sz w:val="24"/>
+          <w:szCs w:val="24"/>
+        </w:rPr>
+      </w:pPr>
+      <w:r>
+        <w:rPr>
+          <w:rFonts w:ascii="Segoe UI" w:eastAsia="Times New Roman" w:hAnsi="Segoe UI" w:cs="Segoe UI"/>
+          <w:color w:val="24292E"/>
+          <w:sz w:val="24"/>
+          <w:szCs w:val="24"/>
+        </w:rPr>
+        <w:lastRenderedPageBreak/>
+        <w:t>Trying to achieve optimal</w:t>
+      </w:r>
+      <w:r>
+        <w:rPr>
+          <w:rFonts w:ascii="Segoe UI" w:eastAsia="Times New Roman" w:hAnsi="Segoe UI" w:cs="Segoe UI"/>
+          <w:color w:val="24292E"/>
+          <w:sz w:val="24"/>
+          <w:szCs w:val="24"/>
+        </w:rPr>
+        <w:t xml:space="preserve"> results</w:t>
+      </w:r>
+      <w:r>
+        <w:rPr>
+          <w:rFonts w:ascii="Segoe UI" w:eastAsia="Times New Roman" w:hAnsi="Segoe UI" w:cs="Segoe UI"/>
+          <w:color w:val="24292E"/>
+          <w:sz w:val="24"/>
+          <w:szCs w:val="24"/>
+        </w:rPr>
+        <w:t xml:space="preserve"> was </w:t>
+      </w:r>
+      <w:r>
+        <w:rPr>
+          <w:rFonts w:ascii="Segoe UI" w:eastAsia="Times New Roman" w:hAnsi="Segoe UI" w:cs="Segoe UI"/>
+          <w:color w:val="24292E"/>
+          <w:sz w:val="24"/>
+          <w:szCs w:val="24"/>
+        </w:rPr>
+        <w:t>a real challenge</w:t>
+      </w:r>
+      <w:r>
+        <w:rPr>
+          <w:rFonts w:ascii="Segoe UI" w:eastAsia="Times New Roman" w:hAnsi="Segoe UI" w:cs="Segoe UI"/>
+          <w:color w:val="24292E"/>
+          <w:sz w:val="24"/>
+          <w:szCs w:val="24"/>
+        </w:rPr>
+        <w:t xml:space="preserve">. I had to make use of all the best practices and optimizations I could find before I could get even close to the benchmark result. </w:t>
+      </w:r>
+    </w:p>
+    <w:p>
+      <w:pPr>
+        <w:pStyle w:val="ListParagraph"/>
+        <w:numPr>
+          <w:ilvl w:val="0"/>
+          <w:numId w:val="12"/>
+        </w:numPr>
+        <w:spacing w:after="240" w:line="240" w:lineRule="auto"/>
+        <w:rPr>
+          <w:rFonts w:ascii="Segoe UI" w:eastAsia="Times New Roman" w:hAnsi="Segoe UI" w:cs="Segoe UI"/>
+          <w:color w:val="24292E"/>
+          <w:sz w:val="24"/>
+          <w:szCs w:val="24"/>
+        </w:rPr>
+      </w:pPr>
+      <w:r>
+        <w:rPr>
+          <w:rFonts w:ascii="Segoe UI" w:eastAsia="Times New Roman" w:hAnsi="Segoe UI" w:cs="Segoe UI"/>
+          <w:color w:val="24292E"/>
+          <w:sz w:val="24"/>
+          <w:szCs w:val="24"/>
+        </w:rPr>
+        <w:t xml:space="preserve">Another </w:t>
+      </w:r>
+      <w:r>
+        <w:rPr>
+          <w:rFonts w:ascii="Segoe UI" w:eastAsia="Times New Roman" w:hAnsi="Segoe UI" w:cs="Segoe UI"/>
+          <w:color w:val="24292E"/>
+          <w:sz w:val="24"/>
+          <w:szCs w:val="24"/>
+        </w:rPr>
+        <w:t xml:space="preserve">complicated aspect of this project </w:t>
+      </w:r>
+      <w:r>
+        <w:rPr>
+          <w:rFonts w:ascii="Segoe UI" w:eastAsia="Times New Roman" w:hAnsi="Segoe UI" w:cs="Segoe UI"/>
+          <w:color w:val="24292E"/>
+          <w:sz w:val="24"/>
+          <w:szCs w:val="24"/>
+        </w:rPr>
+        <w:t>was</w:t>
+      </w:r>
+      <w:r>
+        <w:rPr>
+          <w:rFonts w:ascii="Segoe UI" w:eastAsia="Times New Roman" w:hAnsi="Segoe UI" w:cs="Segoe UI"/>
+          <w:color w:val="24292E"/>
+          <w:sz w:val="24"/>
+          <w:szCs w:val="24"/>
+        </w:rPr>
+        <w:t xml:space="preserve"> the cause and effect.</w:t>
+      </w:r>
+      <w:r>
+        <w:rPr>
+          <w:rFonts w:ascii="Segoe UI" w:eastAsia="Times New Roman" w:hAnsi="Segoe UI" w:cs="Segoe UI"/>
+          <w:color w:val="24292E"/>
+          <w:sz w:val="24"/>
+          <w:szCs w:val="24"/>
+        </w:rPr>
+        <w:t xml:space="preserve"> </w:t>
+      </w:r>
+      <w:r>
+        <w:rPr>
+          <w:rFonts w:ascii="Segoe UI" w:eastAsia="Times New Roman" w:hAnsi="Segoe UI" w:cs="Segoe UI"/>
+          <w:color w:val="24292E"/>
+          <w:sz w:val="24"/>
+          <w:szCs w:val="24"/>
+        </w:rPr>
+        <w:t>An example of this is that by</w:t>
+      </w:r>
+      <w:r>
+        <w:rPr>
+          <w:rFonts w:ascii="Segoe UI" w:eastAsia="Times New Roman" w:hAnsi="Segoe UI" w:cs="Segoe UI"/>
+          <w:color w:val="24292E"/>
+          <w:sz w:val="24"/>
+          <w:szCs w:val="24"/>
+        </w:rPr>
+        <w:t xml:space="preserve"> c</w:t>
+      </w:r>
+      <w:r>
+        <w:rPr>
+          <w:rFonts w:ascii="Segoe UI" w:eastAsia="Times New Roman" w:hAnsi="Segoe UI" w:cs="Segoe UI"/>
+          <w:color w:val="24292E"/>
+          <w:sz w:val="24"/>
+          <w:szCs w:val="24"/>
+        </w:rPr>
+        <w:t>hanging</w:t>
+      </w:r>
+      <w:r>
+        <w:rPr>
+          <w:rFonts w:ascii="Segoe UI" w:eastAsia="Times New Roman" w:hAnsi="Segoe UI" w:cs="Segoe UI"/>
+          <w:color w:val="24292E"/>
+          <w:sz w:val="24"/>
+          <w:szCs w:val="24"/>
+        </w:rPr>
+        <w:t xml:space="preserve"> parameter A</w:t>
+      </w:r>
+      <w:r>
+        <w:rPr>
+          <w:rFonts w:ascii="Segoe UI" w:eastAsia="Times New Roman" w:hAnsi="Segoe UI" w:cs="Segoe UI"/>
+          <w:color w:val="24292E"/>
+          <w:sz w:val="24"/>
+          <w:szCs w:val="24"/>
+        </w:rPr>
+        <w:t>,</w:t>
+      </w:r>
+      <w:r>
+        <w:rPr>
+          <w:rFonts w:ascii="Segoe UI" w:eastAsia="Times New Roman" w:hAnsi="Segoe UI" w:cs="Segoe UI"/>
+          <w:color w:val="24292E"/>
+          <w:sz w:val="24"/>
+          <w:szCs w:val="24"/>
+        </w:rPr>
+        <w:t xml:space="preserve"> I </w:t>
+      </w:r>
+      <w:r>
+        <w:rPr>
+          <w:rFonts w:ascii="Segoe UI" w:eastAsia="Times New Roman" w:hAnsi="Segoe UI" w:cs="Segoe UI"/>
+          <w:color w:val="24292E"/>
+          <w:sz w:val="24"/>
+          <w:szCs w:val="24"/>
+        </w:rPr>
+        <w:t xml:space="preserve">would have </w:t>
+      </w:r>
+      <w:r>
+        <w:rPr>
+          <w:rFonts w:ascii="Segoe UI" w:eastAsia="Times New Roman" w:hAnsi="Segoe UI" w:cs="Segoe UI"/>
+          <w:color w:val="24292E"/>
+          <w:sz w:val="24"/>
+          <w:szCs w:val="24"/>
+        </w:rPr>
+        <w:t>space to</w:t>
+      </w:r>
+      <w:r>
+        <w:rPr>
+          <w:rFonts w:ascii="Segoe UI" w:eastAsia="Times New Roman" w:hAnsi="Segoe UI" w:cs="Segoe UI"/>
+          <w:color w:val="24292E"/>
+          <w:sz w:val="24"/>
+          <w:szCs w:val="24"/>
+        </w:rPr>
+        <w:t xml:space="preserve"> optimize parameter B but </w:t>
+      </w:r>
+      <w:r>
+        <w:rPr>
+          <w:rFonts w:ascii="Segoe UI" w:eastAsia="Times New Roman" w:hAnsi="Segoe UI" w:cs="Segoe UI"/>
+          <w:color w:val="24292E"/>
+          <w:sz w:val="24"/>
+          <w:szCs w:val="24"/>
+        </w:rPr>
+        <w:t xml:space="preserve">doing so would negatively </w:t>
+      </w:r>
+      <w:r>
+        <w:rPr>
+          <w:rFonts w:ascii="Segoe UI" w:eastAsia="Times New Roman" w:hAnsi="Segoe UI" w:cs="Segoe UI"/>
+          <w:color w:val="24292E"/>
+          <w:sz w:val="24"/>
+          <w:szCs w:val="24"/>
+        </w:rPr>
+        <w:t>affect parameter C.</w:t>
+      </w:r>
+      <w:r>
+        <w:rPr>
+          <w:rFonts w:ascii="Segoe UI" w:eastAsia="Times New Roman" w:hAnsi="Segoe UI" w:cs="Segoe UI"/>
+          <w:color w:val="24292E"/>
+          <w:sz w:val="24"/>
+          <w:szCs w:val="24"/>
+        </w:rPr>
+        <w:t xml:space="preserve"> </w:t>
+      </w:r>
+      <w:r>
+        <w:rPr>
+          <w:rFonts w:ascii="Segoe UI" w:eastAsia="Times New Roman" w:hAnsi="Segoe UI" w:cs="Segoe UI"/>
+          <w:color w:val="24292E"/>
+          <w:sz w:val="24"/>
+          <w:szCs w:val="24"/>
+        </w:rPr>
+        <w:t>Trial and error was key to helping me understand the relationshi</w:t>
+      </w:r>
+      <w:r>
+        <w:rPr>
+          <w:rFonts w:ascii="Segoe UI" w:eastAsia="Times New Roman" w:hAnsi="Segoe UI" w:cs="Segoe UI"/>
+          <w:color w:val="24292E"/>
+          <w:sz w:val="24"/>
+          <w:szCs w:val="24"/>
+        </w:rPr>
+        <w:t>p of one parameter to the other.</w:t>
+      </w:r>
+    </w:p>
+    <w:p>
+      <w:pPr>
+        <w:pStyle w:val="ListParagraph"/>
+        <w:numPr>
+          <w:ilvl w:val="0"/>
+          <w:numId w:val="12"/>
+        </w:numPr>
+        <w:spacing w:after="240" w:line="240" w:lineRule="auto"/>
+        <w:rPr>
+          <w:rFonts w:ascii="Segoe UI" w:eastAsia="Times New Roman" w:hAnsi="Segoe UI" w:cs="Segoe UI"/>
+          <w:color w:val="24292E"/>
+          <w:sz w:val="24"/>
+          <w:szCs w:val="24"/>
+        </w:rPr>
+      </w:pPr>
+      <w:r>
+        <w:rPr>
+          <w:rFonts w:ascii="Segoe UI" w:eastAsia="Times New Roman" w:hAnsi="Segoe UI" w:cs="Segoe UI"/>
+          <w:color w:val="24292E"/>
+          <w:sz w:val="24"/>
+          <w:szCs w:val="24"/>
+        </w:rPr>
+        <w:t xml:space="preserve">Another </w:t>
+      </w:r>
+      <w:r>
+        <w:rPr>
+          <w:rFonts w:ascii="Segoe UI" w:eastAsia="Times New Roman" w:hAnsi="Segoe UI" w:cs="Segoe UI"/>
+          <w:color w:val="24292E"/>
+          <w:sz w:val="24"/>
+          <w:szCs w:val="24"/>
+        </w:rPr>
+        <w:t xml:space="preserve">difficult aspect of this project was </w:t>
+      </w:r>
+      <w:r>
+        <w:rPr>
+          <w:rFonts w:ascii="Segoe UI" w:eastAsia="Times New Roman" w:hAnsi="Segoe UI" w:cs="Segoe UI"/>
+          <w:color w:val="24292E"/>
+          <w:sz w:val="24"/>
+          <w:szCs w:val="24"/>
+        </w:rPr>
+        <w:t>fitting data into memory</w:t>
+      </w:r>
+      <w:r>
+        <w:rPr>
+          <w:rFonts w:ascii="Segoe UI" w:eastAsia="Times New Roman" w:hAnsi="Segoe UI" w:cs="Segoe UI"/>
+          <w:color w:val="24292E"/>
+          <w:sz w:val="24"/>
+          <w:szCs w:val="24"/>
+        </w:rPr>
+        <w:t xml:space="preserve">. I spent weeks trying </w:t>
+      </w:r>
+      <w:r>
+        <w:rPr>
+          <w:rFonts w:ascii="Segoe UI" w:eastAsia="Times New Roman" w:hAnsi="Segoe UI" w:cs="Segoe UI"/>
+          <w:color w:val="24292E"/>
+          <w:sz w:val="24"/>
+          <w:szCs w:val="24"/>
+        </w:rPr>
+        <w:t xml:space="preserve">to implement all sorts of memory </w:t>
+      </w:r>
+      <w:r>
+        <w:rPr>
+          <w:rFonts w:ascii="Segoe UI" w:eastAsia="Times New Roman" w:hAnsi="Segoe UI" w:cs="Segoe UI"/>
+          <w:color w:val="24292E"/>
+          <w:sz w:val="24"/>
+          <w:szCs w:val="24"/>
+        </w:rPr>
+        <w:t>optimization</w:t>
+      </w:r>
+      <w:r>
+        <w:rPr>
+          <w:rFonts w:ascii="Segoe UI" w:eastAsia="Times New Roman" w:hAnsi="Segoe UI" w:cs="Segoe UI"/>
+          <w:color w:val="24292E"/>
+          <w:sz w:val="24"/>
+          <w:szCs w:val="24"/>
+        </w:rPr>
+        <w:t xml:space="preserve"> techniques, but they were all just not enough. Of course, I could have just reduced the image size</w:t>
+      </w:r>
+      <w:r>
+        <w:rPr>
+          <w:rFonts w:ascii="Segoe UI" w:eastAsia="Times New Roman" w:hAnsi="Segoe UI" w:cs="Segoe UI"/>
+          <w:color w:val="24292E"/>
+          <w:sz w:val="24"/>
+          <w:szCs w:val="24"/>
+        </w:rPr>
+        <w:t>,</w:t>
+      </w:r>
+      <w:r>
+        <w:rPr>
+          <w:rFonts w:ascii="Segoe UI" w:eastAsia="Times New Roman" w:hAnsi="Segoe UI" w:cs="Segoe UI"/>
+          <w:color w:val="24292E"/>
+          <w:sz w:val="24"/>
+          <w:szCs w:val="24"/>
+        </w:rPr>
+        <w:t xml:space="preserve"> removed some image augmentations</w:t>
+      </w:r>
+      <w:r>
+        <w:rPr>
+          <w:rFonts w:ascii="Segoe UI" w:eastAsia="Times New Roman" w:hAnsi="Segoe UI" w:cs="Segoe UI"/>
+          <w:color w:val="24292E"/>
+          <w:sz w:val="24"/>
+          <w:szCs w:val="24"/>
+        </w:rPr>
+        <w:t xml:space="preserve"> and submitted the project with sub-optimal results</w:t>
+      </w:r>
+      <w:r>
+        <w:rPr>
+          <w:rFonts w:ascii="Segoe UI" w:eastAsia="Times New Roman" w:hAnsi="Segoe UI" w:cs="Segoe UI"/>
+          <w:color w:val="24292E"/>
+          <w:sz w:val="24"/>
+          <w:szCs w:val="24"/>
+        </w:rPr>
+        <w:t>.</w:t>
+      </w:r>
+      <w:r>
+        <w:rPr>
+          <w:rFonts w:ascii="Segoe UI" w:eastAsia="Times New Roman" w:hAnsi="Segoe UI" w:cs="Segoe UI"/>
+          <w:color w:val="24292E"/>
+          <w:sz w:val="24"/>
+          <w:szCs w:val="24"/>
+        </w:rPr>
+        <w:t xml:space="preserve"> </w:t>
+      </w:r>
+      <w:r>
+        <w:rPr>
+          <w:rFonts w:ascii="Segoe UI" w:eastAsia="Times New Roman" w:hAnsi="Segoe UI" w:cs="Segoe UI"/>
+          <w:color w:val="24292E"/>
+          <w:sz w:val="24"/>
+          <w:szCs w:val="24"/>
+        </w:rPr>
+        <w:t>B</w:t>
+      </w:r>
+      <w:r>
+        <w:rPr>
+          <w:rFonts w:ascii="Segoe UI" w:eastAsia="Times New Roman" w:hAnsi="Segoe UI" w:cs="Segoe UI"/>
+          <w:color w:val="24292E"/>
+          <w:sz w:val="24"/>
+          <w:szCs w:val="24"/>
+        </w:rPr>
+        <w:t xml:space="preserve">ut </w:t>
+      </w:r>
+      <w:r>
+        <w:rPr>
+          <w:rFonts w:ascii="Segoe UI" w:eastAsia="Times New Roman" w:hAnsi="Segoe UI" w:cs="Segoe UI"/>
+          <w:color w:val="24292E"/>
+          <w:sz w:val="24"/>
+          <w:szCs w:val="24"/>
+        </w:rPr>
+        <w:t xml:space="preserve">because </w:t>
+      </w:r>
+      <w:r>
+        <w:rPr>
+          <w:rFonts w:ascii="Segoe UI" w:eastAsia="Times New Roman" w:hAnsi="Segoe UI" w:cs="Segoe UI"/>
+          <w:color w:val="24292E"/>
+          <w:sz w:val="24"/>
+          <w:szCs w:val="24"/>
+        </w:rPr>
+        <w:t xml:space="preserve">I </w:t>
+      </w:r>
+      <w:r>
+        <w:rPr>
+          <w:rFonts w:ascii="Segoe UI" w:eastAsia="Times New Roman" w:hAnsi="Segoe UI" w:cs="Segoe UI"/>
+          <w:color w:val="24292E"/>
+          <w:sz w:val="24"/>
+          <w:szCs w:val="24"/>
+        </w:rPr>
+        <w:t xml:space="preserve">really wanted </w:t>
+      </w:r>
+      <w:r>
+        <w:rPr>
+          <w:rFonts w:ascii="Segoe UI" w:eastAsia="Times New Roman" w:hAnsi="Segoe UI" w:cs="Segoe UI"/>
+          <w:color w:val="24292E"/>
+          <w:sz w:val="24"/>
+          <w:szCs w:val="24"/>
+        </w:rPr>
+        <w:t>to achiev</w:t>
+      </w:r>
+      <w:r>
+        <w:rPr>
+          <w:rFonts w:ascii="Segoe UI" w:eastAsia="Times New Roman" w:hAnsi="Segoe UI" w:cs="Segoe UI"/>
+          <w:color w:val="24292E"/>
+          <w:sz w:val="24"/>
+          <w:szCs w:val="24"/>
+        </w:rPr>
+        <w:t>e the</w:t>
+      </w:r>
+      <w:r>
+        <w:rPr>
+          <w:rFonts w:ascii="Segoe UI" w:eastAsia="Times New Roman" w:hAnsi="Segoe UI" w:cs="Segoe UI"/>
+          <w:color w:val="24292E"/>
+          <w:sz w:val="24"/>
+          <w:szCs w:val="24"/>
+        </w:rPr>
+        <w:t xml:space="preserve"> results I commi</w:t>
+      </w:r>
+      <w:r>
+        <w:rPr>
+          <w:rFonts w:ascii="Segoe UI" w:eastAsia="Times New Roman" w:hAnsi="Segoe UI" w:cs="Segoe UI"/>
+          <w:color w:val="24292E"/>
+          <w:sz w:val="24"/>
+          <w:szCs w:val="24"/>
+        </w:rPr>
+        <w:t>t</w:t>
+      </w:r>
+      <w:r>
+        <w:rPr>
+          <w:rFonts w:ascii="Segoe UI" w:eastAsia="Times New Roman" w:hAnsi="Segoe UI" w:cs="Segoe UI"/>
+          <w:color w:val="24292E"/>
+          <w:sz w:val="24"/>
+          <w:szCs w:val="24"/>
+        </w:rPr>
+        <w:t>ted</w:t>
+      </w:r>
+      <w:r>
+        <w:rPr>
+          <w:rFonts w:ascii="Segoe UI" w:eastAsia="Times New Roman" w:hAnsi="Segoe UI" w:cs="Segoe UI"/>
+          <w:color w:val="24292E"/>
+          <w:sz w:val="24"/>
+          <w:szCs w:val="24"/>
+        </w:rPr>
+        <w:t xml:space="preserve"> to,</w:t>
+      </w:r>
+      <w:r>
+        <w:rPr>
+          <w:rFonts w:ascii="Segoe UI" w:eastAsia="Times New Roman" w:hAnsi="Segoe UI" w:cs="Segoe UI"/>
+          <w:color w:val="24292E"/>
+          <w:sz w:val="24"/>
+          <w:szCs w:val="24"/>
+        </w:rPr>
+        <w:t xml:space="preserve"> </w:t>
+      </w:r>
+      <w:r>
+        <w:rPr>
+          <w:rFonts w:ascii="Segoe UI" w:eastAsia="Times New Roman" w:hAnsi="Segoe UI" w:cs="Segoe UI"/>
+          <w:color w:val="24292E"/>
+          <w:sz w:val="24"/>
+          <w:szCs w:val="24"/>
+        </w:rPr>
+        <w:t>I resorted to buying</w:t>
+      </w:r>
+      <w:r>
+        <w:rPr>
+          <w:rFonts w:ascii="Segoe UI" w:eastAsia="Times New Roman" w:hAnsi="Segoe UI" w:cs="Segoe UI"/>
+          <w:color w:val="24292E"/>
+          <w:sz w:val="24"/>
+          <w:szCs w:val="24"/>
+        </w:rPr>
+        <w:t xml:space="preserve"> an additional</w:t>
+      </w:r>
+      <w:r>
+        <w:rPr>
+          <w:rFonts w:ascii="Segoe UI" w:eastAsia="Times New Roman" w:hAnsi="Segoe UI" w:cs="Segoe UI"/>
+          <w:color w:val="24292E"/>
+          <w:sz w:val="24"/>
+          <w:szCs w:val="24"/>
+        </w:rPr>
+        <w:t xml:space="preserve"> 8 GB of </w:t>
+      </w:r>
+      <w:r>
+        <w:rPr>
+          <w:rFonts w:ascii="Segoe UI" w:eastAsia="Times New Roman" w:hAnsi="Segoe UI" w:cs="Segoe UI"/>
+          <w:color w:val="24292E"/>
+          <w:sz w:val="24"/>
+          <w:szCs w:val="24"/>
+        </w:rPr>
+        <w:t>RAM</w:t>
+      </w:r>
+      <w:r>
+        <w:rPr>
+          <w:rFonts w:ascii="Segoe UI" w:eastAsia="Times New Roman" w:hAnsi="Segoe UI" w:cs="Segoe UI"/>
+          <w:color w:val="24292E"/>
+          <w:sz w:val="24"/>
+          <w:szCs w:val="24"/>
+        </w:rPr>
+        <w:t xml:space="preserve"> and when that wasn’t enough</w:t>
+      </w:r>
+      <w:r>
+        <w:rPr>
+          <w:rFonts w:ascii="Segoe UI" w:eastAsia="Times New Roman" w:hAnsi="Segoe UI" w:cs="Segoe UI"/>
+          <w:color w:val="24292E"/>
+          <w:sz w:val="24"/>
+          <w:szCs w:val="24"/>
+        </w:rPr>
+        <w:t xml:space="preserve"> during the </w:t>
+      </w:r>
+      <w:r>
+        <w:rPr>
+          <w:rFonts w:ascii="Segoe UI" w:eastAsia="Times New Roman" w:hAnsi="Segoe UI" w:cs="Segoe UI"/>
+          <w:color w:val="24292E"/>
+          <w:sz w:val="24"/>
+          <w:szCs w:val="24"/>
+        </w:rPr>
+        <w:t xml:space="preserve">K-fold implementation I bought </w:t>
+      </w:r>
+      <w:r>
+        <w:rPr>
+          <w:rFonts w:ascii="Segoe UI" w:eastAsia="Times New Roman" w:hAnsi="Segoe UI" w:cs="Segoe UI"/>
+          <w:color w:val="24292E"/>
+          <w:sz w:val="24"/>
+          <w:szCs w:val="24"/>
+        </w:rPr>
+        <w:t xml:space="preserve">another </w:t>
+      </w:r>
+      <w:r>
+        <w:rPr>
+          <w:rFonts w:ascii="Segoe UI" w:eastAsia="Times New Roman" w:hAnsi="Segoe UI" w:cs="Segoe UI"/>
+          <w:color w:val="24292E"/>
+          <w:sz w:val="24"/>
+          <w:szCs w:val="24"/>
+        </w:rPr>
+        <w:t>8 GB</w:t>
+      </w:r>
+      <w:r>
+        <w:rPr>
+          <w:rFonts w:ascii="Segoe UI" w:eastAsia="Times New Roman" w:hAnsi="Segoe UI" w:cs="Segoe UI"/>
+          <w:color w:val="24292E"/>
+          <w:sz w:val="24"/>
+          <w:szCs w:val="24"/>
+        </w:rPr>
+        <w:t>. Even then I</w:t>
+      </w:r>
+      <w:r>
+        <w:rPr>
+          <w:rFonts w:ascii="Segoe UI" w:eastAsia="Times New Roman" w:hAnsi="Segoe UI" w:cs="Segoe UI"/>
+          <w:color w:val="24292E"/>
+          <w:sz w:val="24"/>
+          <w:szCs w:val="24"/>
+        </w:rPr>
+        <w:t xml:space="preserve"> used to</w:t>
+      </w:r>
+      <w:r>
+        <w:rPr>
+          <w:rFonts w:ascii="Segoe UI" w:eastAsia="Times New Roman" w:hAnsi="Segoe UI" w:cs="Segoe UI"/>
+          <w:color w:val="24292E"/>
+          <w:sz w:val="24"/>
+          <w:szCs w:val="24"/>
+        </w:rPr>
+        <w:t xml:space="preserve"> still run into memory </w:t>
+      </w:r>
+      <w:r>
+        <w:rPr>
+          <w:rFonts w:ascii="Segoe UI" w:eastAsia="Times New Roman" w:hAnsi="Segoe UI" w:cs="Segoe UI"/>
+          <w:color w:val="24292E"/>
+          <w:sz w:val="24"/>
+          <w:szCs w:val="24"/>
+        </w:rPr>
+        <w:t>issues,</w:t>
+      </w:r>
+      <w:r>
+        <w:rPr>
+          <w:rFonts w:ascii="Segoe UI" w:eastAsia="Times New Roman" w:hAnsi="Segoe UI" w:cs="Segoe UI"/>
+          <w:color w:val="24292E"/>
+          <w:sz w:val="24"/>
+          <w:szCs w:val="24"/>
+        </w:rPr>
+        <w:t xml:space="preserve"> </w:t>
+      </w:r>
+      <w:r>
+        <w:rPr>
+          <w:rFonts w:ascii="Segoe UI" w:eastAsia="Times New Roman" w:hAnsi="Segoe UI" w:cs="Segoe UI"/>
+          <w:color w:val="24292E"/>
+          <w:sz w:val="24"/>
+          <w:szCs w:val="24"/>
+        </w:rPr>
+        <w:t xml:space="preserve">but </w:t>
+      </w:r>
+      <w:r>
+        <w:rPr>
+          <w:rFonts w:ascii="Segoe UI" w:eastAsia="Times New Roman" w:hAnsi="Segoe UI" w:cs="Segoe UI"/>
+          <w:color w:val="24292E"/>
+          <w:sz w:val="24"/>
+          <w:szCs w:val="24"/>
+        </w:rPr>
+        <w:t xml:space="preserve">it was </w:t>
+      </w:r>
+      <w:r>
+        <w:rPr>
+          <w:rFonts w:ascii="Segoe UI" w:eastAsia="Times New Roman" w:hAnsi="Segoe UI" w:cs="Segoe UI"/>
+          <w:color w:val="24292E"/>
+          <w:sz w:val="24"/>
+          <w:szCs w:val="24"/>
+        </w:rPr>
+        <w:t xml:space="preserve">at least enough to get the </w:t>
+      </w:r>
+      <w:r>
+        <w:rPr>
+          <w:rFonts w:ascii="Segoe UI" w:eastAsia="Times New Roman" w:hAnsi="Segoe UI" w:cs="Segoe UI"/>
+          <w:color w:val="24292E"/>
+          <w:sz w:val="24"/>
+          <w:szCs w:val="24"/>
+        </w:rPr>
+        <w:t>job</w:t>
+      </w:r>
+      <w:r>
+        <w:rPr>
+          <w:rFonts w:ascii="Segoe UI" w:eastAsia="Times New Roman" w:hAnsi="Segoe UI" w:cs="Segoe UI"/>
+          <w:color w:val="24292E"/>
+          <w:sz w:val="24"/>
+          <w:szCs w:val="24"/>
+        </w:rPr>
+        <w:t xml:space="preserve"> done.</w:t>
+      </w:r>
+    </w:p>
+    <w:p>
+      <w:pPr>
+        <w:spacing w:after="240" w:line="240" w:lineRule="auto"/>
+        <w:ind w:left="288"/>
+        <w:rPr>
+          <w:rFonts w:ascii="Segoe UI" w:eastAsia="Times New Roman" w:hAnsi="Segoe UI" w:cs="Segoe UI"/>
+          <w:color w:val="24292E"/>
+          <w:sz w:val="24"/>
+          <w:szCs w:val="24"/>
+        </w:rPr>
+      </w:pPr>
+      <w:r>
+        <w:rPr>
+          <w:rFonts w:ascii="Segoe UI" w:eastAsia="Times New Roman" w:hAnsi="Segoe UI" w:cs="Segoe UI"/>
+          <w:color w:val="24292E"/>
+          <w:sz w:val="24"/>
+          <w:szCs w:val="24"/>
+        </w:rPr>
+        <w:t>The final model met my expectations for the problem and I believe there are many techniques and optimizations used here that would work on similar problems.</w:t>
+      </w:r>
+    </w:p>
+    <w:p>
+      <w:pPr>
+        <w:pStyle w:val="ListParagraph"/>
+        <w:spacing w:after="240" w:line="240" w:lineRule="auto"/>
+        <w:ind w:left="2520"/>
+        <w:rPr>
+          <w:rFonts w:ascii="Segoe UI" w:eastAsia="Times New Roman" w:hAnsi="Segoe UI" w:cs="Segoe UI"/>
+          <w:color w:val="24292E"/>
+          <w:sz w:val="24"/>
+          <w:szCs w:val="24"/>
+        </w:rPr>
+      </w:pPr>
+    </w:p>
+    <w:p>
+      <w:pPr>
         <w:pStyle w:val="ListParagraph"/>
         <w:numPr>
           <w:ilvl w:val="1"/>
@@ -9256,6 +13622,936 @@
     </w:p>
     <w:p>
       <w:pPr>
+        <w:pStyle w:val="ListParagraph"/>
+        <w:spacing w:after="240" w:line="240" w:lineRule="auto"/>
+        <w:rPr>
+          <w:rFonts w:ascii="Segoe UI" w:eastAsia="Times New Roman" w:hAnsi="Segoe UI" w:cs="Segoe UI"/>
+          <w:color w:val="24292E"/>
+          <w:sz w:val="24"/>
+          <w:szCs w:val="24"/>
+        </w:rPr>
+      </w:pPr>
+      <w:r>
+        <w:rPr>
+          <w:rFonts w:ascii="Segoe UI" w:eastAsia="Times New Roman" w:hAnsi="Segoe UI" w:cs="Segoe UI"/>
+          <w:color w:val="24292E"/>
+          <w:sz w:val="24"/>
+          <w:szCs w:val="24"/>
+        </w:rPr>
+        <w:t xml:space="preserve">If I were to use my solution as the new benchmark, </w:t>
+      </w:r>
+      <w:r>
+        <w:rPr>
+          <w:rFonts w:ascii="Segoe UI" w:eastAsia="Times New Roman" w:hAnsi="Segoe UI" w:cs="Segoe UI"/>
+          <w:color w:val="24292E"/>
+          <w:sz w:val="24"/>
+          <w:szCs w:val="24"/>
+        </w:rPr>
+        <w:t>beating it</w:t>
+      </w:r>
+      <w:r>
+        <w:rPr>
+          <w:rFonts w:ascii="Segoe UI" w:eastAsia="Times New Roman" w:hAnsi="Segoe UI" w:cs="Segoe UI"/>
+          <w:color w:val="24292E"/>
+          <w:sz w:val="24"/>
+          <w:szCs w:val="24"/>
+        </w:rPr>
+        <w:t xml:space="preserve"> w</w:t>
+      </w:r>
+      <w:r>
+        <w:rPr>
+          <w:rFonts w:ascii="Segoe UI" w:eastAsia="Times New Roman" w:hAnsi="Segoe UI" w:cs="Segoe UI"/>
+          <w:color w:val="24292E"/>
+          <w:sz w:val="24"/>
+          <w:szCs w:val="24"/>
+        </w:rPr>
+        <w:t xml:space="preserve">ould certainly </w:t>
+      </w:r>
+      <w:r>
+        <w:rPr>
+          <w:rFonts w:ascii="Segoe UI" w:eastAsia="Times New Roman" w:hAnsi="Segoe UI" w:cs="Segoe UI"/>
+          <w:color w:val="24292E"/>
+          <w:sz w:val="24"/>
+          <w:szCs w:val="24"/>
+        </w:rPr>
+        <w:t xml:space="preserve">be </w:t>
+      </w:r>
+      <w:r>
+        <w:rPr>
+          <w:rFonts w:ascii="Segoe UI" w:eastAsia="Times New Roman" w:hAnsi="Segoe UI" w:cs="Segoe UI"/>
+          <w:color w:val="24292E"/>
+          <w:sz w:val="24"/>
+          <w:szCs w:val="24"/>
+        </w:rPr>
+        <w:t xml:space="preserve">a </w:t>
+      </w:r>
+      <w:r>
+        <w:rPr>
+          <w:rFonts w:ascii="Segoe UI" w:eastAsia="Times New Roman" w:hAnsi="Segoe UI" w:cs="Segoe UI"/>
+          <w:color w:val="24292E"/>
+          <w:sz w:val="24"/>
+          <w:szCs w:val="24"/>
+        </w:rPr>
+        <w:t>challenge</w:t>
+      </w:r>
+      <w:r>
+        <w:rPr>
+          <w:rFonts w:ascii="Segoe UI" w:eastAsia="Times New Roman" w:hAnsi="Segoe UI" w:cs="Segoe UI"/>
+          <w:color w:val="24292E"/>
+          <w:sz w:val="24"/>
+          <w:szCs w:val="24"/>
+        </w:rPr>
+        <w:t>.</w:t>
+      </w:r>
+      <w:r>
+        <w:rPr>
+          <w:rFonts w:ascii="Segoe UI" w:eastAsia="Times New Roman" w:hAnsi="Segoe UI" w:cs="Segoe UI"/>
+          <w:color w:val="24292E"/>
+          <w:sz w:val="24"/>
+          <w:szCs w:val="24"/>
+        </w:rPr>
+        <w:t xml:space="preserve"> </w:t>
+      </w:r>
+      <w:r>
+        <w:rPr>
+          <w:rFonts w:ascii="Segoe UI" w:eastAsia="Times New Roman" w:hAnsi="Segoe UI" w:cs="Segoe UI"/>
+          <w:color w:val="24292E"/>
+          <w:sz w:val="24"/>
+          <w:szCs w:val="24"/>
+        </w:rPr>
+        <w:t>However,</w:t>
+      </w:r>
+      <w:r>
+        <w:rPr>
+          <w:rFonts w:ascii="Segoe UI" w:eastAsia="Times New Roman" w:hAnsi="Segoe UI" w:cs="Segoe UI"/>
+          <w:color w:val="24292E"/>
+          <w:sz w:val="24"/>
+          <w:szCs w:val="24"/>
+        </w:rPr>
+        <w:t xml:space="preserve"> t</w:t>
+      </w:r>
+      <w:r>
+        <w:rPr>
+          <w:rFonts w:ascii="Segoe UI" w:eastAsia="Times New Roman" w:hAnsi="Segoe UI" w:cs="Segoe UI"/>
+          <w:color w:val="24292E"/>
+          <w:sz w:val="24"/>
+          <w:szCs w:val="24"/>
+        </w:rPr>
+        <w:t xml:space="preserve">here </w:t>
+      </w:r>
+      <w:r>
+        <w:rPr>
+          <w:rFonts w:ascii="Segoe UI" w:eastAsia="Times New Roman" w:hAnsi="Segoe UI" w:cs="Segoe UI"/>
+          <w:color w:val="24292E"/>
+          <w:sz w:val="24"/>
+          <w:szCs w:val="24"/>
+        </w:rPr>
+        <w:t>are</w:t>
+      </w:r>
+      <w:r>
+        <w:rPr>
+          <w:rFonts w:ascii="Segoe UI" w:eastAsia="Times New Roman" w:hAnsi="Segoe UI" w:cs="Segoe UI"/>
+          <w:color w:val="24292E"/>
+          <w:sz w:val="24"/>
+          <w:szCs w:val="24"/>
+        </w:rPr>
+        <w:t xml:space="preserve"> some </w:t>
+      </w:r>
+      <w:r>
+        <w:rPr>
+          <w:rFonts w:ascii="Segoe UI" w:eastAsia="Times New Roman" w:hAnsi="Segoe UI" w:cs="Segoe UI"/>
+          <w:color w:val="24292E"/>
+          <w:sz w:val="24"/>
+          <w:szCs w:val="24"/>
+        </w:rPr>
+        <w:t>solutions that are significantly better</w:t>
+      </w:r>
+      <w:r>
+        <w:rPr>
+          <w:rFonts w:ascii="Segoe UI" w:eastAsia="Times New Roman" w:hAnsi="Segoe UI" w:cs="Segoe UI"/>
+          <w:color w:val="24292E"/>
+          <w:sz w:val="24"/>
+          <w:szCs w:val="24"/>
+        </w:rPr>
+        <w:t xml:space="preserve"> than this one</w:t>
+      </w:r>
+      <w:r>
+        <w:rPr>
+          <w:rFonts w:ascii="Segoe UI" w:eastAsia="Times New Roman" w:hAnsi="Segoe UI" w:cs="Segoe UI"/>
+          <w:color w:val="24292E"/>
+          <w:sz w:val="24"/>
+          <w:szCs w:val="24"/>
+        </w:rPr>
+        <w:t xml:space="preserve"> as we can see from the Kaggle leaderboard</w:t>
+      </w:r>
+      <w:r>
+        <w:rPr>
+          <w:rFonts w:ascii="Segoe UI" w:eastAsia="Times New Roman" w:hAnsi="Segoe UI" w:cs="Segoe UI"/>
+          <w:color w:val="24292E"/>
+          <w:sz w:val="24"/>
+          <w:szCs w:val="24"/>
+        </w:rPr>
+        <w:t>,</w:t>
+      </w:r>
+      <w:r>
+        <w:rPr>
+          <w:rFonts w:ascii="Segoe UI" w:eastAsia="Times New Roman" w:hAnsi="Segoe UI" w:cs="Segoe UI"/>
+          <w:color w:val="24292E"/>
+          <w:sz w:val="24"/>
+          <w:szCs w:val="24"/>
+        </w:rPr>
+        <w:t xml:space="preserve"> but</w:t>
+      </w:r>
+      <w:r>
+        <w:rPr>
+          <w:rFonts w:ascii="Segoe UI" w:eastAsia="Times New Roman" w:hAnsi="Segoe UI" w:cs="Segoe UI"/>
+          <w:color w:val="24292E"/>
+          <w:sz w:val="24"/>
+          <w:szCs w:val="24"/>
+        </w:rPr>
+        <w:t xml:space="preserve"> it</w:t>
+      </w:r>
+      <w:r>
+        <w:rPr>
+          <w:rFonts w:ascii="Segoe UI" w:eastAsia="Times New Roman" w:hAnsi="Segoe UI" w:cs="Segoe UI"/>
+          <w:color w:val="24292E"/>
+          <w:sz w:val="24"/>
+          <w:szCs w:val="24"/>
+        </w:rPr>
+        <w:t xml:space="preserve"> would require</w:t>
+      </w:r>
+      <w:r>
+        <w:rPr>
+          <w:rFonts w:ascii="Segoe UI" w:eastAsia="Times New Roman" w:hAnsi="Segoe UI" w:cs="Segoe UI"/>
+          <w:color w:val="24292E"/>
+          <w:sz w:val="24"/>
+          <w:szCs w:val="24"/>
+        </w:rPr>
+        <w:t xml:space="preserve"> </w:t>
+      </w:r>
+      <w:r>
+        <w:rPr>
+          <w:rFonts w:ascii="Segoe UI" w:eastAsia="Times New Roman" w:hAnsi="Segoe UI" w:cs="Segoe UI"/>
+          <w:color w:val="24292E"/>
+          <w:sz w:val="24"/>
+          <w:szCs w:val="24"/>
+        </w:rPr>
+        <w:t xml:space="preserve">someone with </w:t>
+      </w:r>
+      <w:r>
+        <w:rPr>
+          <w:rFonts w:ascii="Segoe UI" w:eastAsia="Times New Roman" w:hAnsi="Segoe UI" w:cs="Segoe UI"/>
+          <w:color w:val="24292E"/>
+          <w:sz w:val="24"/>
+          <w:szCs w:val="24"/>
+        </w:rPr>
+        <w:t xml:space="preserve">either </w:t>
+      </w:r>
+      <w:r>
+        <w:rPr>
+          <w:rFonts w:ascii="Segoe UI" w:eastAsia="Times New Roman" w:hAnsi="Segoe UI" w:cs="Segoe UI"/>
+          <w:color w:val="24292E"/>
+          <w:sz w:val="24"/>
+          <w:szCs w:val="24"/>
+        </w:rPr>
+        <w:t xml:space="preserve">more </w:t>
+      </w:r>
+      <w:r>
+        <w:rPr>
+          <w:rFonts w:ascii="Segoe UI" w:eastAsia="Times New Roman" w:hAnsi="Segoe UI" w:cs="Segoe UI"/>
+          <w:color w:val="24292E"/>
+          <w:sz w:val="24"/>
+          <w:szCs w:val="24"/>
+        </w:rPr>
+        <w:t>experience</w:t>
+      </w:r>
+      <w:r>
+        <w:rPr>
+          <w:rFonts w:ascii="Segoe UI" w:eastAsia="Times New Roman" w:hAnsi="Segoe UI" w:cs="Segoe UI"/>
+          <w:color w:val="24292E"/>
+          <w:sz w:val="24"/>
+          <w:szCs w:val="24"/>
+        </w:rPr>
+        <w:t>,</w:t>
+      </w:r>
+      <w:r>
+        <w:rPr>
+          <w:rFonts w:ascii="Segoe UI" w:eastAsia="Times New Roman" w:hAnsi="Segoe UI" w:cs="Segoe UI"/>
+          <w:color w:val="24292E"/>
+          <w:sz w:val="24"/>
+          <w:szCs w:val="24"/>
+        </w:rPr>
+        <w:t xml:space="preserve"> better equipment </w:t>
+      </w:r>
+      <w:r>
+        <w:rPr>
+          <w:rFonts w:ascii="Segoe UI" w:eastAsia="Times New Roman" w:hAnsi="Segoe UI" w:cs="Segoe UI"/>
+          <w:color w:val="24292E"/>
+          <w:sz w:val="24"/>
+          <w:szCs w:val="24"/>
+        </w:rPr>
+        <w:t>or</w:t>
+      </w:r>
+      <w:r>
+        <w:rPr>
+          <w:rFonts w:ascii="Segoe UI" w:eastAsia="Times New Roman" w:hAnsi="Segoe UI" w:cs="Segoe UI"/>
+          <w:color w:val="24292E"/>
+          <w:sz w:val="24"/>
+          <w:szCs w:val="24"/>
+        </w:rPr>
+        <w:t xml:space="preserve"> more time</w:t>
+      </w:r>
+      <w:r>
+        <w:rPr>
+          <w:rFonts w:ascii="Segoe UI" w:eastAsia="Times New Roman" w:hAnsi="Segoe UI" w:cs="Segoe UI"/>
+          <w:color w:val="24292E"/>
+          <w:sz w:val="24"/>
+          <w:szCs w:val="24"/>
+        </w:rPr>
+        <w:t>.</w:t>
+      </w:r>
+    </w:p>
+    <w:p>
+      <w:pPr>
+        <w:pStyle w:val="ListParagraph"/>
+        <w:spacing w:after="240" w:line="240" w:lineRule="auto"/>
+        <w:rPr>
+          <w:rFonts w:ascii="Segoe UI" w:eastAsia="Times New Roman" w:hAnsi="Segoe UI" w:cs="Segoe UI"/>
+          <w:color w:val="24292E"/>
+          <w:sz w:val="24"/>
+          <w:szCs w:val="24"/>
+        </w:rPr>
+      </w:pPr>
+    </w:p>
+    <w:p>
+      <w:pPr>
+        <w:pStyle w:val="ListParagraph"/>
+        <w:spacing w:after="240" w:line="240" w:lineRule="auto"/>
+        <w:rPr>
+          <w:rFonts w:ascii="Segoe UI" w:eastAsia="Times New Roman" w:hAnsi="Segoe UI" w:cs="Segoe UI"/>
+          <w:color w:val="24292E"/>
+          <w:sz w:val="24"/>
+          <w:szCs w:val="24"/>
+        </w:rPr>
+      </w:pPr>
+      <w:r>
+        <w:rPr>
+          <w:rFonts w:ascii="Segoe UI" w:eastAsia="Times New Roman" w:hAnsi="Segoe UI" w:cs="Segoe UI"/>
+          <w:color w:val="24292E"/>
+          <w:sz w:val="24"/>
+          <w:szCs w:val="24"/>
+        </w:rPr>
+        <w:t>The</w:t>
+      </w:r>
+      <w:r>
+        <w:rPr>
+          <w:rFonts w:ascii="Segoe UI" w:eastAsia="Times New Roman" w:hAnsi="Segoe UI" w:cs="Segoe UI"/>
+          <w:color w:val="24292E"/>
+          <w:sz w:val="24"/>
+          <w:szCs w:val="24"/>
+        </w:rPr>
+        <w:t xml:space="preserve">re </w:t>
+      </w:r>
+      <w:r>
+        <w:rPr>
+          <w:rFonts w:ascii="Segoe UI" w:eastAsia="Times New Roman" w:hAnsi="Segoe UI" w:cs="Segoe UI"/>
+          <w:color w:val="24292E"/>
+          <w:sz w:val="24"/>
+          <w:szCs w:val="24"/>
+        </w:rPr>
+        <w:t xml:space="preserve">are </w:t>
+      </w:r>
+      <w:r>
+        <w:rPr>
+          <w:rFonts w:ascii="Segoe UI" w:eastAsia="Times New Roman" w:hAnsi="Segoe UI" w:cs="Segoe UI"/>
+          <w:color w:val="24292E"/>
+          <w:sz w:val="24"/>
+          <w:szCs w:val="24"/>
+        </w:rPr>
+        <w:t xml:space="preserve">some improvements that </w:t>
+      </w:r>
+      <w:r>
+        <w:rPr>
+          <w:rFonts w:ascii="Segoe UI" w:eastAsia="Times New Roman" w:hAnsi="Segoe UI" w:cs="Segoe UI"/>
+          <w:color w:val="24292E"/>
+          <w:sz w:val="24"/>
+          <w:szCs w:val="24"/>
+        </w:rPr>
+        <w:t>would</w:t>
+      </w:r>
+      <w:r>
+        <w:rPr>
+          <w:rFonts w:ascii="Segoe UI" w:eastAsia="Times New Roman" w:hAnsi="Segoe UI" w:cs="Segoe UI"/>
+          <w:color w:val="24292E"/>
+          <w:sz w:val="24"/>
+          <w:szCs w:val="24"/>
+        </w:rPr>
+        <w:t xml:space="preserve"> have worked had I known how to implement them</w:t>
+      </w:r>
+      <w:r>
+        <w:rPr>
+          <w:rFonts w:ascii="Segoe UI" w:eastAsia="Times New Roman" w:hAnsi="Segoe UI" w:cs="Segoe UI"/>
+          <w:color w:val="24292E"/>
+          <w:sz w:val="24"/>
+          <w:szCs w:val="24"/>
+        </w:rPr>
+        <w:t xml:space="preserve">. I would have tried </w:t>
+      </w:r>
+      <w:r>
+        <w:rPr>
+          <w:rFonts w:ascii="Segoe UI" w:eastAsia="Times New Roman" w:hAnsi="Segoe UI" w:cs="Segoe UI"/>
+          <w:color w:val="24292E"/>
+          <w:sz w:val="24"/>
+          <w:szCs w:val="24"/>
+        </w:rPr>
+        <w:t>studying these methods</w:t>
+      </w:r>
+      <w:r>
+        <w:rPr>
+          <w:rFonts w:ascii="Segoe UI" w:eastAsia="Times New Roman" w:hAnsi="Segoe UI" w:cs="Segoe UI"/>
+          <w:color w:val="24292E"/>
+          <w:sz w:val="24"/>
+          <w:szCs w:val="24"/>
+        </w:rPr>
+        <w:t xml:space="preserve">, but I </w:t>
+      </w:r>
+      <w:r>
+        <w:rPr>
+          <w:rFonts w:ascii="Segoe UI" w:eastAsia="Times New Roman" w:hAnsi="Segoe UI" w:cs="Segoe UI"/>
+          <w:color w:val="24292E"/>
+          <w:sz w:val="24"/>
+          <w:szCs w:val="24"/>
+        </w:rPr>
+        <w:t>ran out</w:t>
+      </w:r>
+      <w:r>
+        <w:rPr>
+          <w:rFonts w:ascii="Segoe UI" w:eastAsia="Times New Roman" w:hAnsi="Segoe UI" w:cs="Segoe UI"/>
+          <w:color w:val="24292E"/>
+          <w:sz w:val="24"/>
+          <w:szCs w:val="24"/>
+        </w:rPr>
+        <w:t xml:space="preserve"> of money to extend th</w:t>
+      </w:r>
+      <w:r>
+        <w:rPr>
+          <w:rFonts w:ascii="Segoe UI" w:eastAsia="Times New Roman" w:hAnsi="Segoe UI" w:cs="Segoe UI"/>
+          <w:color w:val="24292E"/>
+          <w:sz w:val="24"/>
+          <w:szCs w:val="24"/>
+        </w:rPr>
+        <w:t>e</w:t>
+      </w:r>
+      <w:r>
+        <w:rPr>
+          <w:rFonts w:ascii="Segoe UI" w:eastAsia="Times New Roman" w:hAnsi="Segoe UI" w:cs="Segoe UI"/>
+          <w:color w:val="24292E"/>
+          <w:sz w:val="24"/>
+          <w:szCs w:val="24"/>
+        </w:rPr>
+        <w:t xml:space="preserve"> </w:t>
+      </w:r>
+      <w:r>
+        <w:rPr>
+          <w:rFonts w:ascii="Segoe UI" w:eastAsia="Times New Roman" w:hAnsi="Segoe UI" w:cs="Segoe UI"/>
+          <w:color w:val="24292E"/>
+          <w:sz w:val="24"/>
+          <w:szCs w:val="24"/>
+        </w:rPr>
+        <w:t xml:space="preserve">course. I will however try to properly implement </w:t>
+      </w:r>
+      <w:r>
+        <w:rPr>
+          <w:rFonts w:ascii="Segoe UI" w:eastAsia="Times New Roman" w:hAnsi="Segoe UI" w:cs="Segoe UI"/>
+          <w:color w:val="24292E"/>
+          <w:sz w:val="24"/>
+          <w:szCs w:val="24"/>
+        </w:rPr>
+        <w:t xml:space="preserve">them </w:t>
+      </w:r>
+      <w:r>
+        <w:rPr>
+          <w:rFonts w:ascii="Segoe UI" w:eastAsia="Times New Roman" w:hAnsi="Segoe UI" w:cs="Segoe UI"/>
+          <w:color w:val="24292E"/>
+          <w:sz w:val="24"/>
+          <w:szCs w:val="24"/>
+        </w:rPr>
+        <w:t>after passing this project</w:t>
+      </w:r>
+      <w:r>
+        <w:rPr>
+          <w:rFonts w:ascii="Segoe UI" w:eastAsia="Times New Roman" w:hAnsi="Segoe UI" w:cs="Segoe UI"/>
+          <w:color w:val="24292E"/>
+          <w:sz w:val="24"/>
+          <w:szCs w:val="24"/>
+        </w:rPr>
+        <w:t>.</w:t>
+      </w:r>
+      <w:r>
+        <w:rPr>
+          <w:rFonts w:ascii="Segoe UI" w:eastAsia="Times New Roman" w:hAnsi="Segoe UI" w:cs="Segoe UI"/>
+          <w:color w:val="24292E"/>
+          <w:sz w:val="24"/>
+          <w:szCs w:val="24"/>
+        </w:rPr>
+        <w:t xml:space="preserve"> These are the improvements </w:t>
+      </w:r>
+      <w:r>
+        <w:rPr>
+          <w:rFonts w:ascii="Segoe UI" w:eastAsia="Times New Roman" w:hAnsi="Segoe UI" w:cs="Segoe UI"/>
+          <w:color w:val="24292E"/>
+          <w:sz w:val="24"/>
+          <w:szCs w:val="24"/>
+        </w:rPr>
+        <w:t>that would have worked</w:t>
+      </w:r>
+      <w:r>
+        <w:rPr>
+          <w:rFonts w:ascii="Segoe UI" w:eastAsia="Times New Roman" w:hAnsi="Segoe UI" w:cs="Segoe UI"/>
+          <w:color w:val="24292E"/>
+          <w:sz w:val="24"/>
+          <w:szCs w:val="24"/>
+        </w:rPr>
+        <w:t>:</w:t>
+      </w:r>
+    </w:p>
+    <w:p>
+      <w:pPr>
+        <w:pStyle w:val="ListParagraph"/>
+        <w:numPr>
+          <w:ilvl w:val="2"/>
+          <w:numId w:val="1"/>
+        </w:numPr>
+        <w:spacing w:after="240" w:line="240" w:lineRule="auto"/>
+        <w:rPr>
+          <w:rFonts w:ascii="Segoe UI" w:eastAsia="Times New Roman" w:hAnsi="Segoe UI" w:cs="Segoe UI"/>
+          <w:color w:val="24292E"/>
+          <w:sz w:val="24"/>
+          <w:szCs w:val="24"/>
+        </w:rPr>
+      </w:pPr>
+      <w:r>
+        <w:rPr>
+          <w:rFonts w:ascii="Segoe UI" w:eastAsia="Times New Roman" w:hAnsi="Segoe UI" w:cs="Segoe UI"/>
+          <w:color w:val="24292E"/>
+          <w:sz w:val="24"/>
+          <w:szCs w:val="24"/>
+        </w:rPr>
+        <w:t xml:space="preserve">One technique is using multiple models. This technique is used to improve the generalization and </w:t>
+      </w:r>
+      <w:r>
+        <w:rPr>
+          <w:rFonts w:ascii="Segoe UI" w:eastAsia="Times New Roman" w:hAnsi="Segoe UI" w:cs="Segoe UI"/>
+          <w:color w:val="24292E"/>
+          <w:sz w:val="24"/>
+          <w:szCs w:val="24"/>
+        </w:rPr>
+        <w:t xml:space="preserve">overall prediction </w:t>
+      </w:r>
+      <w:r>
+        <w:rPr>
+          <w:rFonts w:ascii="Segoe UI" w:eastAsia="Times New Roman" w:hAnsi="Segoe UI" w:cs="Segoe UI"/>
+          <w:color w:val="24292E"/>
+          <w:sz w:val="24"/>
+          <w:szCs w:val="24"/>
+        </w:rPr>
+        <w:t xml:space="preserve">accuracy by averaging out the results of multiple models. I tried </w:t>
+      </w:r>
+      <w:r>
+        <w:rPr>
+          <w:rFonts w:ascii="Segoe UI" w:eastAsia="Times New Roman" w:hAnsi="Segoe UI" w:cs="Segoe UI"/>
+          <w:color w:val="24292E"/>
+          <w:sz w:val="24"/>
+          <w:szCs w:val="24"/>
+        </w:rPr>
+        <w:t xml:space="preserve">implementing a version of </w:t>
+      </w:r>
+      <w:r>
+        <w:rPr>
+          <w:rFonts w:ascii="Segoe UI" w:eastAsia="Times New Roman" w:hAnsi="Segoe UI" w:cs="Segoe UI"/>
+          <w:color w:val="24292E"/>
+          <w:sz w:val="24"/>
+          <w:szCs w:val="24"/>
+        </w:rPr>
+        <w:t>this,</w:t>
+      </w:r>
+      <w:r>
+        <w:rPr>
+          <w:rFonts w:ascii="Segoe UI" w:eastAsia="Times New Roman" w:hAnsi="Segoe UI" w:cs="Segoe UI"/>
+          <w:color w:val="24292E"/>
+          <w:sz w:val="24"/>
+          <w:szCs w:val="24"/>
+        </w:rPr>
+        <w:t xml:space="preserve"> but it did not work out</w:t>
+      </w:r>
+      <w:r>
+        <w:rPr>
+          <w:rFonts w:ascii="Segoe UI" w:eastAsia="Times New Roman" w:hAnsi="Segoe UI" w:cs="Segoe UI"/>
+          <w:color w:val="24292E"/>
+          <w:sz w:val="24"/>
+          <w:szCs w:val="24"/>
+        </w:rPr>
+        <w:t xml:space="preserve">. </w:t>
+      </w:r>
+      <w:r>
+        <w:rPr>
+          <w:rFonts w:ascii="Segoe UI" w:eastAsia="Times New Roman" w:hAnsi="Segoe UI" w:cs="Segoe UI"/>
+          <w:color w:val="24292E"/>
+          <w:sz w:val="24"/>
+          <w:szCs w:val="24"/>
+        </w:rPr>
+        <w:t>I assume its because both models were learning the same features and used similar parameter</w:t>
+      </w:r>
+      <w:r>
+        <w:rPr>
+          <w:rFonts w:ascii="Segoe UI" w:eastAsia="Times New Roman" w:hAnsi="Segoe UI" w:cs="Segoe UI"/>
+          <w:color w:val="24292E"/>
+          <w:sz w:val="24"/>
+          <w:szCs w:val="24"/>
+        </w:rPr>
+        <w:t>s</w:t>
+      </w:r>
+      <w:r>
+        <w:rPr>
+          <w:rFonts w:ascii="Segoe UI" w:eastAsia="Times New Roman" w:hAnsi="Segoe UI" w:cs="Segoe UI"/>
+          <w:color w:val="24292E"/>
+          <w:sz w:val="24"/>
+          <w:szCs w:val="24"/>
+        </w:rPr>
+        <w:t>.</w:t>
+      </w:r>
+      <w:r>
+        <w:rPr>
+          <w:rFonts w:ascii="Segoe UI" w:eastAsia="Times New Roman" w:hAnsi="Segoe UI" w:cs="Segoe UI"/>
+          <w:color w:val="24292E"/>
+          <w:sz w:val="24"/>
+          <w:szCs w:val="24"/>
+        </w:rPr>
+        <w:t xml:space="preserve"> </w:t>
+      </w:r>
+      <w:r>
+        <w:rPr>
+          <w:rFonts w:ascii="Segoe UI" w:eastAsia="Times New Roman" w:hAnsi="Segoe UI" w:cs="Segoe UI"/>
+          <w:color w:val="24292E"/>
+          <w:sz w:val="24"/>
+          <w:szCs w:val="24"/>
+        </w:rPr>
+        <w:t>Train</w:t>
+      </w:r>
+      <w:r>
+        <w:rPr>
+          <w:rFonts w:ascii="Segoe UI" w:eastAsia="Times New Roman" w:hAnsi="Segoe UI" w:cs="Segoe UI"/>
+          <w:color w:val="24292E"/>
+          <w:sz w:val="24"/>
+          <w:szCs w:val="24"/>
+        </w:rPr>
+        <w:t>ing</w:t>
+      </w:r>
+      <w:r>
+        <w:rPr>
+          <w:rFonts w:ascii="Segoe UI" w:eastAsia="Times New Roman" w:hAnsi="Segoe UI" w:cs="Segoe UI"/>
+          <w:color w:val="24292E"/>
+          <w:sz w:val="24"/>
+          <w:szCs w:val="24"/>
+        </w:rPr>
+        <w:t xml:space="preserve"> multiple models on different portions of the image</w:t>
+      </w:r>
+      <w:r>
+        <w:rPr>
+          <w:rFonts w:ascii="Segoe UI" w:eastAsia="Times New Roman" w:hAnsi="Segoe UI" w:cs="Segoe UI"/>
+          <w:color w:val="24292E"/>
+          <w:sz w:val="24"/>
+          <w:szCs w:val="24"/>
+        </w:rPr>
+        <w:t xml:space="preserve"> would have yield better results.</w:t>
+      </w:r>
+    </w:p>
+    <w:p>
+      <w:pPr>
+        <w:pStyle w:val="ListParagraph"/>
+        <w:numPr>
+          <w:ilvl w:val="2"/>
+          <w:numId w:val="1"/>
+        </w:numPr>
+        <w:spacing w:after="240" w:line="240" w:lineRule="auto"/>
+        <w:rPr>
+          <w:rFonts w:ascii="Segoe UI" w:eastAsia="Times New Roman" w:hAnsi="Segoe UI" w:cs="Segoe UI"/>
+          <w:color w:val="24292E"/>
+          <w:sz w:val="24"/>
+          <w:szCs w:val="24"/>
+        </w:rPr>
+      </w:pPr>
+      <w:r>
+        <w:rPr>
+          <w:rFonts w:ascii="Segoe UI" w:eastAsia="Times New Roman" w:hAnsi="Segoe UI" w:cs="Segoe UI"/>
+          <w:color w:val="24292E"/>
+          <w:sz w:val="24"/>
+          <w:szCs w:val="24"/>
+        </w:rPr>
+        <w:t>Another</w:t>
+      </w:r>
+      <w:r>
+        <w:rPr>
+          <w:rFonts w:ascii="Segoe UI" w:eastAsia="Times New Roman" w:hAnsi="Segoe UI" w:cs="Segoe UI"/>
+          <w:color w:val="24292E"/>
+          <w:sz w:val="24"/>
+          <w:szCs w:val="24"/>
+        </w:rPr>
+        <w:t xml:space="preserve"> technique is</w:t>
+      </w:r>
+      <w:r>
+        <w:rPr>
+          <w:rFonts w:ascii="Segoe UI" w:eastAsia="Times New Roman" w:hAnsi="Segoe UI" w:cs="Segoe UI"/>
+          <w:color w:val="24292E"/>
+          <w:sz w:val="24"/>
+          <w:szCs w:val="24"/>
+        </w:rPr>
+        <w:t xml:space="preserve"> the</w:t>
+      </w:r>
+      <w:r>
+        <w:rPr>
+          <w:rFonts w:ascii="Segoe UI" w:eastAsia="Times New Roman" w:hAnsi="Segoe UI" w:cs="Segoe UI"/>
+          <w:color w:val="24292E"/>
+          <w:sz w:val="24"/>
+          <w:szCs w:val="24"/>
+        </w:rPr>
+        <w:t xml:space="preserve"> freezing</w:t>
+      </w:r>
+      <w:r>
+        <w:rPr>
+          <w:rFonts w:ascii="Segoe UI" w:eastAsia="Times New Roman" w:hAnsi="Segoe UI" w:cs="Segoe UI"/>
+          <w:color w:val="24292E"/>
+          <w:sz w:val="24"/>
+          <w:szCs w:val="24"/>
+        </w:rPr>
+        <w:t xml:space="preserve"> of</w:t>
+      </w:r>
+      <w:r>
+        <w:rPr>
+          <w:rFonts w:ascii="Segoe UI" w:eastAsia="Times New Roman" w:hAnsi="Segoe UI" w:cs="Segoe UI"/>
+          <w:color w:val="24292E"/>
+          <w:sz w:val="24"/>
+          <w:szCs w:val="24"/>
+        </w:rPr>
+        <w:t xml:space="preserve"> layers and </w:t>
+      </w:r>
+      <w:r>
+        <w:rPr>
+          <w:rFonts w:ascii="Segoe UI" w:eastAsia="Times New Roman" w:hAnsi="Segoe UI" w:cs="Segoe UI"/>
+          <w:color w:val="24292E"/>
+          <w:sz w:val="24"/>
+          <w:szCs w:val="24"/>
+        </w:rPr>
+        <w:t>re</w:t>
+      </w:r>
+      <w:r>
+        <w:rPr>
+          <w:rFonts w:ascii="Segoe UI" w:eastAsia="Times New Roman" w:hAnsi="Segoe UI" w:cs="Segoe UI"/>
+          <w:color w:val="24292E"/>
+          <w:sz w:val="24"/>
+          <w:szCs w:val="24"/>
+        </w:rPr>
+        <w:t>training them.</w:t>
+      </w:r>
+    </w:p>
+    <w:p>
+      <w:pPr>
+        <w:pStyle w:val="ListParagraph"/>
+        <w:numPr>
+          <w:ilvl w:val="2"/>
+          <w:numId w:val="1"/>
+        </w:numPr>
+        <w:spacing w:after="240" w:line="240" w:lineRule="auto"/>
+        <w:rPr>
+          <w:rFonts w:ascii="Segoe UI" w:eastAsia="Times New Roman" w:hAnsi="Segoe UI" w:cs="Segoe UI"/>
+          <w:color w:val="24292E"/>
+          <w:sz w:val="24"/>
+          <w:szCs w:val="24"/>
+        </w:rPr>
+      </w:pPr>
+      <w:r>
+        <w:rPr>
+          <w:rFonts w:ascii="Segoe UI" w:eastAsia="Times New Roman" w:hAnsi="Segoe UI" w:cs="Segoe UI"/>
+          <w:color w:val="24292E"/>
+          <w:sz w:val="24"/>
+          <w:szCs w:val="24"/>
+        </w:rPr>
+        <w:t>Hiding unimportant portions of the image. This would help the model learn only the important parts of the image. In theory it should improve the training speed and increase the accuracy</w:t>
+      </w:r>
+      <w:r>
+        <w:rPr>
+          <w:rFonts w:ascii="Segoe UI" w:eastAsia="Times New Roman" w:hAnsi="Segoe UI" w:cs="Segoe UI"/>
+          <w:color w:val="24292E"/>
+          <w:sz w:val="24"/>
+          <w:szCs w:val="24"/>
+        </w:rPr>
+        <w:t>.</w:t>
+      </w:r>
+      <w:r>
+        <w:rPr>
+          <w:rFonts w:ascii="Segoe UI" w:eastAsia="Times New Roman" w:hAnsi="Segoe UI" w:cs="Segoe UI"/>
+          <w:color w:val="24292E"/>
+          <w:sz w:val="24"/>
+          <w:szCs w:val="24"/>
+        </w:rPr>
+        <w:t xml:space="preserve"> </w:t>
+      </w:r>
+      <w:r>
+        <w:rPr>
+          <w:rFonts w:ascii="Segoe UI" w:eastAsia="Times New Roman" w:hAnsi="Segoe UI" w:cs="Segoe UI"/>
+          <w:color w:val="24292E"/>
+          <w:sz w:val="24"/>
+          <w:szCs w:val="24"/>
+        </w:rPr>
+        <w:t xml:space="preserve"> </w:t>
+      </w:r>
+    </w:p>
+    <w:p>
+      <w:pPr>
+        <w:pStyle w:val="ListParagraph"/>
+        <w:numPr>
+          <w:ilvl w:val="2"/>
+          <w:numId w:val="1"/>
+        </w:numPr>
+        <w:spacing w:after="240" w:line="240" w:lineRule="auto"/>
+        <w:rPr>
+          <w:rFonts w:ascii="Segoe UI" w:eastAsia="Times New Roman" w:hAnsi="Segoe UI" w:cs="Segoe UI"/>
+          <w:color w:val="24292E"/>
+          <w:sz w:val="24"/>
+          <w:szCs w:val="24"/>
+        </w:rPr>
+      </w:pPr>
+      <w:r>
+        <w:rPr>
+          <w:rFonts w:ascii="Segoe UI" w:eastAsia="Times New Roman" w:hAnsi="Segoe UI" w:cs="Segoe UI"/>
+          <w:color w:val="24292E"/>
+          <w:sz w:val="24"/>
+          <w:szCs w:val="24"/>
+        </w:rPr>
+        <w:t>R</w:t>
+      </w:r>
+      <w:r>
+        <w:rPr>
+          <w:rFonts w:ascii="Segoe UI" w:eastAsia="Times New Roman" w:hAnsi="Segoe UI" w:cs="Segoe UI"/>
+          <w:color w:val="24292E"/>
+          <w:sz w:val="24"/>
+          <w:szCs w:val="24"/>
+        </w:rPr>
+        <w:t>escaling images closer to its original size.</w:t>
+      </w:r>
+      <w:r>
+        <w:rPr>
+          <w:rFonts w:ascii="Segoe UI" w:eastAsia="Times New Roman" w:hAnsi="Segoe UI" w:cs="Segoe UI"/>
+          <w:color w:val="24292E"/>
+          <w:sz w:val="24"/>
+          <w:szCs w:val="24"/>
+        </w:rPr>
+        <w:t xml:space="preserve"> </w:t>
+      </w:r>
+      <w:r>
+        <w:rPr>
+          <w:rFonts w:ascii="Segoe UI" w:eastAsia="Times New Roman" w:hAnsi="Segoe UI" w:cs="Segoe UI"/>
+          <w:color w:val="24292E"/>
+          <w:sz w:val="24"/>
+          <w:szCs w:val="24"/>
+        </w:rPr>
+        <w:t>Important features may have been lost by rescaling them to a 224 x 224</w:t>
+      </w:r>
+      <w:r>
+        <w:rPr>
+          <w:rFonts w:ascii="Segoe UI" w:eastAsia="Times New Roman" w:hAnsi="Segoe UI" w:cs="Segoe UI"/>
+          <w:color w:val="24292E"/>
+          <w:sz w:val="24"/>
+          <w:szCs w:val="24"/>
+        </w:rPr>
+        <w:t xml:space="preserve"> and I did not have the necessary hardware to effectively test this. </w:t>
+      </w:r>
+    </w:p>
+    <w:p>
+      <w:pPr>
+        <w:pStyle w:val="ListParagraph"/>
+        <w:numPr>
+          <w:ilvl w:val="2"/>
+          <w:numId w:val="1"/>
+        </w:numPr>
+        <w:spacing w:after="240" w:line="240" w:lineRule="auto"/>
+        <w:rPr>
+          <w:rFonts w:ascii="Segoe UI" w:eastAsia="Times New Roman" w:hAnsi="Segoe UI" w:cs="Segoe UI"/>
+          <w:color w:val="24292E"/>
+          <w:sz w:val="24"/>
+          <w:szCs w:val="24"/>
+        </w:rPr>
+      </w:pPr>
+      <w:r>
+        <w:rPr>
+          <w:rFonts w:ascii="Segoe UI" w:eastAsia="Times New Roman" w:hAnsi="Segoe UI" w:cs="Segoe UI"/>
+          <w:color w:val="24292E"/>
+          <w:sz w:val="24"/>
+          <w:szCs w:val="24"/>
+        </w:rPr>
+        <w:lastRenderedPageBreak/>
+        <w:t xml:space="preserve">Decreasing the batch size. </w:t>
+      </w:r>
+      <w:r>
+        <w:rPr>
+          <w:rFonts w:ascii="Segoe UI" w:eastAsia="Times New Roman" w:hAnsi="Segoe UI" w:cs="Segoe UI"/>
+          <w:color w:val="24292E"/>
+          <w:sz w:val="24"/>
+          <w:szCs w:val="24"/>
+        </w:rPr>
+        <w:t>In theory, the model would le</w:t>
+      </w:r>
+      <w:r>
+        <w:rPr>
+          <w:rFonts w:ascii="Segoe UI" w:eastAsia="Times New Roman" w:hAnsi="Segoe UI" w:cs="Segoe UI"/>
+          <w:color w:val="24292E"/>
+          <w:sz w:val="24"/>
+          <w:szCs w:val="24"/>
+        </w:rPr>
+        <w:t>arn</w:t>
+      </w:r>
+      <w:r>
+        <w:rPr>
+          <w:rFonts w:ascii="Segoe UI" w:eastAsia="Times New Roman" w:hAnsi="Segoe UI" w:cs="Segoe UI"/>
+          <w:color w:val="24292E"/>
+          <w:sz w:val="24"/>
+          <w:szCs w:val="24"/>
+        </w:rPr>
+        <w:t xml:space="preserve"> </w:t>
+      </w:r>
+      <w:r>
+        <w:rPr>
+          <w:rFonts w:ascii="Segoe UI" w:eastAsia="Times New Roman" w:hAnsi="Segoe UI" w:cs="Segoe UI"/>
+          <w:color w:val="24292E"/>
+          <w:sz w:val="24"/>
+          <w:szCs w:val="24"/>
+        </w:rPr>
+        <w:t xml:space="preserve">more </w:t>
+      </w:r>
+      <w:r>
+        <w:rPr>
+          <w:rFonts w:ascii="Segoe UI" w:eastAsia="Times New Roman" w:hAnsi="Segoe UI" w:cs="Segoe UI"/>
+          <w:color w:val="24292E"/>
+          <w:sz w:val="24"/>
+          <w:szCs w:val="24"/>
+        </w:rPr>
+        <w:t>features at the cost of training time.</w:t>
+      </w:r>
+    </w:p>
+    <w:p>
+      <w:pPr>
+        <w:spacing w:after="240" w:line="240" w:lineRule="auto"/>
+        <w:ind w:firstLine="720"/>
+        <w:rPr>
+          <w:rFonts w:ascii="Segoe UI" w:eastAsia="Times New Roman" w:hAnsi="Segoe UI" w:cs="Segoe UI"/>
+          <w:color w:val="24292E"/>
+          <w:sz w:val="24"/>
+          <w:szCs w:val="24"/>
+        </w:rPr>
+      </w:pPr>
+    </w:p>
+    <w:p>
+      <w:pPr>
         <w:spacing w:after="240" w:line="240" w:lineRule="auto"/>
         <w:rPr>
           <w:rFonts w:ascii="Segoe UI" w:hAnsi="Segoe UI" w:cs="Segoe UI"/>
@@ -9315,17 +14611,6 @@
         <w:rPr>
           <w:rFonts w:ascii="Segoe UI" w:hAnsi="Segoe UI" w:cs="Segoe UI"/>
           <w:b/>
-          <w:sz w:val="30"/>
-          <w:szCs w:val="30"/>
-        </w:rPr>
-      </w:pPr>
-    </w:p>
-    <w:p>
-      <w:pPr>
-        <w:spacing w:after="240" w:line="240" w:lineRule="auto"/>
-        <w:rPr>
-          <w:rFonts w:ascii="Segoe UI" w:hAnsi="Segoe UI" w:cs="Segoe UI"/>
-          <w:b/>
           <w:sz w:val="24"/>
         </w:rPr>
       </w:pPr>
@@ -9358,7 +14643,6 @@
         </w:rPr>
       </w:pPr>
       <w:r>
-        <w:lastRenderedPageBreak/>
         <w:t xml:space="preserve"> </w:t>
       </w:r>
       <w:r>
@@ -9951,6 +15235,7 @@
           <w:sz w:val="24"/>
           <w:szCs w:val="24"/>
         </w:rPr>
+        <w:lastRenderedPageBreak/>
         <w:t xml:space="preserve">State Farm Distracted Driver Dataset. (2016). In Kaggle. Retrieved </w:t>
       </w:r>
       <w:r>
@@ -10767,6 +16052,96 @@
     </w:lvl>
   </w:abstractNum>
   <w:abstractNum w:abstractNumId="5" w15:restartNumberingAfterBreak="0">
+    <w:nsid w:val="42C41188"/>
+    <w:multiLevelType w:val="hybridMultilevel"/>
+    <w:tmpl w:val="A946888C"/>
+    <w:lvl w:ilvl="0" w:tplc="13400670">
+      <w:start w:val="1"/>
+      <w:numFmt w:val="decimal"/>
+      <w:suff w:val="space"/>
+      <w:lvlText w:val="%1."/>
+      <w:lvlJc w:val="left"/>
+      <w:pPr>
+        <w:ind w:left="2520" w:hanging="360"/>
+      </w:pPr>
+      <w:rPr>
+        <w:rFonts w:hint="default"/>
+      </w:rPr>
+    </w:lvl>
+    <w:lvl w:ilvl="1" w:tplc="04090019" w:tentative="1">
+      <w:start w:val="1"/>
+      <w:numFmt w:val="lowerLetter"/>
+      <w:lvlText w:val="%2."/>
+      <w:lvlJc w:val="left"/>
+      <w:pPr>
+        <w:ind w:left="1980" w:hanging="360"/>
+      </w:pPr>
+    </w:lvl>
+    <w:lvl w:ilvl="2" w:tplc="0409001B" w:tentative="1">
+      <w:start w:val="1"/>
+      <w:numFmt w:val="lowerRoman"/>
+      <w:lvlText w:val="%3."/>
+      <w:lvlJc w:val="right"/>
+      <w:pPr>
+        <w:ind w:left="2700" w:hanging="180"/>
+      </w:pPr>
+    </w:lvl>
+    <w:lvl w:ilvl="3" w:tplc="0409000F" w:tentative="1">
+      <w:start w:val="1"/>
+      <w:numFmt w:val="decimal"/>
+      <w:lvlText w:val="%4."/>
+      <w:lvlJc w:val="left"/>
+      <w:pPr>
+        <w:ind w:left="3420" w:hanging="360"/>
+      </w:pPr>
+    </w:lvl>
+    <w:lvl w:ilvl="4" w:tplc="04090019" w:tentative="1">
+      <w:start w:val="1"/>
+      <w:numFmt w:val="lowerLetter"/>
+      <w:lvlText w:val="%5."/>
+      <w:lvlJc w:val="left"/>
+      <w:pPr>
+        <w:ind w:left="4140" w:hanging="360"/>
+      </w:pPr>
+    </w:lvl>
+    <w:lvl w:ilvl="5" w:tplc="0409001B" w:tentative="1">
+      <w:start w:val="1"/>
+      <w:numFmt w:val="lowerRoman"/>
+      <w:lvlText w:val="%6."/>
+      <w:lvlJc w:val="right"/>
+      <w:pPr>
+        <w:ind w:left="4860" w:hanging="180"/>
+      </w:pPr>
+    </w:lvl>
+    <w:lvl w:ilvl="6" w:tplc="0409000F" w:tentative="1">
+      <w:start w:val="1"/>
+      <w:numFmt w:val="decimal"/>
+      <w:lvlText w:val="%7."/>
+      <w:lvlJc w:val="left"/>
+      <w:pPr>
+        <w:ind w:left="5580" w:hanging="360"/>
+      </w:pPr>
+    </w:lvl>
+    <w:lvl w:ilvl="7" w:tplc="04090019" w:tentative="1">
+      <w:start w:val="1"/>
+      <w:numFmt w:val="lowerLetter"/>
+      <w:lvlText w:val="%8."/>
+      <w:lvlJc w:val="left"/>
+      <w:pPr>
+        <w:ind w:left="6300" w:hanging="360"/>
+      </w:pPr>
+    </w:lvl>
+    <w:lvl w:ilvl="8" w:tplc="0409001B" w:tentative="1">
+      <w:start w:val="1"/>
+      <w:numFmt w:val="lowerRoman"/>
+      <w:lvlText w:val="%9."/>
+      <w:lvlJc w:val="right"/>
+      <w:pPr>
+        <w:ind w:left="7020" w:hanging="180"/>
+      </w:pPr>
+    </w:lvl>
+  </w:abstractNum>
+  <w:abstractNum w:abstractNumId="6" w15:restartNumberingAfterBreak="0">
     <w:nsid w:val="49161ECD"/>
     <w:multiLevelType w:val="hybridMultilevel"/>
     <w:tmpl w:val="7A7EBACE"/>
@@ -10856,7 +16231,7 @@
       </w:pPr>
     </w:lvl>
   </w:abstractNum>
-  <w:abstractNum w:abstractNumId="6" w15:restartNumberingAfterBreak="0">
+  <w:abstractNum w:abstractNumId="7" w15:restartNumberingAfterBreak="0">
     <w:nsid w:val="53830C58"/>
     <w:multiLevelType w:val="hybridMultilevel"/>
     <w:tmpl w:val="95C2D09C"/>
@@ -10946,7 +16321,97 @@
       </w:pPr>
     </w:lvl>
   </w:abstractNum>
-  <w:abstractNum w:abstractNumId="7" w15:restartNumberingAfterBreak="0">
+  <w:abstractNum w:abstractNumId="8" w15:restartNumberingAfterBreak="0">
+    <w:nsid w:val="5BFB6416"/>
+    <w:multiLevelType w:val="hybridMultilevel"/>
+    <w:tmpl w:val="BCC8E01A"/>
+    <w:lvl w:ilvl="0" w:tplc="13400670">
+      <w:start w:val="1"/>
+      <w:numFmt w:val="decimal"/>
+      <w:suff w:val="space"/>
+      <w:lvlText w:val="%1."/>
+      <w:lvlJc w:val="left"/>
+      <w:pPr>
+        <w:ind w:left="1980" w:hanging="360"/>
+      </w:pPr>
+      <w:rPr>
+        <w:rFonts w:hint="default"/>
+      </w:rPr>
+    </w:lvl>
+    <w:lvl w:ilvl="1" w:tplc="04090019" w:tentative="1">
+      <w:start w:val="1"/>
+      <w:numFmt w:val="lowerLetter"/>
+      <w:lvlText w:val="%2."/>
+      <w:lvlJc w:val="left"/>
+      <w:pPr>
+        <w:ind w:left="1440" w:hanging="360"/>
+      </w:pPr>
+    </w:lvl>
+    <w:lvl w:ilvl="2" w:tplc="0409001B" w:tentative="1">
+      <w:start w:val="1"/>
+      <w:numFmt w:val="lowerRoman"/>
+      <w:lvlText w:val="%3."/>
+      <w:lvlJc w:val="right"/>
+      <w:pPr>
+        <w:ind w:left="2160" w:hanging="180"/>
+      </w:pPr>
+    </w:lvl>
+    <w:lvl w:ilvl="3" w:tplc="0409000F" w:tentative="1">
+      <w:start w:val="1"/>
+      <w:numFmt w:val="decimal"/>
+      <w:lvlText w:val="%4."/>
+      <w:lvlJc w:val="left"/>
+      <w:pPr>
+        <w:ind w:left="2880" w:hanging="360"/>
+      </w:pPr>
+    </w:lvl>
+    <w:lvl w:ilvl="4" w:tplc="04090019" w:tentative="1">
+      <w:start w:val="1"/>
+      <w:numFmt w:val="lowerLetter"/>
+      <w:lvlText w:val="%5."/>
+      <w:lvlJc w:val="left"/>
+      <w:pPr>
+        <w:ind w:left="3600" w:hanging="360"/>
+      </w:pPr>
+    </w:lvl>
+    <w:lvl w:ilvl="5" w:tplc="0409001B" w:tentative="1">
+      <w:start w:val="1"/>
+      <w:numFmt w:val="lowerRoman"/>
+      <w:lvlText w:val="%6."/>
+      <w:lvlJc w:val="right"/>
+      <w:pPr>
+        <w:ind w:left="4320" w:hanging="180"/>
+      </w:pPr>
+    </w:lvl>
+    <w:lvl w:ilvl="6" w:tplc="0409000F" w:tentative="1">
+      <w:start w:val="1"/>
+      <w:numFmt w:val="decimal"/>
+      <w:lvlText w:val="%7."/>
+      <w:lvlJc w:val="left"/>
+      <w:pPr>
+        <w:ind w:left="5040" w:hanging="360"/>
+      </w:pPr>
+    </w:lvl>
+    <w:lvl w:ilvl="7" w:tplc="04090019" w:tentative="1">
+      <w:start w:val="1"/>
+      <w:numFmt w:val="lowerLetter"/>
+      <w:lvlText w:val="%8."/>
+      <w:lvlJc w:val="left"/>
+      <w:pPr>
+        <w:ind w:left="5760" w:hanging="360"/>
+      </w:pPr>
+    </w:lvl>
+    <w:lvl w:ilvl="8" w:tplc="0409001B" w:tentative="1">
+      <w:start w:val="1"/>
+      <w:numFmt w:val="lowerRoman"/>
+      <w:lvlText w:val="%9."/>
+      <w:lvlJc w:val="right"/>
+      <w:pPr>
+        <w:ind w:left="6480" w:hanging="180"/>
+      </w:pPr>
+    </w:lvl>
+  </w:abstractNum>
+  <w:abstractNum w:abstractNumId="9" w15:restartNumberingAfterBreak="0">
     <w:nsid w:val="780B1E6D"/>
     <w:multiLevelType w:val="hybridMultilevel"/>
     <w:tmpl w:val="EE86478A"/>
@@ -11039,7 +16504,7 @@
       </w:pPr>
     </w:lvl>
   </w:abstractNum>
-  <w:abstractNum w:abstractNumId="8" w15:restartNumberingAfterBreak="0">
+  <w:abstractNum w:abstractNumId="10" w15:restartNumberingAfterBreak="0">
     <w:nsid w:val="79032B1C"/>
     <w:multiLevelType w:val="hybridMultilevel"/>
     <w:tmpl w:val="A352FED6"/>
@@ -11142,7 +16607,7 @@
     <w:abstractNumId w:val="3"/>
   </w:num>
   <w:num w:numId="3">
-    <w:abstractNumId w:val="6"/>
+    <w:abstractNumId w:val="7"/>
   </w:num>
   <w:num w:numId="4">
     <w:abstractNumId w:val="0"/>
@@ -11254,19 +16719,25 @@
     <w:abstractNumId w:val="1"/>
   </w:num>
   <w:num w:numId="6">
-    <w:abstractNumId w:val="5"/>
+    <w:abstractNumId w:val="6"/>
   </w:num>
   <w:num w:numId="7">
-    <w:abstractNumId w:val="8"/>
+    <w:abstractNumId w:val="10"/>
   </w:num>
   <w:num w:numId="8">
-    <w:abstractNumId w:val="7"/>
+    <w:abstractNumId w:val="9"/>
   </w:num>
   <w:num w:numId="9">
     <w:abstractNumId w:val="2"/>
   </w:num>
   <w:num w:numId="10">
     <w:abstractNumId w:val="4"/>
+  </w:num>
+  <w:num w:numId="11">
+    <w:abstractNumId w:val="8"/>
+  </w:num>
+  <w:num w:numId="12">
+    <w:abstractNumId w:val="5"/>
   </w:num>
 </w:numbering>
 </file>
@@ -11947,6 +17418,18 @@
       <w:contextualSpacing/>
     </w:pPr>
   </w:style>
+  <w:style w:type="character" w:styleId="SubtleEmphasis">
+    <w:name w:val="Subtle Emphasis"/>
+    <w:basedOn w:val="DefaultParagraphFont"/>
+    <w:uiPriority w:val="19"/>
+    <w:qFormat/>
+    <w:rsid w:val="00A4601D"/>
+    <w:rPr>
+      <w:i/>
+      <w:iCs/>
+      <w:color w:val="404040" w:themeColor="text1" w:themeTint="BF"/>
+    </w:rPr>
+  </w:style>
 </w:styles>
 </file>
 
@@ -12250,7 +17733,7 @@
 </file>
 
 <file path=customXml/itemProps1.xml><?xml version="1.0" encoding="utf-8"?>
-<ds:datastoreItem xmlns:ds="http://schemas.openxmlformats.org/officeDocument/2006/customXml" ds:itemID="{78BC2B2F-3E6A-49D9-B835-4AE01F1C3E0E}">
+<ds:datastoreItem xmlns:ds="http://schemas.openxmlformats.org/officeDocument/2006/customXml" ds:itemID="{AE27EF92-BD3E-4C23-8F66-356D48AD0522}">
   <ds:schemaRefs>
     <ds:schemaRef ds:uri="http://schemas.openxmlformats.org/officeDocument/2006/bibliography"/>
   </ds:schemaRefs>
